--- a/ASR/ASRDoc.docx
+++ b/ASR/ASRDoc.docx
@@ -1,6 +1,6 @@
 
 <file path=word/document.xml><?xml version="1.0" encoding="utf-8"?>
-<w:document xmlns:wpc="http://schemas.microsoft.com/office/word/2010/wordprocessingCanvas" xmlns:cx="http://schemas.microsoft.com/office/drawing/2014/chartex" xmlns:cx1="http://schemas.microsoft.com/office/drawing/2015/9/8/chartex" xmlns:cx2="http://schemas.microsoft.com/office/drawing/2015/10/21/chartex" xmlns:cx3="http://schemas.microsoft.com/office/drawing/2016/5/9/chartex" xmlns:cx4="http://schemas.microsoft.com/office/drawing/2016/5/10/chartex" xmlns:cx5="http://schemas.microsoft.com/office/drawing/2016/5/11/chartex" xmlns:cx6="http://schemas.microsoft.com/office/drawing/2016/5/12/chartex" xmlns:cx7="http://schemas.microsoft.com/office/drawing/2016/5/13/chartex" xmlns:cx8="http://schemas.microsoft.com/office/drawing/2016/5/14/chartex" xmlns:mc="http://schemas.openxmlformats.org/markup-compatibility/2006" xmlns:aink="http://schemas.microsoft.com/office/drawing/2016/ink" xmlns:am3d="http://schemas.microsoft.com/office/drawing/2017/model3d" xmlns:o="urn:schemas-microsoft-com:office:office" xmlns:r="http://schemas.openxmlformats.org/officeDocument/2006/relationships" xmlns:m="http://schemas.openxmlformats.org/officeDocument/2006/math" xmlns:v="urn:schemas-microsoft-com:vml" xmlns:wp14="http://schemas.microsoft.com/office/word/2010/wordprocessingDrawing" xmlns:wp="http://schemas.openxmlformats.org/drawingml/2006/wordprocessingDrawing" xmlns:w10="urn:schemas-microsoft-com:office:word" xmlns:w="http://schemas.openxmlformats.org/wordprocessingml/2006/main" xmlns:w14="http://schemas.microsoft.com/office/word/2010/wordml" xmlns:w15="http://schemas.microsoft.com/office/word/2012/wordml" xmlns:w16cex="http://schemas.microsoft.com/office/word/2018/wordml/cex" xmlns:w16cid="http://schemas.microsoft.com/office/word/2016/wordml/cid" xmlns:w16="http://schemas.microsoft.com/office/word/2018/wordml" xmlns:w16sdtdh="http://schemas.microsoft.com/office/word/2020/wordml/sdtdatahash" xmlns:w16se="http://schemas.microsoft.com/office/word/2015/wordml/symex" xmlns:wpg="http://schemas.microsoft.com/office/word/2010/wordprocessingGroup" xmlns:wpi="http://schemas.microsoft.com/office/word/2010/wordprocessingInk" xmlns:wne="http://schemas.microsoft.com/office/word/2006/wordml" xmlns:wps="http://schemas.microsoft.com/office/word/2010/wordprocessingShape" mc:Ignorable="w14 w15 w16se w16cid w16 w16cex w16sdtdh wp14">
+<w:document xmlns:wpc="http://schemas.microsoft.com/office/word/2010/wordprocessingCanvas" xmlns:cx="http://schemas.microsoft.com/office/drawing/2014/chartex" xmlns:cx1="http://schemas.microsoft.com/office/drawing/2015/9/8/chartex" xmlns:cx2="http://schemas.microsoft.com/office/drawing/2015/10/21/chartex" xmlns:cx3="http://schemas.microsoft.com/office/drawing/2016/5/9/chartex" xmlns:cx4="http://schemas.microsoft.com/office/drawing/2016/5/10/chartex" xmlns:cx5="http://schemas.microsoft.com/office/drawing/2016/5/11/chartex" xmlns:cx6="http://schemas.microsoft.com/office/drawing/2016/5/12/chartex" xmlns:cx7="http://schemas.microsoft.com/office/drawing/2016/5/13/chartex" xmlns:cx8="http://schemas.microsoft.com/office/drawing/2016/5/14/chartex" xmlns:mc="http://schemas.openxmlformats.org/markup-compatibility/2006" xmlns:aink="http://schemas.microsoft.com/office/drawing/2016/ink" xmlns:am3d="http://schemas.microsoft.com/office/drawing/2017/model3d" xmlns:o="urn:schemas-microsoft-com:office:office" xmlns:oel="http://schemas.microsoft.com/office/2019/extlst" xmlns:r="http://schemas.openxmlformats.org/officeDocument/2006/relationships" xmlns:m="http://schemas.openxmlformats.org/officeDocument/2006/math" xmlns:v="urn:schemas-microsoft-com:vml" xmlns:wp14="http://schemas.microsoft.com/office/word/2010/wordprocessingDrawing" xmlns:wp="http://schemas.openxmlformats.org/drawingml/2006/wordprocessingDrawing" xmlns:w10="urn:schemas-microsoft-com:office:word" xmlns:w="http://schemas.openxmlformats.org/wordprocessingml/2006/main" xmlns:w14="http://schemas.microsoft.com/office/word/2010/wordml" xmlns:w15="http://schemas.microsoft.com/office/word/2012/wordml" xmlns:w16cex="http://schemas.microsoft.com/office/word/2018/wordml/cex" xmlns:w16cid="http://schemas.microsoft.com/office/word/2016/wordml/cid" xmlns:w16="http://schemas.microsoft.com/office/word/2018/wordml" xmlns:w16sdtdh="http://schemas.microsoft.com/office/word/2020/wordml/sdtdatahash" xmlns:w16se="http://schemas.microsoft.com/office/word/2015/wordml/symex" xmlns:wpg="http://schemas.microsoft.com/office/word/2010/wordprocessingGroup" xmlns:wpi="http://schemas.microsoft.com/office/word/2010/wordprocessingInk" xmlns:wne="http://schemas.microsoft.com/office/word/2006/wordml" xmlns:wps="http://schemas.microsoft.com/office/word/2010/wordprocessingShape" mc:Ignorable="w14 w15 w16se w16cid w16 w16cex w16sdtdh wp14">
   <w:body>
     <w:p>
       <w:pPr>
@@ -574,7 +574,7 @@
           <w:r>
             <w:fldChar w:fldCharType="separate"/>
           </w:r>
-          <w:hyperlink w:anchor="_Toc100519049" w:history="1">
+          <w:hyperlink w:anchor="_Toc101211387" w:history="1">
             <w:r>
               <w:rPr>
                 <w:rStyle w:val="Hyperlink"/>
@@ -621,7 +621,7 @@
                 <w:noProof/>
                 <w:webHidden/>
               </w:rPr>
-              <w:instrText xml:space="preserve"> PAGEREF _Toc100519049 \h </w:instrText>
+              <w:instrText xml:space="preserve"> PAGEREF _Toc101211387 \h </w:instrText>
             </w:r>
             <w:r>
               <w:rPr>
@@ -668,7 +668,7 @@
               <w:lang w:val="en-IE" w:eastAsia="en-GB" w:bidi="ta-IN"/>
             </w:rPr>
           </w:pPr>
-          <w:hyperlink w:anchor="_Toc100519050" w:history="1">
+          <w:hyperlink w:anchor="_Toc101211388" w:history="1">
             <w:r>
               <w:rPr>
                 <w:rStyle w:val="Hyperlink"/>
@@ -713,7 +713,7 @@
                 <w:noProof/>
                 <w:webHidden/>
               </w:rPr>
-              <w:instrText xml:space="preserve"> PAGEREF _Toc100519050 \h </w:instrText>
+              <w:instrText xml:space="preserve"> PAGEREF _Toc101211388 \h </w:instrText>
             </w:r>
             <w:r>
               <w:rPr>
@@ -760,13 +760,13 @@
               <w:lang w:val="en-IE" w:eastAsia="en-GB" w:bidi="ta-IN"/>
             </w:rPr>
           </w:pPr>
-          <w:hyperlink w:anchor="_Toc100519051" w:history="1">
+          <w:hyperlink w:anchor="_Toc101211389" w:history="1">
             <w:r>
               <w:rPr>
                 <w:rStyle w:val="Hyperlink"/>
                 <w:noProof/>
               </w:rPr>
-              <w:t xml:space="preserve">1.2 </w:t>
+              <w:t>1.2</w:t>
             </w:r>
             <w:r>
               <w:rPr>
@@ -805,7 +805,7 @@
                 <w:noProof/>
                 <w:webHidden/>
               </w:rPr>
-              <w:instrText xml:space="preserve"> PAGEREF _Toc100519051 \h </w:instrText>
+              <w:instrText xml:space="preserve"> PAGEREF _Toc101211389 \h </w:instrText>
             </w:r>
             <w:r>
               <w:rPr>
@@ -852,7 +852,7 @@
               <w:lang w:val="en-IE" w:eastAsia="en-GB" w:bidi="ta-IN"/>
             </w:rPr>
           </w:pPr>
-          <w:hyperlink w:anchor="_Toc100519052" w:history="1">
+          <w:hyperlink w:anchor="_Toc101211390" w:history="1">
             <w:r>
               <w:rPr>
                 <w:rStyle w:val="Hyperlink"/>
@@ -876,7 +876,7 @@
                 <w:rStyle w:val="Hyperlink"/>
                 <w:noProof/>
               </w:rPr>
-              <w:t xml:space="preserve"> Version History</w:t>
+              <w:t>Version History</w:t>
             </w:r>
             <w:r>
               <w:rPr>
@@ -897,7 +897,7 @@
                 <w:noProof/>
                 <w:webHidden/>
               </w:rPr>
-              <w:instrText xml:space="preserve"> PAGEREF _Toc100519052 \h </w:instrText>
+              <w:instrText xml:space="preserve"> PAGEREF _Toc101211390 \h </w:instrText>
             </w:r>
             <w:r>
               <w:rPr>
@@ -945,7 +945,7 @@
               <w:lang w:val="en-IE" w:eastAsia="en-GB" w:bidi="ta-IN"/>
             </w:rPr>
           </w:pPr>
-          <w:hyperlink w:anchor="_Toc100519053" w:history="1">
+          <w:hyperlink w:anchor="_Toc101211391" w:history="1">
             <w:r>
               <w:rPr>
                 <w:rStyle w:val="Hyperlink"/>
@@ -973,7 +973,7 @@
                 <w:noProof/>
                 <w:webHidden/>
               </w:rPr>
-              <w:instrText xml:space="preserve"> PAGEREF _Toc100519053 \h </w:instrText>
+              <w:instrText xml:space="preserve"> PAGEREF _Toc101211391 \h </w:instrText>
             </w:r>
             <w:r>
               <w:rPr>
@@ -1021,7 +1021,7 @@
               <w:lang w:val="en-IE" w:eastAsia="en-GB" w:bidi="ta-IN"/>
             </w:rPr>
           </w:pPr>
-          <w:hyperlink w:anchor="_Toc100519054" w:history="1">
+          <w:hyperlink w:anchor="_Toc101211392" w:history="1">
             <w:r>
               <w:rPr>
                 <w:rStyle w:val="Hyperlink"/>
@@ -1049,7 +1049,7 @@
                 <w:noProof/>
                 <w:webHidden/>
               </w:rPr>
-              <w:instrText xml:space="preserve"> PAGEREF _Toc100519054 \h </w:instrText>
+              <w:instrText xml:space="preserve"> PAGEREF _Toc101211392 \h </w:instrText>
             </w:r>
             <w:r>
               <w:rPr>
@@ -1095,7 +1095,7 @@
               <w:lang w:val="en-IE" w:eastAsia="en-GB" w:bidi="ta-IN"/>
             </w:rPr>
           </w:pPr>
-          <w:hyperlink w:anchor="_Toc100519055" w:history="1">
+          <w:hyperlink w:anchor="_Toc101211393" w:history="1">
             <w:r>
               <w:rPr>
                 <w:rStyle w:val="Hyperlink"/>
@@ -1122,7 +1122,7 @@
                 <w:noProof/>
                 <w:webHidden/>
               </w:rPr>
-              <w:instrText xml:space="preserve"> PAGEREF _Toc100519055 \h </w:instrText>
+              <w:instrText xml:space="preserve"> PAGEREF _Toc101211393 \h </w:instrText>
             </w:r>
             <w:r>
               <w:rPr>
@@ -1168,13 +1168,13 @@
               <w:lang w:val="en-IE" w:eastAsia="en-GB" w:bidi="ta-IN"/>
             </w:rPr>
           </w:pPr>
-          <w:hyperlink w:anchor="_Toc100519056" w:history="1">
+          <w:hyperlink w:anchor="_Toc101211394" w:history="1">
             <w:r>
               <w:rPr>
                 <w:rStyle w:val="Hyperlink"/>
                 <w:noProof/>
               </w:rPr>
-              <w:t>3.1 Network structure:</w:t>
+              <w:t>3.2 Network structure:</w:t>
             </w:r>
             <w:r>
               <w:rPr>
@@ -1195,82 +1195,7 @@
                 <w:noProof/>
                 <w:webHidden/>
               </w:rPr>
-              <w:instrText xml:space="preserve"> PAGEREF _Toc100519056 \h </w:instrText>
-            </w:r>
-            <w:r>
-              <w:rPr>
-                <w:noProof/>
-                <w:webHidden/>
-              </w:rPr>
-            </w:r>
-            <w:r>
-              <w:rPr>
-                <w:noProof/>
-                <w:webHidden/>
-              </w:rPr>
-              <w:fldChar w:fldCharType="separate"/>
-            </w:r>
-            <w:r>
-              <w:rPr>
-                <w:noProof/>
-                <w:webHidden/>
-              </w:rPr>
-              <w:t>4</w:t>
-            </w:r>
-            <w:r>
-              <w:rPr>
-                <w:noProof/>
-                <w:webHidden/>
-              </w:rPr>
-              <w:fldChar w:fldCharType="end"/>
-            </w:r>
-          </w:hyperlink>
-        </w:p>
-        <w:p>
-          <w:pPr>
-            <w:pStyle w:val="TOC2"/>
-            <w:tabs>
-              <w:tab w:val="right" w:leader="dot" w:pos="9350"/>
-            </w:tabs>
-            <w:rPr>
-              <w:rFonts w:eastAsiaTheme="minorEastAsia" w:cs="Latha"/>
-              <w:smallCaps w:val="0"/>
-              <w:noProof/>
-              <w:sz w:val="24"/>
-              <w:szCs w:val="24"/>
-              <w:lang w:val="en-IE" w:eastAsia="en-GB" w:bidi="ta-IN"/>
-            </w:rPr>
-          </w:pPr>
-          <w:hyperlink w:anchor="_Toc100519057" w:history="1">
-            <w:r>
-              <w:rPr>
-                <w:rStyle w:val="Hyperlink"/>
-                <w:rFonts w:eastAsia="Calibri"/>
-                <w:noProof/>
-                <w:lang w:val="en-GB"/>
-              </w:rPr>
-              <w:t>3.2 Smart contracts</w:t>
-            </w:r>
-            <w:r>
-              <w:rPr>
-                <w:noProof/>
-                <w:webHidden/>
-              </w:rPr>
-              <w:tab/>
-            </w:r>
-            <w:r>
-              <w:rPr>
-                <w:noProof/>
-                <w:webHidden/>
-              </w:rPr>
-              <w:fldChar w:fldCharType="begin"/>
-            </w:r>
-            <w:r>
-              <w:rPr>
-                <w:noProof/>
-                <w:webHidden/>
-              </w:rPr>
-              <w:instrText xml:space="preserve"> PAGEREF _Toc100519057 \h </w:instrText>
+              <w:instrText xml:space="preserve"> PAGEREF _Toc101211394 \h </w:instrText>
             </w:r>
             <w:r>
               <w:rPr>
@@ -1317,7 +1242,7 @@
               <w:lang w:val="en-IE" w:eastAsia="en-GB" w:bidi="ta-IN"/>
             </w:rPr>
           </w:pPr>
-          <w:hyperlink w:anchor="_Toc100519058" w:history="1">
+          <w:hyperlink w:anchor="_Toc101211395" w:history="1">
             <w:r>
               <w:rPr>
                 <w:rStyle w:val="Hyperlink"/>
@@ -1325,7 +1250,7 @@
                 <w:noProof/>
                 <w:lang w:val="en-GB"/>
               </w:rPr>
-              <w:t>3.2.1 User Handling</w:t>
+              <w:t>3.2.1 Association</w:t>
             </w:r>
             <w:r>
               <w:rPr>
@@ -1346,7 +1271,7 @@
                 <w:noProof/>
                 <w:webHidden/>
               </w:rPr>
-              <w:instrText xml:space="preserve"> PAGEREF _Toc100519058 \h </w:instrText>
+              <w:instrText xml:space="preserve"> PAGEREF _Toc101211395 \h </w:instrText>
             </w:r>
             <w:r>
               <w:rPr>
@@ -1366,7 +1291,7 @@
                 <w:noProof/>
                 <w:webHidden/>
               </w:rPr>
-              <w:t>6</w:t>
+              <w:t>5</w:t>
             </w:r>
             <w:r>
               <w:rPr>
@@ -1393,7 +1318,7 @@
               <w:lang w:val="en-IE" w:eastAsia="en-GB" w:bidi="ta-IN"/>
             </w:rPr>
           </w:pPr>
-          <w:hyperlink w:anchor="_Toc100519059" w:history="1">
+          <w:hyperlink w:anchor="_Toc101211396" w:history="1">
             <w:r>
               <w:rPr>
                 <w:rStyle w:val="Hyperlink"/>
@@ -1401,6 +1326,537 @@
                 <w:noProof/>
                 <w:lang w:val="en-GB"/>
               </w:rPr>
+              <w:t>3.2.2 BSI</w:t>
+            </w:r>
+            <w:r>
+              <w:rPr>
+                <w:noProof/>
+                <w:webHidden/>
+              </w:rPr>
+              <w:tab/>
+            </w:r>
+            <w:r>
+              <w:rPr>
+                <w:noProof/>
+                <w:webHidden/>
+              </w:rPr>
+              <w:fldChar w:fldCharType="begin"/>
+            </w:r>
+            <w:r>
+              <w:rPr>
+                <w:noProof/>
+                <w:webHidden/>
+              </w:rPr>
+              <w:instrText xml:space="preserve"> PAGEREF _Toc101211396 \h </w:instrText>
+            </w:r>
+            <w:r>
+              <w:rPr>
+                <w:noProof/>
+                <w:webHidden/>
+              </w:rPr>
+            </w:r>
+            <w:r>
+              <w:rPr>
+                <w:noProof/>
+                <w:webHidden/>
+              </w:rPr>
+              <w:fldChar w:fldCharType="separate"/>
+            </w:r>
+            <w:r>
+              <w:rPr>
+                <w:noProof/>
+                <w:webHidden/>
+              </w:rPr>
+              <w:t>5</w:t>
+            </w:r>
+            <w:r>
+              <w:rPr>
+                <w:noProof/>
+                <w:webHidden/>
+              </w:rPr>
+              <w:fldChar w:fldCharType="end"/>
+            </w:r>
+          </w:hyperlink>
+        </w:p>
+        <w:p>
+          <w:pPr>
+            <w:pStyle w:val="TOC3"/>
+            <w:tabs>
+              <w:tab w:val="right" w:leader="dot" w:pos="9350"/>
+            </w:tabs>
+            <w:rPr>
+              <w:rFonts w:eastAsiaTheme="minorEastAsia" w:cs="Latha"/>
+              <w:i w:val="0"/>
+              <w:iCs w:val="0"/>
+              <w:noProof/>
+              <w:sz w:val="24"/>
+              <w:szCs w:val="24"/>
+              <w:lang w:val="en-IE" w:eastAsia="en-GB" w:bidi="ta-IN"/>
+            </w:rPr>
+          </w:pPr>
+          <w:hyperlink w:anchor="_Toc101211397" w:history="1">
+            <w:r>
+              <w:rPr>
+                <w:rStyle w:val="Hyperlink"/>
+                <w:rFonts w:eastAsia="Calibri"/>
+                <w:noProof/>
+                <w:lang w:val="en-GB"/>
+              </w:rPr>
+              <w:t>3.2.3 Bank</w:t>
+            </w:r>
+            <w:r>
+              <w:rPr>
+                <w:noProof/>
+                <w:webHidden/>
+              </w:rPr>
+              <w:tab/>
+            </w:r>
+            <w:r>
+              <w:rPr>
+                <w:noProof/>
+                <w:webHidden/>
+              </w:rPr>
+              <w:fldChar w:fldCharType="begin"/>
+            </w:r>
+            <w:r>
+              <w:rPr>
+                <w:noProof/>
+                <w:webHidden/>
+              </w:rPr>
+              <w:instrText xml:space="preserve"> PAGEREF _Toc101211397 \h </w:instrText>
+            </w:r>
+            <w:r>
+              <w:rPr>
+                <w:noProof/>
+                <w:webHidden/>
+              </w:rPr>
+            </w:r>
+            <w:r>
+              <w:rPr>
+                <w:noProof/>
+                <w:webHidden/>
+              </w:rPr>
+              <w:fldChar w:fldCharType="separate"/>
+            </w:r>
+            <w:r>
+              <w:rPr>
+                <w:noProof/>
+                <w:webHidden/>
+              </w:rPr>
+              <w:t>5</w:t>
+            </w:r>
+            <w:r>
+              <w:rPr>
+                <w:noProof/>
+                <w:webHidden/>
+              </w:rPr>
+              <w:fldChar w:fldCharType="end"/>
+            </w:r>
+          </w:hyperlink>
+        </w:p>
+        <w:p>
+          <w:pPr>
+            <w:pStyle w:val="TOC3"/>
+            <w:tabs>
+              <w:tab w:val="right" w:leader="dot" w:pos="9350"/>
+            </w:tabs>
+            <w:rPr>
+              <w:rFonts w:eastAsiaTheme="minorEastAsia" w:cs="Latha"/>
+              <w:i w:val="0"/>
+              <w:iCs w:val="0"/>
+              <w:noProof/>
+              <w:sz w:val="24"/>
+              <w:szCs w:val="24"/>
+              <w:lang w:val="en-IE" w:eastAsia="en-GB" w:bidi="ta-IN"/>
+            </w:rPr>
+          </w:pPr>
+          <w:hyperlink w:anchor="_Toc101211398" w:history="1">
+            <w:r>
+              <w:rPr>
+                <w:rStyle w:val="Hyperlink"/>
+                <w:rFonts w:eastAsia="Calibri"/>
+                <w:noProof/>
+                <w:lang w:val="en-GB"/>
+              </w:rPr>
+              <w:t>3.2.4 Future expansion</w:t>
+            </w:r>
+            <w:r>
+              <w:rPr>
+                <w:noProof/>
+                <w:webHidden/>
+              </w:rPr>
+              <w:tab/>
+            </w:r>
+            <w:r>
+              <w:rPr>
+                <w:noProof/>
+                <w:webHidden/>
+              </w:rPr>
+              <w:fldChar w:fldCharType="begin"/>
+            </w:r>
+            <w:r>
+              <w:rPr>
+                <w:noProof/>
+                <w:webHidden/>
+              </w:rPr>
+              <w:instrText xml:space="preserve"> PAGEREF _Toc101211398 \h </w:instrText>
+            </w:r>
+            <w:r>
+              <w:rPr>
+                <w:noProof/>
+                <w:webHidden/>
+              </w:rPr>
+            </w:r>
+            <w:r>
+              <w:rPr>
+                <w:noProof/>
+                <w:webHidden/>
+              </w:rPr>
+              <w:fldChar w:fldCharType="separate"/>
+            </w:r>
+            <w:r>
+              <w:rPr>
+                <w:noProof/>
+                <w:webHidden/>
+              </w:rPr>
+              <w:t>6</w:t>
+            </w:r>
+            <w:r>
+              <w:rPr>
+                <w:noProof/>
+                <w:webHidden/>
+              </w:rPr>
+              <w:fldChar w:fldCharType="end"/>
+            </w:r>
+          </w:hyperlink>
+        </w:p>
+        <w:p>
+          <w:pPr>
+            <w:pStyle w:val="TOC3"/>
+            <w:tabs>
+              <w:tab w:val="right" w:leader="dot" w:pos="9350"/>
+            </w:tabs>
+            <w:rPr>
+              <w:rFonts w:eastAsiaTheme="minorEastAsia" w:cs="Latha"/>
+              <w:i w:val="0"/>
+              <w:iCs w:val="0"/>
+              <w:noProof/>
+              <w:sz w:val="24"/>
+              <w:szCs w:val="24"/>
+              <w:lang w:val="en-IE" w:eastAsia="en-GB" w:bidi="ta-IN"/>
+            </w:rPr>
+          </w:pPr>
+          <w:hyperlink w:anchor="_Toc101211399" w:history="1">
+            <w:r>
+              <w:rPr>
+                <w:rStyle w:val="Hyperlink"/>
+                <w:rFonts w:eastAsia="Calibri"/>
+                <w:noProof/>
+                <w:lang w:val="en-GB"/>
+              </w:rPr>
+              <w:t>3.2.5 Transactional Channels</w:t>
+            </w:r>
+            <w:r>
+              <w:rPr>
+                <w:noProof/>
+                <w:webHidden/>
+              </w:rPr>
+              <w:tab/>
+            </w:r>
+            <w:r>
+              <w:rPr>
+                <w:noProof/>
+                <w:webHidden/>
+              </w:rPr>
+              <w:fldChar w:fldCharType="begin"/>
+            </w:r>
+            <w:r>
+              <w:rPr>
+                <w:noProof/>
+                <w:webHidden/>
+              </w:rPr>
+              <w:instrText xml:space="preserve"> PAGEREF _Toc101211399 \h </w:instrText>
+            </w:r>
+            <w:r>
+              <w:rPr>
+                <w:noProof/>
+                <w:webHidden/>
+              </w:rPr>
+            </w:r>
+            <w:r>
+              <w:rPr>
+                <w:noProof/>
+                <w:webHidden/>
+              </w:rPr>
+              <w:fldChar w:fldCharType="separate"/>
+            </w:r>
+            <w:r>
+              <w:rPr>
+                <w:noProof/>
+                <w:webHidden/>
+              </w:rPr>
+              <w:t>6</w:t>
+            </w:r>
+            <w:r>
+              <w:rPr>
+                <w:noProof/>
+                <w:webHidden/>
+              </w:rPr>
+              <w:fldChar w:fldCharType="end"/>
+            </w:r>
+          </w:hyperlink>
+        </w:p>
+        <w:p>
+          <w:pPr>
+            <w:pStyle w:val="TOC3"/>
+            <w:tabs>
+              <w:tab w:val="right" w:leader="dot" w:pos="9350"/>
+            </w:tabs>
+            <w:rPr>
+              <w:rFonts w:eastAsiaTheme="minorEastAsia" w:cs="Latha"/>
+              <w:i w:val="0"/>
+              <w:iCs w:val="0"/>
+              <w:noProof/>
+              <w:sz w:val="24"/>
+              <w:szCs w:val="24"/>
+              <w:lang w:val="en-IE" w:eastAsia="en-GB" w:bidi="ta-IN"/>
+            </w:rPr>
+          </w:pPr>
+          <w:hyperlink w:anchor="_Toc101211400" w:history="1">
+            <w:r>
+              <w:rPr>
+                <w:rStyle w:val="Hyperlink"/>
+                <w:rFonts w:eastAsia="Calibri"/>
+                <w:noProof/>
+                <w:lang w:val="en-GB"/>
+              </w:rPr>
+              <w:t>3.2.6 Transaction overview</w:t>
+            </w:r>
+            <w:r>
+              <w:rPr>
+                <w:noProof/>
+                <w:webHidden/>
+              </w:rPr>
+              <w:tab/>
+            </w:r>
+            <w:r>
+              <w:rPr>
+                <w:noProof/>
+                <w:webHidden/>
+              </w:rPr>
+              <w:fldChar w:fldCharType="begin"/>
+            </w:r>
+            <w:r>
+              <w:rPr>
+                <w:noProof/>
+                <w:webHidden/>
+              </w:rPr>
+              <w:instrText xml:space="preserve"> PAGEREF _Toc101211400 \h </w:instrText>
+            </w:r>
+            <w:r>
+              <w:rPr>
+                <w:noProof/>
+                <w:webHidden/>
+              </w:rPr>
+            </w:r>
+            <w:r>
+              <w:rPr>
+                <w:noProof/>
+                <w:webHidden/>
+              </w:rPr>
+              <w:fldChar w:fldCharType="separate"/>
+            </w:r>
+            <w:r>
+              <w:rPr>
+                <w:noProof/>
+                <w:webHidden/>
+              </w:rPr>
+              <w:t>6</w:t>
+            </w:r>
+            <w:r>
+              <w:rPr>
+                <w:noProof/>
+                <w:webHidden/>
+              </w:rPr>
+              <w:fldChar w:fldCharType="end"/>
+            </w:r>
+          </w:hyperlink>
+        </w:p>
+        <w:p>
+          <w:pPr>
+            <w:pStyle w:val="TOC2"/>
+            <w:tabs>
+              <w:tab w:val="right" w:leader="dot" w:pos="9350"/>
+            </w:tabs>
+            <w:rPr>
+              <w:rFonts w:eastAsiaTheme="minorEastAsia" w:cs="Latha"/>
+              <w:smallCaps w:val="0"/>
+              <w:noProof/>
+              <w:sz w:val="24"/>
+              <w:szCs w:val="24"/>
+              <w:lang w:val="en-IE" w:eastAsia="en-GB" w:bidi="ta-IN"/>
+            </w:rPr>
+          </w:pPr>
+          <w:hyperlink w:anchor="_Toc101211401" w:history="1">
+            <w:r>
+              <w:rPr>
+                <w:rStyle w:val="Hyperlink"/>
+                <w:rFonts w:eastAsia="Calibri"/>
+                <w:noProof/>
+                <w:lang w:val="en-GB"/>
+              </w:rPr>
+              <w:t>3.3 Smart contracts</w:t>
+            </w:r>
+            <w:r>
+              <w:rPr>
+                <w:noProof/>
+                <w:webHidden/>
+              </w:rPr>
+              <w:tab/>
+            </w:r>
+            <w:r>
+              <w:rPr>
+                <w:noProof/>
+                <w:webHidden/>
+              </w:rPr>
+              <w:fldChar w:fldCharType="begin"/>
+            </w:r>
+            <w:r>
+              <w:rPr>
+                <w:noProof/>
+                <w:webHidden/>
+              </w:rPr>
+              <w:instrText xml:space="preserve"> PAGEREF _Toc101211401 \h </w:instrText>
+            </w:r>
+            <w:r>
+              <w:rPr>
+                <w:noProof/>
+                <w:webHidden/>
+              </w:rPr>
+            </w:r>
+            <w:r>
+              <w:rPr>
+                <w:noProof/>
+                <w:webHidden/>
+              </w:rPr>
+              <w:fldChar w:fldCharType="separate"/>
+            </w:r>
+            <w:r>
+              <w:rPr>
+                <w:noProof/>
+                <w:webHidden/>
+              </w:rPr>
+              <w:t>7</w:t>
+            </w:r>
+            <w:r>
+              <w:rPr>
+                <w:noProof/>
+                <w:webHidden/>
+              </w:rPr>
+              <w:fldChar w:fldCharType="end"/>
+            </w:r>
+          </w:hyperlink>
+        </w:p>
+        <w:p>
+          <w:pPr>
+            <w:pStyle w:val="TOC3"/>
+            <w:tabs>
+              <w:tab w:val="right" w:leader="dot" w:pos="9350"/>
+            </w:tabs>
+            <w:rPr>
+              <w:rFonts w:eastAsiaTheme="minorEastAsia" w:cs="Latha"/>
+              <w:i w:val="0"/>
+              <w:iCs w:val="0"/>
+              <w:noProof/>
+              <w:sz w:val="24"/>
+              <w:szCs w:val="24"/>
+              <w:lang w:val="en-IE" w:eastAsia="en-GB" w:bidi="ta-IN"/>
+            </w:rPr>
+          </w:pPr>
+          <w:hyperlink w:anchor="_Toc101211402" w:history="1">
+            <w:r>
+              <w:rPr>
+                <w:rStyle w:val="Hyperlink"/>
+                <w:rFonts w:eastAsia="Calibri"/>
+                <w:noProof/>
+                <w:lang w:val="en-GB"/>
+              </w:rPr>
+              <w:t>3.3.1 User Handling</w:t>
+            </w:r>
+            <w:r>
+              <w:rPr>
+                <w:noProof/>
+                <w:webHidden/>
+              </w:rPr>
+              <w:tab/>
+            </w:r>
+            <w:r>
+              <w:rPr>
+                <w:noProof/>
+                <w:webHidden/>
+              </w:rPr>
+              <w:fldChar w:fldCharType="begin"/>
+            </w:r>
+            <w:r>
+              <w:rPr>
+                <w:noProof/>
+                <w:webHidden/>
+              </w:rPr>
+              <w:instrText xml:space="preserve"> PAGEREF _Toc101211402 \h </w:instrText>
+            </w:r>
+            <w:r>
+              <w:rPr>
+                <w:noProof/>
+                <w:webHidden/>
+              </w:rPr>
+            </w:r>
+            <w:r>
+              <w:rPr>
+                <w:noProof/>
+                <w:webHidden/>
+              </w:rPr>
+              <w:fldChar w:fldCharType="separate"/>
+            </w:r>
+            <w:r>
+              <w:rPr>
+                <w:noProof/>
+                <w:webHidden/>
+              </w:rPr>
+              <w:t>7</w:t>
+            </w:r>
+            <w:r>
+              <w:rPr>
+                <w:noProof/>
+                <w:webHidden/>
+              </w:rPr>
+              <w:fldChar w:fldCharType="end"/>
+            </w:r>
+          </w:hyperlink>
+        </w:p>
+        <w:p>
+          <w:pPr>
+            <w:pStyle w:val="TOC3"/>
+            <w:tabs>
+              <w:tab w:val="right" w:leader="dot" w:pos="9350"/>
+            </w:tabs>
+            <w:rPr>
+              <w:rFonts w:eastAsiaTheme="minorEastAsia" w:cs="Latha"/>
+              <w:i w:val="0"/>
+              <w:iCs w:val="0"/>
+              <w:noProof/>
+              <w:sz w:val="24"/>
+              <w:szCs w:val="24"/>
+              <w:lang w:val="en-IE" w:eastAsia="en-GB" w:bidi="ta-IN"/>
+            </w:rPr>
+          </w:pPr>
+          <w:hyperlink w:anchor="_Toc101211403" w:history="1">
+            <w:r>
+              <w:rPr>
+                <w:rStyle w:val="Hyperlink"/>
+                <w:rFonts w:eastAsia="Calibri"/>
+                <w:noProof/>
+                <w:lang w:val="en-GB"/>
+              </w:rPr>
               <w:t>3.2.2 Loan application request</w:t>
             </w:r>
             <w:r>
@@ -1422,7 +1878,7 @@
                 <w:noProof/>
                 <w:webHidden/>
               </w:rPr>
-              <w:instrText xml:space="preserve"> PAGEREF _Toc100519059 \h </w:instrText>
+              <w:instrText xml:space="preserve"> PAGEREF _Toc101211403 \h </w:instrText>
             </w:r>
             <w:r>
               <w:rPr>
@@ -1442,7 +1898,7 @@
                 <w:noProof/>
                 <w:webHidden/>
               </w:rPr>
-              <w:t>7</w:t>
+              <w:t>9</w:t>
             </w:r>
             <w:r>
               <w:rPr>
@@ -1519,7 +1975,7 @@
         <w:lastRenderedPageBreak/>
         <w:br/>
       </w:r>
-      <w:bookmarkStart w:id="4" w:name="_Toc100519049"/>
+      <w:bookmarkStart w:id="4" w:name="_Toc101211387"/>
       <w:r>
         <w:t>1.0</w:t>
       </w:r>
@@ -1659,62 +2115,56 @@
     </w:p>
     <w:p>
       <w:pPr>
-        <w:pBdr>
-          <w:top w:val="nil"/>
-          <w:left w:val="nil"/>
-          <w:bottom w:val="nil"/>
-          <w:right w:val="nil"/>
-          <w:between w:val="nil"/>
-        </w:pBdr>
-        <w:jc w:val="both"/>
-        <w:rPr>
-          <w:rFonts w:ascii="Calibri" w:eastAsia="Calibri" w:hAnsi="Calibri" w:cs="Calibri"/>
-          <w:color w:val="000000"/>
-        </w:rPr>
-      </w:pPr>
-    </w:p>
-    <w:p>
-      <w:pPr>
         <w:pStyle w:val="Heading2"/>
         <w:numPr>
           <w:ilvl w:val="1"/>
-          <w:numId w:val="18"/>
+          <w:numId w:val="24"/>
         </w:numPr>
         <w:rPr>
           <w:rFonts w:ascii="Calibri" w:eastAsia="Calibri" w:hAnsi="Calibri" w:cs="Calibri"/>
           <w:color w:val="000000"/>
         </w:rPr>
       </w:pPr>
-      <w:bookmarkStart w:id="5" w:name="_Toc100519050"/>
+      <w:bookmarkStart w:id="5" w:name="_Toc101211388"/>
       <w:r>
         <w:t>Purpose</w:t>
       </w:r>
       <w:bookmarkEnd w:id="5"/>
-      <w:r>
-        <w:rPr>
-          <w:rFonts w:ascii="Calibri" w:eastAsia="Calibri" w:hAnsi="Calibri" w:cs="Calibri"/>
-          <w:color w:val="000000"/>
-        </w:rPr>
-        <w:t xml:space="preserve"> </w:t>
-      </w:r>
-    </w:p>
-    <w:p>
-      <w:pPr>
-        <w:pBdr>
-          <w:top w:val="nil"/>
-          <w:left w:val="nil"/>
-          <w:bottom w:val="nil"/>
-          <w:right w:val="nil"/>
-          <w:between w:val="nil"/>
-        </w:pBdr>
+    </w:p>
+    <w:p>
+      <w:pPr>
         <w:ind w:left="360"/>
         <w:jc w:val="both"/>
         <w:rPr>
-          <w:rFonts w:ascii="Calibri" w:eastAsia="Calibri" w:hAnsi="Calibri" w:cs="Calibri"/>
-          <w:b/>
-          <w:color w:val="000000"/>
-        </w:rPr>
-      </w:pPr>
+          <w:rFonts w:eastAsia="Calibri"/>
+          <w:sz w:val="22"/>
+          <w:szCs w:val="22"/>
+        </w:rPr>
+      </w:pPr>
+      <w:r>
+        <w:rPr>
+          <w:rFonts w:eastAsia="Calibri"/>
+          <w:sz w:val="22"/>
+          <w:szCs w:val="22"/>
+        </w:rPr>
+        <w:t xml:space="preserve">The purpose of this document is to define the architecture design for </w:t>
+      </w:r>
+      <w:r>
+        <w:rPr>
+          <w:rFonts w:eastAsia="Calibri"/>
+          <w:sz w:val="22"/>
+          <w:szCs w:val="22"/>
+        </w:rPr>
+        <w:t>the blockchain network</w:t>
+      </w:r>
+      <w:r>
+        <w:rPr>
+          <w:rFonts w:eastAsia="Calibri"/>
+          <w:sz w:val="22"/>
+          <w:szCs w:val="22"/>
+        </w:rPr>
+        <w:t>,</w:t>
+      </w:r>
     </w:p>
     <w:p>
       <w:pPr>
@@ -1732,41 +2182,6 @@
           <w:sz w:val="22"/>
           <w:szCs w:val="22"/>
         </w:rPr>
-        <w:t xml:space="preserve">The purpose of this document is to define the architecture design for </w:t>
-      </w:r>
-      <w:r>
-        <w:rPr>
-          <w:rFonts w:eastAsia="Calibri"/>
-          <w:sz w:val="22"/>
-          <w:szCs w:val="22"/>
-        </w:rPr>
-        <w:t>the blockchain network</w:t>
-      </w:r>
-      <w:r>
-        <w:rPr>
-          <w:rFonts w:eastAsia="Calibri"/>
-          <w:sz w:val="22"/>
-          <w:szCs w:val="22"/>
-        </w:rPr>
-        <w:t>,</w:t>
-      </w:r>
-    </w:p>
-    <w:p>
-      <w:pPr>
-        <w:ind w:left="360"/>
-        <w:jc w:val="both"/>
-        <w:rPr>
-          <w:rFonts w:eastAsia="Calibri"/>
-          <w:sz w:val="22"/>
-          <w:szCs w:val="22"/>
-        </w:rPr>
-      </w:pPr>
-      <w:r>
-        <w:rPr>
-          <w:rFonts w:eastAsia="Calibri"/>
-          <w:sz w:val="22"/>
-          <w:szCs w:val="22"/>
-        </w:rPr>
         <w:t>and define the actors of the network. The structure of the distributed ledger and the flow logic of the smart contract are al defined in this document.</w:t>
       </w:r>
     </w:p>
@@ -1774,19 +2189,12 @@
       <w:pPr>
         <w:pStyle w:val="Heading2"/>
       </w:pPr>
-      <w:r>
-        <w:rPr>
-          <w:sz w:val="24"/>
-          <w:szCs w:val="24"/>
-        </w:rPr>
-        <w:br/>
-      </w:r>
-      <w:r>
-        <w:br/>
-      </w:r>
-      <w:bookmarkStart w:id="6" w:name="_Toc100519051"/>
-      <w:r>
-        <w:t xml:space="preserve">1.2 </w:t>
+      <w:bookmarkStart w:id="6" w:name="_Toc101211389"/>
+      <w:r>
+        <w:t>1.</w:t>
+      </w:r>
+      <w:r>
+        <w:t>2</w:t>
       </w:r>
       <w:r>
         <w:tab/>
@@ -1970,7 +2378,7 @@
       <w:pPr>
         <w:pStyle w:val="Heading2"/>
       </w:pPr>
-      <w:bookmarkStart w:id="8" w:name="_Toc100519052"/>
+      <w:bookmarkStart w:id="8" w:name="_Toc101211390"/>
       <w:r>
         <w:t>1.</w:t>
       </w:r>
@@ -1981,7 +2389,7 @@
         <w:tab/>
       </w:r>
       <w:r>
-        <w:t xml:space="preserve"> Version History</w:t>
+        <w:t>Version History</w:t>
       </w:r>
       <w:bookmarkEnd w:id="8"/>
     </w:p>
@@ -2442,7 +2850,7 @@
           <w:rFonts w:ascii="Calibri" w:eastAsia="Calibri" w:hAnsi="Calibri" w:cs="Calibri"/>
         </w:rPr>
       </w:pPr>
-      <w:bookmarkStart w:id="9" w:name="_Toc100519053"/>
+      <w:bookmarkStart w:id="9" w:name="_Toc101211391"/>
       <w:r>
         <w:rPr>
           <w:rFonts w:ascii="Calibri" w:eastAsia="Calibri" w:hAnsi="Calibri" w:cs="Calibri"/>
@@ -2733,7 +3141,7 @@
         <w:lastRenderedPageBreak/>
         <w:br/>
       </w:r>
-      <w:bookmarkStart w:id="10" w:name="_Toc100519054"/>
+      <w:bookmarkStart w:id="10" w:name="_Toc101211392"/>
       <w:r>
         <w:rPr>
           <w:rFonts w:ascii="Calibri" w:eastAsia="Calibri" w:hAnsi="Calibri" w:cs="Calibri"/>
@@ -2747,7 +3155,7 @@
         <w:pStyle w:val="Heading2"/>
         <w:ind w:left="0"/>
       </w:pPr>
-      <w:bookmarkStart w:id="11" w:name="_Toc100519055"/>
+      <w:bookmarkStart w:id="11" w:name="_Toc101211393"/>
       <w:r>
         <w:t>3.1 Assumptions</w:t>
       </w:r>
@@ -2755,6 +3163,7 @@
     </w:p>
     <w:p>
       <w:pPr>
+        <w:jc w:val="both"/>
         <w:rPr>
           <w:sz w:val="22"/>
           <w:szCs w:val="22"/>
@@ -2767,14 +3176,6 @@
         </w:rPr>
         <w:t>The following are the assumption of the proposed design document.</w:t>
       </w:r>
-    </w:p>
-    <w:p>
-      <w:pPr>
-        <w:rPr>
-          <w:sz w:val="22"/>
-          <w:szCs w:val="22"/>
-        </w:rPr>
-      </w:pPr>
     </w:p>
     <w:p>
       <w:pPr>
@@ -2783,6 +3184,7 @@
           <w:ilvl w:val="0"/>
           <w:numId w:val="19"/>
         </w:numPr>
+        <w:jc w:val="both"/>
         <w:rPr>
           <w:sz w:val="22"/>
           <w:szCs w:val="22"/>
@@ -2803,6 +3205,7 @@
           <w:ilvl w:val="0"/>
           <w:numId w:val="19"/>
         </w:numPr>
+        <w:jc w:val="both"/>
         <w:rPr>
           <w:sz w:val="22"/>
           <w:szCs w:val="22"/>
@@ -2816,37 +3219,71 @@
         <w:t>The private blockchain network can define the type and count of consensus participants and approval ratio</w:t>
       </w:r>
     </w:p>
-    <w:p/>
-    <w:p>
-      <w:pPr>
-        <w:pStyle w:val="Heading2"/>
-        <w:ind w:left="0"/>
-      </w:pPr>
-      <w:bookmarkStart w:id="12" w:name="_Toc100519056"/>
-      <w:r>
-        <w:t xml:space="preserve">3.1 </w:t>
-      </w:r>
-      <w:r>
-        <w:t>Network structure</w:t>
-      </w:r>
-      <w:r>
-        <w:t>:</w:t>
-      </w:r>
-      <w:bookmarkEnd w:id="12"/>
-    </w:p>
-    <w:p>
-      <w:pPr>
+    <w:p>
+      <w:pPr>
+        <w:pStyle w:val="ListParagraph"/>
+        <w:numPr>
+          <w:ilvl w:val="0"/>
+          <w:numId w:val="19"/>
+        </w:numPr>
         <w:pBdr>
           <w:between w:val="nil"/>
         </w:pBdr>
         <w:jc w:val="both"/>
         <w:rPr>
           <w:rFonts w:ascii="Calibri" w:eastAsia="Calibri" w:hAnsi="Calibri" w:cs="Calibri"/>
-        </w:rPr>
-      </w:pPr>
-    </w:p>
-    <w:p>
-      <w:pPr>
+          <w:sz w:val="22"/>
+          <w:szCs w:val="22"/>
+        </w:rPr>
+      </w:pPr>
+      <w:r>
+        <w:rPr>
+          <w:rFonts w:ascii="Calibri" w:eastAsia="Calibri" w:hAnsi="Calibri" w:cs="Calibri"/>
+          <w:sz w:val="22"/>
+          <w:szCs w:val="22"/>
+        </w:rPr>
+        <w:t>In</w:t>
+      </w:r>
+      <w:r>
+        <w:rPr>
+          <w:rFonts w:ascii="Calibri" w:eastAsia="Calibri" w:hAnsi="Calibri" w:cs="Calibri"/>
+          <w:sz w:val="22"/>
+          <w:szCs w:val="22"/>
+        </w:rPr>
+        <w:t xml:space="preserve"> a</w:t>
+      </w:r>
+      <w:r>
+        <w:rPr>
+          <w:rFonts w:ascii="Calibri" w:eastAsia="Calibri" w:hAnsi="Calibri" w:cs="Calibri"/>
+          <w:sz w:val="22"/>
+          <w:szCs w:val="22"/>
+        </w:rPr>
+        <w:t xml:space="preserve"> blockchain network, an organization is</w:t>
+      </w:r>
+      <w:r>
+        <w:rPr>
+          <w:rFonts w:ascii="Calibri" w:eastAsia="Calibri" w:hAnsi="Calibri" w:cs="Calibri"/>
+          <w:sz w:val="22"/>
+          <w:szCs w:val="22"/>
+        </w:rPr>
+        <w:t xml:space="preserve"> defined as </w:t>
+      </w:r>
+      <w:r>
+        <w:rPr>
+          <w:rFonts w:ascii="Calibri" w:eastAsia="Calibri" w:hAnsi="Calibri" w:cs="Calibri"/>
+          <w:sz w:val="22"/>
+          <w:szCs w:val="22"/>
+        </w:rPr>
+        <w:t>unique single node within the network.</w:t>
+      </w:r>
+    </w:p>
+    <w:p>
+      <w:pPr>
+        <w:pStyle w:val="ListParagraph"/>
+        <w:numPr>
+          <w:ilvl w:val="0"/>
+          <w:numId w:val="19"/>
+        </w:numPr>
         <w:pBdr>
           <w:between w:val="nil"/>
         </w:pBdr>
@@ -2863,7 +3300,7 @@
           <w:sz w:val="22"/>
           <w:szCs w:val="22"/>
         </w:rPr>
-        <w:t>The blockchain network for this use-case will be made up of three organizations, listed as follows.</w:t>
+        <w:t xml:space="preserve">For business </w:t>
       </w:r>
       <w:r>
         <w:rPr>
@@ -2871,40 +3308,713 @@
           <w:sz w:val="22"/>
           <w:szCs w:val="22"/>
         </w:rPr>
-        <w:t xml:space="preserve"> Organization in this case denotes a single blockchain node in the blockchain network.</w:t>
-      </w:r>
-    </w:p>
-    <w:p>
-      <w:pPr>
+        <w:t>purpose</w:t>
+      </w:r>
+      <w:r>
+        <w:rPr>
+          <w:rFonts w:ascii="Calibri" w:eastAsia="Calibri" w:hAnsi="Calibri" w:cs="Calibri"/>
+          <w:sz w:val="22"/>
+          <w:szCs w:val="22"/>
+        </w:rPr>
+        <w:t xml:space="preserve"> the Association and Bank </w:t>
+      </w:r>
+      <w:r>
+        <w:rPr>
+          <w:rFonts w:ascii="Calibri" w:eastAsia="Calibri" w:hAnsi="Calibri" w:cs="Calibri"/>
+          <w:sz w:val="22"/>
+          <w:szCs w:val="22"/>
+        </w:rPr>
+        <w:t xml:space="preserve">are grouped together as one </w:t>
+      </w:r>
+      <w:r>
+        <w:rPr>
+          <w:rFonts w:ascii="Calibri" w:eastAsia="Calibri" w:hAnsi="Calibri" w:cs="Calibri"/>
+          <w:sz w:val="22"/>
+          <w:szCs w:val="22"/>
+        </w:rPr>
+        <w:t xml:space="preserve">organization </w:t>
+      </w:r>
+      <w:r>
+        <w:rPr>
+          <w:rFonts w:ascii="Calibri" w:eastAsia="Calibri" w:hAnsi="Calibri" w:cs="Calibri"/>
+          <w:sz w:val="22"/>
+          <w:szCs w:val="22"/>
+        </w:rPr>
+        <w:t>each.</w:t>
+      </w:r>
+    </w:p>
+    <w:p>
+      <w:pPr>
+        <w:pStyle w:val="ListParagraph"/>
+        <w:numPr>
+          <w:ilvl w:val="0"/>
+          <w:numId w:val="19"/>
+        </w:numPr>
         <w:pBdr>
           <w:between w:val="nil"/>
         </w:pBdr>
         <w:jc w:val="both"/>
         <w:rPr>
           <w:rFonts w:ascii="Calibri" w:eastAsia="Calibri" w:hAnsi="Calibri" w:cs="Calibri"/>
-        </w:rPr>
-      </w:pPr>
-    </w:p>
-    <w:p>
-      <w:pPr>
+          <w:sz w:val="22"/>
+          <w:szCs w:val="22"/>
+        </w:rPr>
+      </w:pPr>
+      <w:r>
+        <w:rPr>
+          <w:rFonts w:ascii="Calibri" w:eastAsia="Calibri" w:hAnsi="Calibri" w:cs="Calibri"/>
+          <w:sz w:val="22"/>
+          <w:szCs w:val="22"/>
+        </w:rPr>
+        <w:t>As a network organization</w:t>
+      </w:r>
+      <w:r>
+        <w:rPr>
+          <w:rFonts w:ascii="Calibri" w:eastAsia="Calibri" w:hAnsi="Calibri" w:cs="Calibri"/>
+          <w:sz w:val="22"/>
+          <w:szCs w:val="22"/>
+        </w:rPr>
+        <w:t>,</w:t>
+      </w:r>
+      <w:r>
+        <w:rPr>
+          <w:rFonts w:ascii="Calibri" w:eastAsia="Calibri" w:hAnsi="Calibri" w:cs="Calibri"/>
+          <w:sz w:val="22"/>
+          <w:szCs w:val="22"/>
+        </w:rPr>
+        <w:t xml:space="preserve"> each association</w:t>
+      </w:r>
+      <w:r>
+        <w:rPr>
+          <w:rFonts w:ascii="Calibri" w:eastAsia="Calibri" w:hAnsi="Calibri" w:cs="Calibri"/>
+          <w:sz w:val="22"/>
+          <w:szCs w:val="22"/>
+        </w:rPr>
+        <w:t>/bank</w:t>
+      </w:r>
+      <w:r>
+        <w:rPr>
+          <w:rFonts w:ascii="Calibri" w:eastAsia="Calibri" w:hAnsi="Calibri" w:cs="Calibri"/>
+          <w:sz w:val="22"/>
+          <w:szCs w:val="22"/>
+        </w:rPr>
+        <w:t xml:space="preserve"> </w:t>
+      </w:r>
+      <w:r>
+        <w:rPr>
+          <w:rFonts w:ascii="Calibri" w:eastAsia="Calibri" w:hAnsi="Calibri" w:cs="Calibri"/>
+          <w:sz w:val="22"/>
+          <w:szCs w:val="22"/>
+        </w:rPr>
+        <w:t>is recommended to host</w:t>
+      </w:r>
+      <w:r>
+        <w:rPr>
+          <w:rFonts w:ascii="Calibri" w:eastAsia="Calibri" w:hAnsi="Calibri" w:cs="Calibri"/>
+          <w:sz w:val="22"/>
+          <w:szCs w:val="22"/>
+        </w:rPr>
+        <w:t xml:space="preserve"> </w:t>
+      </w:r>
+      <w:r>
+        <w:rPr>
+          <w:rFonts w:ascii="Calibri" w:eastAsia="Calibri" w:hAnsi="Calibri" w:cs="Calibri"/>
+          <w:sz w:val="22"/>
+          <w:szCs w:val="22"/>
+        </w:rPr>
+        <w:t>its own</w:t>
+      </w:r>
+      <w:r>
+        <w:rPr>
+          <w:rFonts w:ascii="Calibri" w:eastAsia="Calibri" w:hAnsi="Calibri" w:cs="Calibri"/>
+          <w:sz w:val="22"/>
+          <w:szCs w:val="22"/>
+        </w:rPr>
+        <w:t xml:space="preserve"> organization</w:t>
+      </w:r>
+      <w:r>
+        <w:rPr>
+          <w:rFonts w:ascii="Calibri" w:eastAsia="Calibri" w:hAnsi="Calibri" w:cs="Calibri"/>
+          <w:sz w:val="22"/>
+          <w:szCs w:val="22"/>
+        </w:rPr>
+        <w:t xml:space="preserve">, </w:t>
+      </w:r>
+      <w:r>
+        <w:rPr>
+          <w:rFonts w:ascii="Calibri" w:eastAsia="Calibri" w:hAnsi="Calibri" w:cs="Calibri"/>
+          <w:sz w:val="22"/>
+          <w:szCs w:val="22"/>
+        </w:rPr>
+        <w:t>for privacy reasons.</w:t>
+      </w:r>
+    </w:p>
+    <w:p>
+      <w:pPr>
+        <w:pStyle w:val="ListParagraph"/>
+        <w:numPr>
+          <w:ilvl w:val="0"/>
+          <w:numId w:val="19"/>
+        </w:numPr>
         <w:pBdr>
           <w:between w:val="nil"/>
         </w:pBdr>
         <w:jc w:val="both"/>
         <w:rPr>
           <w:rFonts w:ascii="Calibri" w:eastAsia="Calibri" w:hAnsi="Calibri" w:cs="Calibri"/>
+          <w:sz w:val="22"/>
+          <w:szCs w:val="22"/>
         </w:rPr>
       </w:pPr>
       <w:r>
         <w:rPr>
           <w:rFonts w:ascii="Calibri" w:eastAsia="Calibri" w:hAnsi="Calibri" w:cs="Calibri"/>
-          <w:noProof/>
+          <w:sz w:val="22"/>
+          <w:szCs w:val="22"/>
+        </w:rPr>
+        <w:t xml:space="preserve">Organization referred throughout the document is </w:t>
+      </w:r>
+      <w:r>
+        <w:rPr>
+          <w:rFonts w:ascii="Calibri" w:eastAsia="Calibri" w:hAnsi="Calibri" w:cs="Calibri"/>
+          <w:sz w:val="22"/>
+          <w:szCs w:val="22"/>
+        </w:rPr>
+        <w:t xml:space="preserve">the </w:t>
+      </w:r>
+      <w:r>
+        <w:rPr>
+          <w:rFonts w:ascii="Calibri" w:eastAsia="Calibri" w:hAnsi="Calibri" w:cs="Calibri"/>
+          <w:sz w:val="22"/>
+          <w:szCs w:val="22"/>
+        </w:rPr>
+        <w:t>network organization made up of individual bank/association</w:t>
+      </w:r>
+    </w:p>
+    <w:p>
+      <w:pPr>
+        <w:pStyle w:val="ListParagraph"/>
+        <w:numPr>
+          <w:ilvl w:val="0"/>
+          <w:numId w:val="19"/>
+        </w:numPr>
+        <w:pBdr>
+          <w:between w:val="nil"/>
+        </w:pBdr>
+        <w:jc w:val="both"/>
+        <w:rPr>
+          <w:rFonts w:ascii="Calibri" w:eastAsia="Calibri" w:hAnsi="Calibri" w:cs="Calibri"/>
+          <w:sz w:val="22"/>
+          <w:szCs w:val="22"/>
+        </w:rPr>
+      </w:pPr>
+      <w:r>
+        <w:rPr>
+          <w:rFonts w:ascii="Calibri" w:eastAsia="Calibri" w:hAnsi="Calibri" w:cs="Calibri"/>
+          <w:sz w:val="22"/>
+          <w:szCs w:val="22"/>
+        </w:rPr>
+        <w:t xml:space="preserve">For convenience purpose, the figures throughout this document </w:t>
+      </w:r>
+      <w:proofErr w:type="gramStart"/>
+      <w:r>
+        <w:rPr>
+          <w:rFonts w:ascii="Calibri" w:eastAsia="Calibri" w:hAnsi="Calibri" w:cs="Calibri"/>
+          <w:sz w:val="22"/>
+          <w:szCs w:val="22"/>
+        </w:rPr>
+        <w:t>is</w:t>
+      </w:r>
+      <w:proofErr w:type="gramEnd"/>
+      <w:r>
+        <w:rPr>
+          <w:rFonts w:ascii="Calibri" w:eastAsia="Calibri" w:hAnsi="Calibri" w:cs="Calibri"/>
+          <w:sz w:val="22"/>
+          <w:szCs w:val="22"/>
+        </w:rPr>
+        <w:t xml:space="preserve"> business organization instead on individual network organization</w:t>
+      </w:r>
+    </w:p>
+    <w:p>
+      <w:pPr>
+        <w:pStyle w:val="ListParagraph"/>
+        <w:numPr>
+          <w:ilvl w:val="0"/>
+          <w:numId w:val="19"/>
+        </w:numPr>
+        <w:pBdr>
+          <w:between w:val="nil"/>
+        </w:pBdr>
+        <w:jc w:val="both"/>
+        <w:rPr>
+          <w:rFonts w:ascii="Calibri" w:eastAsia="Calibri" w:hAnsi="Calibri" w:cs="Calibri"/>
+          <w:sz w:val="22"/>
+          <w:szCs w:val="22"/>
+        </w:rPr>
+      </w:pPr>
+      <w:r>
+        <w:rPr>
+          <w:rFonts w:ascii="Calibri" w:eastAsia="Calibri" w:hAnsi="Calibri" w:cs="Calibri"/>
+          <w:sz w:val="22"/>
+          <w:szCs w:val="22"/>
+        </w:rPr>
+        <w:t>Transactional channels, provide a logical</w:t>
+      </w:r>
+      <w:r>
+        <w:rPr>
+          <w:rFonts w:ascii="Calibri" w:eastAsia="Calibri" w:hAnsi="Calibri" w:cs="Calibri"/>
+          <w:sz w:val="22"/>
+          <w:szCs w:val="22"/>
+        </w:rPr>
+        <w:t>ly</w:t>
+      </w:r>
+      <w:r>
+        <w:rPr>
+          <w:rFonts w:ascii="Calibri" w:eastAsia="Calibri" w:hAnsi="Calibri" w:cs="Calibri"/>
+          <w:sz w:val="22"/>
+          <w:szCs w:val="22"/>
+        </w:rPr>
+        <w:t xml:space="preserve"> </w:t>
+      </w:r>
+      <w:r>
+        <w:rPr>
+          <w:rFonts w:ascii="Calibri" w:eastAsia="Calibri" w:hAnsi="Calibri" w:cs="Calibri"/>
+          <w:sz w:val="22"/>
+          <w:szCs w:val="22"/>
+        </w:rPr>
+        <w:t xml:space="preserve">separated </w:t>
+      </w:r>
+      <w:r>
+        <w:rPr>
+          <w:rFonts w:ascii="Calibri" w:eastAsia="Calibri" w:hAnsi="Calibri" w:cs="Calibri"/>
+          <w:sz w:val="22"/>
+          <w:szCs w:val="22"/>
+        </w:rPr>
+        <w:t xml:space="preserve">distributed ledger network, can include one or </w:t>
+      </w:r>
+      <w:r>
+        <w:rPr>
+          <w:rFonts w:ascii="Calibri" w:eastAsia="Calibri" w:hAnsi="Calibri" w:cs="Calibri"/>
+          <w:sz w:val="22"/>
+          <w:szCs w:val="22"/>
+        </w:rPr>
+        <w:t>more network</w:t>
+      </w:r>
+      <w:r>
+        <w:rPr>
+          <w:rFonts w:ascii="Calibri" w:eastAsia="Calibri" w:hAnsi="Calibri" w:cs="Calibri"/>
+          <w:sz w:val="22"/>
+          <w:szCs w:val="22"/>
+        </w:rPr>
+        <w:t xml:space="preserve"> organization</w:t>
+      </w:r>
+    </w:p>
+    <w:p>
+      <w:pPr>
+        <w:pStyle w:val="ListParagraph"/>
+        <w:numPr>
+          <w:ilvl w:val="0"/>
+          <w:numId w:val="19"/>
+        </w:numPr>
+        <w:pBdr>
+          <w:between w:val="nil"/>
+        </w:pBdr>
+        <w:jc w:val="both"/>
+        <w:rPr>
+          <w:rFonts w:ascii="Calibri" w:eastAsia="Calibri" w:hAnsi="Calibri" w:cs="Calibri"/>
+          <w:sz w:val="22"/>
+          <w:szCs w:val="22"/>
+        </w:rPr>
+      </w:pPr>
+      <w:r>
+        <w:rPr>
+          <w:rFonts w:ascii="Calibri" w:eastAsia="Calibri" w:hAnsi="Calibri" w:cs="Calibri"/>
+          <w:sz w:val="22"/>
+          <w:szCs w:val="22"/>
+        </w:rPr>
+        <w:t>A unique transactional channel is created, between different associations and banks on one-to-one basis</w:t>
+      </w:r>
+    </w:p>
+    <w:p>
+      <w:pPr>
+        <w:pStyle w:val="ListParagraph"/>
+        <w:numPr>
+          <w:ilvl w:val="0"/>
+          <w:numId w:val="19"/>
+        </w:numPr>
+        <w:pBdr>
+          <w:between w:val="nil"/>
+        </w:pBdr>
+        <w:jc w:val="both"/>
+        <w:rPr>
+          <w:rFonts w:ascii="Calibri" w:eastAsia="Calibri" w:hAnsi="Calibri" w:cs="Calibri"/>
+          <w:sz w:val="22"/>
+          <w:szCs w:val="22"/>
+        </w:rPr>
+      </w:pPr>
+      <w:r>
+        <w:rPr>
+          <w:rFonts w:ascii="Calibri" w:eastAsia="Calibri" w:hAnsi="Calibri" w:cs="Calibri"/>
+          <w:sz w:val="22"/>
+          <w:szCs w:val="22"/>
+        </w:rPr>
+        <w:t>BSI organization is a default participant of all the transactional channel</w:t>
+      </w:r>
+    </w:p>
+    <w:p>
+      <w:pPr>
+        <w:pStyle w:val="ListParagraph"/>
+        <w:numPr>
+          <w:ilvl w:val="0"/>
+          <w:numId w:val="19"/>
+        </w:numPr>
+        <w:pBdr>
+          <w:between w:val="nil"/>
+        </w:pBdr>
+        <w:jc w:val="both"/>
+        <w:rPr>
+          <w:rFonts w:ascii="Calibri" w:eastAsia="Calibri" w:hAnsi="Calibri" w:cs="Calibri"/>
+          <w:sz w:val="22"/>
+          <w:szCs w:val="22"/>
+        </w:rPr>
+      </w:pPr>
+      <w:r>
+        <w:rPr>
+          <w:rFonts w:ascii="Calibri" w:eastAsia="Calibri" w:hAnsi="Calibri" w:cs="Calibri"/>
+          <w:sz w:val="22"/>
+          <w:szCs w:val="22"/>
+        </w:rPr>
+        <w:t>When unable all the banks/associations can be grouped under a single network organization to save on the deployment cost. Still the transactional channel provides a logically separate network between each organization and banks.</w:t>
+      </w:r>
+    </w:p>
+    <w:p/>
+    <w:p/>
+    <w:p/>
+    <w:p/>
+    <w:p/>
+    <w:p/>
+    <w:p/>
+    <w:p/>
+    <w:p/>
+    <w:p/>
+    <w:p/>
+    <w:p/>
+    <w:p/>
+    <w:p/>
+    <w:p/>
+    <w:p/>
+    <w:p/>
+    <w:p/>
+    <w:p/>
+    <w:p/>
+    <w:p>
+      <w:pPr>
+        <w:pStyle w:val="Heading2"/>
+        <w:ind w:left="0"/>
+      </w:pPr>
+      <w:bookmarkStart w:id="12" w:name="_Toc101211394"/>
+      <w:r>
+        <w:lastRenderedPageBreak/>
+        <w:t>3.</w:t>
+      </w:r>
+      <w:r>
+        <w:t>2</w:t>
+      </w:r>
+      <w:r>
+        <w:t xml:space="preserve"> </w:t>
+      </w:r>
+      <w:r>
+        <w:t>Network structure</w:t>
+      </w:r>
+      <w:r>
+        <w:t>:</w:t>
+      </w:r>
+      <w:bookmarkEnd w:id="12"/>
+    </w:p>
+    <w:p>
+      <w:pPr>
+        <w:pBdr>
+          <w:between w:val="nil"/>
+        </w:pBdr>
+        <w:jc w:val="both"/>
+        <w:rPr>
+          <w:rFonts w:ascii="Calibri" w:eastAsia="Calibri" w:hAnsi="Calibri" w:cs="Calibri"/>
+          <w:sz w:val="22"/>
+          <w:szCs w:val="22"/>
+        </w:rPr>
+      </w:pPr>
+      <w:r>
+        <w:rPr>
+          <w:rFonts w:ascii="Calibri" w:eastAsia="Calibri" w:hAnsi="Calibri" w:cs="Calibri"/>
+          <w:sz w:val="22"/>
+          <w:szCs w:val="22"/>
+        </w:rPr>
+        <w:t>The blockchain network for this use-case will be made up of three organizations, listed as follows.</w:t>
+      </w:r>
+      <w:r>
+        <w:rPr>
+          <w:rFonts w:ascii="Calibri" w:eastAsia="Calibri" w:hAnsi="Calibri" w:cs="Calibri"/>
+          <w:sz w:val="22"/>
+          <w:szCs w:val="22"/>
+        </w:rPr>
+        <w:t xml:space="preserve"> Organization </w:t>
+      </w:r>
+      <w:r>
+        <w:rPr>
+          <w:rFonts w:ascii="Calibri" w:eastAsia="Calibri" w:hAnsi="Calibri" w:cs="Calibri"/>
+          <w:sz w:val="22"/>
+          <w:szCs w:val="22"/>
+        </w:rPr>
+        <w:t>can be defined as follows</w:t>
+      </w:r>
+    </w:p>
+    <w:p>
+      <w:pPr>
+        <w:pStyle w:val="ListParagraph"/>
+        <w:numPr>
+          <w:ilvl w:val="0"/>
+          <w:numId w:val="21"/>
+        </w:numPr>
+        <w:pBdr>
+          <w:between w:val="nil"/>
+        </w:pBdr>
+        <w:jc w:val="both"/>
+        <w:rPr>
+          <w:rFonts w:ascii="Calibri" w:eastAsia="Calibri" w:hAnsi="Calibri" w:cs="Calibri"/>
+          <w:sz w:val="22"/>
+          <w:szCs w:val="22"/>
+        </w:rPr>
+      </w:pPr>
+      <w:r>
+        <w:rPr>
+          <w:rFonts w:ascii="Calibri" w:eastAsia="Calibri" w:hAnsi="Calibri" w:cs="Calibri"/>
+          <w:sz w:val="22"/>
+          <w:szCs w:val="22"/>
+        </w:rPr>
+        <w:t xml:space="preserve">Business organization – Association, BSI and </w:t>
+      </w:r>
+      <w:r>
+        <w:rPr>
+          <w:rFonts w:ascii="Calibri" w:eastAsia="Calibri" w:hAnsi="Calibri" w:cs="Calibri"/>
+          <w:sz w:val="22"/>
+          <w:szCs w:val="22"/>
+        </w:rPr>
+        <w:t>Bank are the three different business organizations</w:t>
+      </w:r>
+    </w:p>
+    <w:p>
+      <w:pPr>
+        <w:pStyle w:val="ListParagraph"/>
+        <w:numPr>
+          <w:ilvl w:val="0"/>
+          <w:numId w:val="21"/>
+        </w:numPr>
+        <w:pBdr>
+          <w:between w:val="nil"/>
+        </w:pBdr>
+        <w:jc w:val="both"/>
+        <w:rPr>
+          <w:rFonts w:ascii="Calibri" w:eastAsia="Calibri" w:hAnsi="Calibri" w:cs="Calibri"/>
+          <w:sz w:val="22"/>
+          <w:szCs w:val="22"/>
+        </w:rPr>
+      </w:pPr>
+      <w:r>
+        <w:rPr>
+          <w:rFonts w:ascii="Calibri" w:eastAsia="Calibri" w:hAnsi="Calibri" w:cs="Calibri"/>
+          <w:sz w:val="22"/>
+          <w:szCs w:val="22"/>
+        </w:rPr>
+        <w:t xml:space="preserve">Network organization – </w:t>
+      </w:r>
+      <w:r>
+        <w:rPr>
+          <w:rFonts w:ascii="Calibri" w:eastAsia="Calibri" w:hAnsi="Calibri" w:cs="Calibri"/>
+          <w:sz w:val="22"/>
+          <w:szCs w:val="22"/>
+        </w:rPr>
+        <w:t xml:space="preserve">Each </w:t>
+      </w:r>
+      <w:r>
+        <w:rPr>
+          <w:rFonts w:ascii="Calibri" w:eastAsia="Calibri" w:hAnsi="Calibri" w:cs="Calibri"/>
+          <w:sz w:val="22"/>
+          <w:szCs w:val="22"/>
+        </w:rPr>
+        <w:t>Association</w:t>
+      </w:r>
+      <w:r>
+        <w:rPr>
+          <w:rFonts w:ascii="Calibri" w:eastAsia="Calibri" w:hAnsi="Calibri" w:cs="Calibri"/>
+          <w:sz w:val="22"/>
+          <w:szCs w:val="22"/>
+        </w:rPr>
+        <w:t>/</w:t>
+      </w:r>
+      <w:r>
+        <w:rPr>
+          <w:rFonts w:ascii="Calibri" w:eastAsia="Calibri" w:hAnsi="Calibri" w:cs="Calibri"/>
+          <w:sz w:val="22"/>
+          <w:szCs w:val="22"/>
+        </w:rPr>
+        <w:t xml:space="preserve">Bank </w:t>
+      </w:r>
+      <w:r>
+        <w:rPr>
+          <w:rFonts w:ascii="Calibri" w:eastAsia="Calibri" w:hAnsi="Calibri" w:cs="Calibri"/>
+          <w:sz w:val="22"/>
+          <w:szCs w:val="22"/>
+        </w:rPr>
+        <w:t>is</w:t>
+      </w:r>
+      <w:r>
+        <w:rPr>
+          <w:rFonts w:ascii="Calibri" w:eastAsia="Calibri" w:hAnsi="Calibri" w:cs="Calibri"/>
+          <w:sz w:val="22"/>
+          <w:szCs w:val="22"/>
+        </w:rPr>
+        <w:t xml:space="preserve"> </w:t>
+      </w:r>
+      <w:r>
+        <w:rPr>
+          <w:rFonts w:ascii="Calibri" w:eastAsia="Calibri" w:hAnsi="Calibri" w:cs="Calibri"/>
+          <w:sz w:val="22"/>
+          <w:szCs w:val="22"/>
+        </w:rPr>
+        <w:t xml:space="preserve">made of </w:t>
+      </w:r>
+      <w:r>
+        <w:rPr>
+          <w:rFonts w:ascii="Calibri" w:eastAsia="Calibri" w:hAnsi="Calibri" w:cs="Calibri"/>
+          <w:sz w:val="22"/>
+          <w:szCs w:val="22"/>
+        </w:rPr>
+        <w:t xml:space="preserve">group of multiple </w:t>
+      </w:r>
+      <w:r>
+        <w:rPr>
+          <w:rFonts w:ascii="Calibri" w:eastAsia="Calibri" w:hAnsi="Calibri" w:cs="Calibri"/>
+          <w:sz w:val="22"/>
+          <w:szCs w:val="22"/>
+        </w:rPr>
+        <w:t>A</w:t>
+      </w:r>
+      <w:r>
+        <w:rPr>
+          <w:rFonts w:ascii="Calibri" w:eastAsia="Calibri" w:hAnsi="Calibri" w:cs="Calibri"/>
+          <w:sz w:val="22"/>
+          <w:szCs w:val="22"/>
+        </w:rPr>
+        <w:t>ssociations</w:t>
+      </w:r>
+      <w:r>
+        <w:rPr>
+          <w:rFonts w:ascii="Calibri" w:eastAsia="Calibri" w:hAnsi="Calibri" w:cs="Calibri"/>
+          <w:sz w:val="22"/>
+          <w:szCs w:val="22"/>
+        </w:rPr>
+        <w:t>/B</w:t>
+      </w:r>
+      <w:r>
+        <w:rPr>
+          <w:rFonts w:ascii="Calibri" w:eastAsia="Calibri" w:hAnsi="Calibri" w:cs="Calibri"/>
+          <w:sz w:val="22"/>
+          <w:szCs w:val="22"/>
+        </w:rPr>
+        <w:t>anks.</w:t>
+      </w:r>
+    </w:p>
+    <w:p>
+      <w:pPr>
+        <w:ind w:left="2160" w:firstLine="720"/>
+        <w:rPr>
+          <w:rFonts w:ascii="Calibri" w:eastAsia="Calibri" w:hAnsi="Calibri" w:cs="Calibri"/>
+          <w:sz w:val="22"/>
+          <w:szCs w:val="22"/>
+        </w:rPr>
+      </w:pPr>
+      <w:r>
+        <w:rPr>
+          <w:rFonts w:ascii="Calibri" w:eastAsia="Calibri" w:hAnsi="Calibri" w:cs="Calibri"/>
+          <w:sz w:val="22"/>
+          <w:szCs w:val="22"/>
+        </w:rPr>
+        <w:t xml:space="preserve"> </w:t>
+      </w:r>
+      <w:r>
+        <w:rPr>
+          <w:rFonts w:ascii="Calibri" w:eastAsia="Calibri" w:hAnsi="Calibri" w:cs="Calibri"/>
+          <w:sz w:val="22"/>
+          <w:szCs w:val="22"/>
+        </w:rPr>
+        <w:t>Each</w:t>
+      </w:r>
+      <w:r>
+        <w:rPr>
+          <w:rFonts w:ascii="Calibri" w:eastAsia="Calibri" w:hAnsi="Calibri" w:cs="Calibri"/>
+          <w:sz w:val="22"/>
+          <w:szCs w:val="22"/>
+        </w:rPr>
+        <w:t xml:space="preserve"> </w:t>
+      </w:r>
+      <w:r>
+        <w:rPr>
+          <w:rFonts w:ascii="Calibri" w:eastAsia="Calibri" w:hAnsi="Calibri" w:cs="Calibri"/>
+          <w:sz w:val="22"/>
+          <w:szCs w:val="22"/>
+        </w:rPr>
+        <w:t>association</w:t>
+      </w:r>
+      <w:r>
+        <w:rPr>
+          <w:rFonts w:ascii="Calibri" w:eastAsia="Calibri" w:hAnsi="Calibri" w:cs="Calibri"/>
+          <w:sz w:val="22"/>
+          <w:szCs w:val="22"/>
+        </w:rPr>
+        <w:t>/</w:t>
+      </w:r>
+      <w:r>
+        <w:rPr>
+          <w:rFonts w:ascii="Calibri" w:eastAsia="Calibri" w:hAnsi="Calibri" w:cs="Calibri"/>
+          <w:sz w:val="22"/>
+          <w:szCs w:val="22"/>
+        </w:rPr>
+        <w:t xml:space="preserve">bank is considered as individual network organization </w:t>
+      </w:r>
+    </w:p>
+    <w:p>
+      <w:pPr>
+        <w:ind w:left="2160" w:firstLine="720"/>
+        <w:rPr>
+          <w:rFonts w:ascii="Calibri" w:eastAsia="Calibri" w:hAnsi="Calibri" w:cs="Calibri"/>
+          <w:sz w:val="22"/>
+          <w:szCs w:val="22"/>
+        </w:rPr>
+      </w:pPr>
+    </w:p>
+    <w:p>
+      <w:pPr>
+        <w:rPr>
+          <w:rFonts w:ascii="Calibri" w:eastAsia="Calibri" w:hAnsi="Calibri" w:cs="Calibri"/>
+        </w:rPr>
+      </w:pPr>
+      <w:r>
+        <w:rPr>
+          <w:rFonts w:ascii="Calibri" w:eastAsia="Calibri" w:hAnsi="Calibri" w:cs="Calibri"/>
+          <w:sz w:val="22"/>
+          <w:szCs w:val="22"/>
+        </w:rPr>
+        <w:t xml:space="preserve"> </w:t>
+      </w:r>
+      <w:r>
+        <w:rPr>
+          <w:rFonts w:eastAsia="Calibri"/>
         </w:rPr>
         <w:drawing>
-          <wp:inline distT="0" distB="0" distL="0" distR="0" wp14:anchorId="0EE68D97" wp14:editId="1D25E7E3">
-            <wp:extent cx="5943600" cy="2118360"/>
-            <wp:effectExtent l="0" t="0" r="0" b="2540"/>
-            <wp:docPr id="1" name="Picture 1" descr="A picture containing diagram&#10;&#10;Description automatically generated"/>
+          <wp:inline distT="0" distB="0" distL="0" distR="0" wp14:anchorId="19544810" wp14:editId="0DDCE89F">
+            <wp:extent cx="5715000" cy="3372217"/>
+            <wp:effectExtent l="0" t="0" r="0" b="6350"/>
+            <wp:docPr id="1" name="Picture 1" descr="Diagram&#10;&#10;Description automatically generated"/>
             <wp:cNvGraphicFramePr>
               <a:graphicFrameLocks xmlns:a="http://schemas.openxmlformats.org/drawingml/2006/main" noChangeAspect="1"/>
             </wp:cNvGraphicFramePr>
@@ -2912,7 +4022,7 @@
               <a:graphicData uri="http://schemas.openxmlformats.org/drawingml/2006/picture">
                 <pic:pic xmlns:pic="http://schemas.openxmlformats.org/drawingml/2006/picture">
                   <pic:nvPicPr>
-                    <pic:cNvPr id="1" name="Picture 1" descr="A picture containing diagram&#10;&#10;Description automatically generated"/>
+                    <pic:cNvPr id="1" name="Picture 1" descr="Diagram&#10;&#10;Description automatically generated"/>
                     <pic:cNvPicPr/>
                   </pic:nvPicPr>
                   <pic:blipFill>
@@ -2924,7 +4034,7 @@
                   <pic:spPr>
                     <a:xfrm>
                       <a:off x="0" y="0"/>
-                      <a:ext cx="5943600" cy="2118360"/>
+                      <a:ext cx="5795027" cy="3419438"/>
                     </a:xfrm>
                     <a:prstGeom prst="rect">
                       <a:avLst/>
@@ -2946,13 +4056,6 @@
     </w:p>
     <w:p>
       <w:pPr>
-        <w:rPr>
-          <w:rFonts w:ascii="Calibri" w:eastAsia="Calibri" w:hAnsi="Calibri" w:cs="Calibri"/>
-        </w:rPr>
-      </w:pPr>
-    </w:p>
-    <w:p>
-      <w:pPr>
         <w:pStyle w:val="Caption"/>
         <w:jc w:val="center"/>
         <w:rPr>
@@ -2962,27 +4065,14 @@
       <w:r>
         <w:t xml:space="preserve">Figure </w:t>
       </w:r>
-      <w:r>
-        <w:fldChar w:fldCharType="begin"/>
-      </w:r>
-      <w:r>
-        <w:instrText xml:space="preserve"> SEQ Figure \* ARABIC </w:instrText>
-      </w:r>
-      <w:r>
-        <w:fldChar w:fldCharType="separate"/>
-      </w:r>
-      <w:r>
-        <w:rPr>
-          <w:noProof/>
-        </w:rPr>
-        <w:t>1</w:t>
-      </w:r>
-      <w:r>
-        <w:rPr>
-          <w:noProof/>
-        </w:rPr>
-        <w:fldChar w:fldCharType="end"/>
-      </w:r>
+      <w:fldSimple w:instr=" SEQ Figure \* ARABIC ">
+        <w:r>
+          <w:rPr>
+            <w:noProof/>
+          </w:rPr>
+          <w:t>1</w:t>
+        </w:r>
+      </w:fldSimple>
       <w:r>
         <w:rPr>
           <w:lang w:val="en-GB"/>
@@ -2992,6 +4082,306 @@
     </w:p>
     <w:p>
       <w:pPr>
+        <w:pStyle w:val="Heading3"/>
+        <w:ind w:left="0"/>
+        <w:rPr>
+          <w:rFonts w:eastAsia="Calibri"/>
+          <w:b w:val="0"/>
+          <w:bCs w:val="0"/>
+          <w:lang w:val="en-GB"/>
+        </w:rPr>
+      </w:pPr>
+      <w:bookmarkStart w:id="13" w:name="_Toc101211395"/>
+      <w:r>
+        <w:rPr>
+          <w:rFonts w:eastAsia="Calibri"/>
+          <w:b w:val="0"/>
+          <w:bCs w:val="0"/>
+          <w:lang w:val="en-GB"/>
+        </w:rPr>
+        <w:t>3.2.1</w:t>
+      </w:r>
+      <w:r>
+        <w:rPr>
+          <w:rFonts w:eastAsia="Calibri"/>
+          <w:b w:val="0"/>
+          <w:bCs w:val="0"/>
+          <w:lang w:val="en-GB"/>
+        </w:rPr>
+        <w:t xml:space="preserve"> </w:t>
+      </w:r>
+      <w:r>
+        <w:rPr>
+          <w:rFonts w:eastAsia="Calibri"/>
+          <w:b w:val="0"/>
+          <w:bCs w:val="0"/>
+          <w:lang w:val="en-GB"/>
+        </w:rPr>
+        <w:t>Association</w:t>
+      </w:r>
+      <w:bookmarkEnd w:id="13"/>
+      <w:r>
+        <w:rPr>
+          <w:rFonts w:eastAsia="Calibri"/>
+          <w:b w:val="0"/>
+          <w:bCs w:val="0"/>
+          <w:lang w:val="en-GB"/>
+        </w:rPr>
+        <w:t xml:space="preserve"> </w:t>
+      </w:r>
+    </w:p>
+    <w:p>
+      <w:pPr>
+        <w:jc w:val="both"/>
+        <w:rPr>
+          <w:rFonts w:eastAsia="Calibri"/>
+          <w:sz w:val="22"/>
+          <w:szCs w:val="22"/>
+          <w:lang w:val="en-GB"/>
+        </w:rPr>
+      </w:pPr>
+      <w:r>
+        <w:rPr>
+          <w:rFonts w:eastAsia="Calibri"/>
+          <w:sz w:val="22"/>
+          <w:szCs w:val="22"/>
+          <w:lang w:val="en-GB"/>
+        </w:rPr>
+        <w:t xml:space="preserve">One or more association can share single </w:t>
+      </w:r>
+      <w:r>
+        <w:rPr>
+          <w:rFonts w:eastAsia="Calibri"/>
+          <w:sz w:val="22"/>
+          <w:szCs w:val="22"/>
+          <w:lang w:val="en-GB"/>
+        </w:rPr>
+        <w:t xml:space="preserve">network </w:t>
+      </w:r>
+      <w:r>
+        <w:rPr>
+          <w:rFonts w:eastAsia="Calibri"/>
+          <w:sz w:val="22"/>
+          <w:szCs w:val="22"/>
+          <w:lang w:val="en-GB"/>
+        </w:rPr>
+        <w:t xml:space="preserve">organization in the blockchain network, or each of the can have their own </w:t>
+      </w:r>
+      <w:r>
+        <w:rPr>
+          <w:rFonts w:eastAsia="Calibri"/>
+          <w:sz w:val="22"/>
+          <w:szCs w:val="22"/>
+          <w:lang w:val="en-GB"/>
+        </w:rPr>
+        <w:t xml:space="preserve">network </w:t>
+      </w:r>
+      <w:r>
+        <w:rPr>
+          <w:rFonts w:eastAsia="Calibri"/>
+          <w:sz w:val="22"/>
+          <w:szCs w:val="22"/>
+          <w:lang w:val="en-GB"/>
+        </w:rPr>
+        <w:t>organization. The sugarcane farmers will be enrolled and hosted as part of their corresponding association.</w:t>
+      </w:r>
+    </w:p>
+    <w:p>
+      <w:pPr>
+        <w:rPr>
+          <w:rFonts w:eastAsia="Calibri"/>
+          <w:lang w:val="en-GB"/>
+        </w:rPr>
+      </w:pPr>
+    </w:p>
+    <w:p>
+      <w:pPr>
+        <w:pStyle w:val="Heading3"/>
+        <w:ind w:left="0"/>
+        <w:rPr>
+          <w:rFonts w:eastAsia="Calibri"/>
+          <w:b w:val="0"/>
+          <w:bCs w:val="0"/>
+          <w:lang w:val="en-GB"/>
+        </w:rPr>
+      </w:pPr>
+      <w:bookmarkStart w:id="14" w:name="_Toc101211396"/>
+      <w:r>
+        <w:rPr>
+          <w:rFonts w:eastAsia="Calibri"/>
+          <w:b w:val="0"/>
+          <w:bCs w:val="0"/>
+          <w:lang w:val="en-GB"/>
+        </w:rPr>
+        <w:t>3.2.2</w:t>
+      </w:r>
+      <w:r>
+        <w:rPr>
+          <w:rFonts w:eastAsia="Calibri"/>
+          <w:b w:val="0"/>
+          <w:bCs w:val="0"/>
+          <w:lang w:val="en-GB"/>
+        </w:rPr>
+        <w:t xml:space="preserve"> </w:t>
+      </w:r>
+      <w:r>
+        <w:rPr>
+          <w:rFonts w:eastAsia="Calibri"/>
+          <w:b w:val="0"/>
+          <w:bCs w:val="0"/>
+          <w:lang w:val="en-GB"/>
+        </w:rPr>
+        <w:t>BSI</w:t>
+      </w:r>
+      <w:bookmarkEnd w:id="14"/>
+    </w:p>
+    <w:p>
+      <w:pPr>
+        <w:rPr>
+          <w:rFonts w:eastAsia="Calibri"/>
+          <w:sz w:val="22"/>
+          <w:szCs w:val="22"/>
+          <w:lang w:val="en-GB"/>
+        </w:rPr>
+      </w:pPr>
+      <w:r>
+        <w:rPr>
+          <w:rFonts w:eastAsia="Calibri"/>
+          <w:sz w:val="22"/>
+          <w:szCs w:val="22"/>
+          <w:lang w:val="en-GB"/>
+        </w:rPr>
+        <w:t>BSI is a single organization that</w:t>
+      </w:r>
+      <w:r>
+        <w:rPr>
+          <w:rFonts w:eastAsia="Calibri"/>
+          <w:sz w:val="22"/>
+          <w:szCs w:val="22"/>
+          <w:lang w:val="en-GB"/>
+        </w:rPr>
+        <w:t xml:space="preserve"> can propose the association(s) and bank(s) as part of this solution.</w:t>
+      </w:r>
+    </w:p>
+    <w:p>
+      <w:pPr>
+        <w:rPr>
+          <w:rFonts w:eastAsia="Calibri"/>
+          <w:lang w:val="en-GB"/>
+        </w:rPr>
+      </w:pPr>
+    </w:p>
+    <w:p>
+      <w:pPr>
+        <w:pStyle w:val="Heading3"/>
+        <w:ind w:left="0"/>
+        <w:rPr>
+          <w:rFonts w:eastAsia="Calibri"/>
+          <w:b w:val="0"/>
+          <w:bCs w:val="0"/>
+          <w:lang w:val="en-GB"/>
+        </w:rPr>
+      </w:pPr>
+      <w:bookmarkStart w:id="15" w:name="_Toc101211397"/>
+      <w:r>
+        <w:rPr>
+          <w:rFonts w:eastAsia="Calibri"/>
+          <w:b w:val="0"/>
+          <w:bCs w:val="0"/>
+          <w:lang w:val="en-GB"/>
+        </w:rPr>
+        <w:t xml:space="preserve">3.2.3 </w:t>
+      </w:r>
+      <w:r>
+        <w:rPr>
+          <w:rFonts w:eastAsia="Calibri"/>
+          <w:b w:val="0"/>
+          <w:bCs w:val="0"/>
+          <w:lang w:val="en-GB"/>
+        </w:rPr>
+        <w:t>Bank</w:t>
+      </w:r>
+      <w:bookmarkEnd w:id="15"/>
+    </w:p>
+    <w:p>
+      <w:pPr>
+        <w:jc w:val="both"/>
+        <w:rPr>
+          <w:rFonts w:eastAsia="Calibri"/>
+          <w:sz w:val="22"/>
+          <w:szCs w:val="22"/>
+          <w:lang w:val="en-GB"/>
+        </w:rPr>
+      </w:pPr>
+      <w:r>
+        <w:rPr>
+          <w:rFonts w:eastAsia="Calibri"/>
+          <w:sz w:val="22"/>
+          <w:szCs w:val="22"/>
+          <w:lang w:val="en-GB"/>
+        </w:rPr>
+        <w:t xml:space="preserve">One or more banks can share same </w:t>
+      </w:r>
+      <w:r>
+        <w:rPr>
+          <w:rFonts w:eastAsia="Calibri"/>
+          <w:sz w:val="22"/>
+          <w:szCs w:val="22"/>
+          <w:lang w:val="en-GB"/>
+        </w:rPr>
+        <w:t xml:space="preserve">network </w:t>
+      </w:r>
+      <w:r>
+        <w:rPr>
+          <w:rFonts w:eastAsia="Calibri"/>
+          <w:sz w:val="22"/>
+          <w:szCs w:val="22"/>
+          <w:lang w:val="en-GB"/>
+        </w:rPr>
+        <w:t xml:space="preserve">organization, or each of them can have their own </w:t>
+      </w:r>
+      <w:r>
+        <w:rPr>
+          <w:rFonts w:eastAsia="Calibri"/>
+          <w:sz w:val="22"/>
+          <w:szCs w:val="22"/>
+          <w:lang w:val="en-GB"/>
+        </w:rPr>
+        <w:t>network</w:t>
+      </w:r>
+      <w:r>
+        <w:rPr>
+          <w:rFonts w:eastAsia="Calibri"/>
+          <w:sz w:val="22"/>
+          <w:szCs w:val="22"/>
+          <w:lang w:val="en-GB"/>
+        </w:rPr>
+        <w:t xml:space="preserve"> </w:t>
+      </w:r>
+      <w:r>
+        <w:rPr>
+          <w:rFonts w:eastAsia="Calibri"/>
+          <w:sz w:val="22"/>
+          <w:szCs w:val="22"/>
+          <w:lang w:val="en-GB"/>
+        </w:rPr>
+        <w:t>organization. The bank organization is where the loan application request process flow ends.</w:t>
+      </w:r>
+    </w:p>
+    <w:p>
+      <w:pPr>
+        <w:jc w:val="both"/>
+        <w:rPr>
+          <w:rFonts w:eastAsia="Calibri"/>
+          <w:sz w:val="22"/>
+          <w:szCs w:val="22"/>
+          <w:lang w:val="en-GB"/>
+        </w:rPr>
+      </w:pPr>
+    </w:p>
+    <w:p>
+      <w:pPr>
+        <w:jc w:val="both"/>
         <w:rPr>
           <w:rFonts w:eastAsia="Calibri"/>
           <w:b/>
@@ -2999,15 +4389,50 @@
           <w:lang w:val="en-GB"/>
         </w:rPr>
       </w:pPr>
-      <w:r>
+    </w:p>
+    <w:p>
+      <w:pPr>
+        <w:jc w:val="both"/>
         <w:rPr>
           <w:rFonts w:eastAsia="Calibri"/>
           <w:b/>
           <w:bCs/>
           <w:lang w:val="en-GB"/>
         </w:rPr>
-        <w:t xml:space="preserve">Association </w:t>
-      </w:r>
+      </w:pPr>
+    </w:p>
+    <w:p>
+      <w:pPr>
+        <w:pStyle w:val="Heading3"/>
+        <w:ind w:left="0"/>
+        <w:rPr>
+          <w:rFonts w:eastAsia="Calibri"/>
+          <w:b w:val="0"/>
+          <w:bCs w:val="0"/>
+          <w:lang w:val="en-GB"/>
+        </w:rPr>
+      </w:pPr>
+      <w:bookmarkStart w:id="16" w:name="_Toc101211398"/>
+      <w:r>
+        <w:rPr>
+          <w:rFonts w:eastAsia="Calibri"/>
+          <w:b w:val="0"/>
+          <w:bCs w:val="0"/>
+          <w:lang w:val="en-GB"/>
+        </w:rPr>
+        <w:lastRenderedPageBreak/>
+        <w:t xml:space="preserve">3.2.4 </w:t>
+      </w:r>
+      <w:r>
+        <w:rPr>
+          <w:rFonts w:eastAsia="Calibri"/>
+          <w:b w:val="0"/>
+          <w:bCs w:val="0"/>
+          <w:lang w:val="en-GB"/>
+        </w:rPr>
+        <w:t>Future expansion</w:t>
+      </w:r>
+      <w:bookmarkEnd w:id="16"/>
     </w:p>
     <w:p>
       <w:pPr>
@@ -3026,89 +4451,25 @@
           <w:szCs w:val="22"/>
           <w:lang w:val="en-GB"/>
         </w:rPr>
-        <w:t>One or more association can share single organization in the blockchain network, or each of the can have their own organization. The sugarcane farmers will be enrolled and hosted as part of their corresponding association.</w:t>
-      </w:r>
-    </w:p>
-    <w:p>
-      <w:pPr>
-        <w:rPr>
-          <w:rFonts w:eastAsia="Calibri"/>
-          <w:lang w:val="en-GB"/>
-        </w:rPr>
-      </w:pPr>
-    </w:p>
-    <w:p>
-      <w:pPr>
-        <w:rPr>
-          <w:rFonts w:eastAsia="Calibri"/>
-          <w:b/>
-          <w:bCs/>
-          <w:lang w:val="en-GB"/>
-        </w:rPr>
-      </w:pPr>
-      <w:r>
-        <w:rPr>
-          <w:rFonts w:eastAsia="Calibri"/>
-          <w:b/>
-          <w:bCs/>
-          <w:lang w:val="en-GB"/>
-        </w:rPr>
-        <w:t>BSI</w:t>
-      </w:r>
-    </w:p>
-    <w:p>
-      <w:pPr>
-        <w:rPr>
-          <w:rFonts w:eastAsia="Calibri"/>
-          <w:sz w:val="22"/>
-          <w:szCs w:val="22"/>
-          <w:lang w:val="en-GB"/>
-        </w:rPr>
-      </w:pPr>
-      <w:r>
-        <w:rPr>
-          <w:rFonts w:eastAsia="Calibri"/>
-          <w:sz w:val="22"/>
-          <w:szCs w:val="22"/>
-          <w:lang w:val="en-GB"/>
-        </w:rPr>
-        <w:t>BSI is a single organization that</w:t>
-      </w:r>
-      <w:r>
-        <w:rPr>
-          <w:rFonts w:eastAsia="Calibri"/>
-          <w:sz w:val="22"/>
-          <w:szCs w:val="22"/>
-          <w:lang w:val="en-GB"/>
-        </w:rPr>
-        <w:t xml:space="preserve"> can propose the association(s) and bank(s) as part of this solution.</w:t>
-      </w:r>
-    </w:p>
-    <w:p>
-      <w:pPr>
-        <w:rPr>
-          <w:rFonts w:eastAsia="Calibri"/>
-          <w:lang w:val="en-GB"/>
-        </w:rPr>
-      </w:pPr>
-    </w:p>
-    <w:p>
-      <w:pPr>
-        <w:rPr>
-          <w:rFonts w:eastAsia="Calibri"/>
-          <w:b/>
-          <w:bCs/>
-          <w:lang w:val="en-GB"/>
-        </w:rPr>
-      </w:pPr>
-      <w:r>
-        <w:rPr>
-          <w:rFonts w:eastAsia="Calibri"/>
-          <w:b/>
-          <w:bCs/>
-          <w:lang w:val="en-GB"/>
-        </w:rPr>
-        <w:t>Bank</w:t>
+        <w:t xml:space="preserve">The network can be expanded to include new association or banks in the future. Any new association or bank that wish to become the part of the blockchain network can submit a proposal request to join. The existing </w:t>
+      </w:r>
+      <w:r>
+        <w:rPr>
+          <w:rFonts w:eastAsia="Calibri"/>
+          <w:sz w:val="22"/>
+          <w:szCs w:val="22"/>
+          <w:lang w:val="en-GB"/>
+        </w:rPr>
+        <w:t xml:space="preserve">network </w:t>
+      </w:r>
+      <w:r>
+        <w:rPr>
+          <w:rFonts w:eastAsia="Calibri"/>
+          <w:sz w:val="22"/>
+          <w:szCs w:val="22"/>
+          <w:lang w:val="en-GB"/>
+        </w:rPr>
+        <w:t>organizations can approve/reject the proposal based on which the new organization will be on-boarded as part of the blockchain network.</w:t>
       </w:r>
     </w:p>
     <w:p>
@@ -3121,56 +4482,133 @@
           <w:lang w:val="en-GB"/>
         </w:rPr>
       </w:pPr>
-      <w:r>
-        <w:rPr>
-          <w:rFonts w:eastAsia="Calibri"/>
-          <w:sz w:val="22"/>
-          <w:szCs w:val="22"/>
-          <w:lang w:val="en-GB"/>
-        </w:rPr>
-        <w:t>One or more banks can share same organization, or each of them can have their own organization. The bank organization is where the loan application request process flow ends.</w:t>
-      </w:r>
     </w:p>
     <w:p>
       <w:pPr>
         <w:jc w:val="both"/>
         <w:rPr>
           <w:rFonts w:eastAsia="Calibri"/>
-          <w:b/>
-          <w:bCs/>
-          <w:lang w:val="en-GB"/>
-        </w:rPr>
-      </w:pPr>
+          <w:sz w:val="22"/>
+          <w:szCs w:val="22"/>
+          <w:lang w:val="en-GB"/>
+        </w:rPr>
+      </w:pPr>
+      <w:r>
+        <w:rPr>
+          <w:rFonts w:eastAsia="Calibri"/>
+          <w:sz w:val="22"/>
+          <w:szCs w:val="22"/>
+          <w:lang w:val="en-GB"/>
+        </w:rPr>
+        <w:t>The structure of the blockchain network and any proposal to modify it all are openly managed in a distributed manner. The control of the network is distributed equally to all the participants</w:t>
+      </w:r>
+      <w:r>
+        <w:rPr>
+          <w:rFonts w:eastAsia="Calibri"/>
+          <w:sz w:val="22"/>
+          <w:szCs w:val="22"/>
+          <w:lang w:val="en-GB"/>
+        </w:rPr>
+        <w:t>, hence eliminating the central authority.</w:t>
+      </w:r>
     </w:p>
     <w:p>
       <w:pPr>
         <w:jc w:val="both"/>
         <w:rPr>
           <w:rFonts w:eastAsia="Calibri"/>
-          <w:b/>
-          <w:bCs/>
-          <w:lang w:val="en-GB"/>
-        </w:rPr>
-      </w:pPr>
+          <w:sz w:val="22"/>
+          <w:szCs w:val="22"/>
+          <w:lang w:val="en-GB"/>
+        </w:rPr>
+      </w:pPr>
+    </w:p>
+    <w:p>
+      <w:pPr>
+        <w:pStyle w:val="Heading3"/>
+        <w:ind w:left="0"/>
+        <w:rPr>
+          <w:rFonts w:eastAsia="Calibri"/>
+          <w:b w:val="0"/>
+          <w:bCs w:val="0"/>
+          <w:lang w:val="en-GB"/>
+        </w:rPr>
+      </w:pPr>
+      <w:bookmarkStart w:id="17" w:name="_Toc101211399"/>
+      <w:r>
+        <w:rPr>
+          <w:rFonts w:eastAsia="Calibri"/>
+          <w:b w:val="0"/>
+          <w:bCs w:val="0"/>
+          <w:lang w:val="en-GB"/>
+        </w:rPr>
+        <w:t xml:space="preserve">3.2.5 </w:t>
+      </w:r>
+      <w:r>
+        <w:rPr>
+          <w:rFonts w:eastAsia="Calibri"/>
+          <w:b w:val="0"/>
+          <w:bCs w:val="0"/>
+          <w:lang w:val="en-GB"/>
+        </w:rPr>
+        <w:t>Transactional Channels</w:t>
+      </w:r>
+      <w:bookmarkEnd w:id="17"/>
     </w:p>
     <w:p>
       <w:pPr>
         <w:jc w:val="both"/>
         <w:rPr>
           <w:rFonts w:eastAsia="Calibri"/>
-          <w:b/>
-          <w:bCs/>
-          <w:lang w:val="en-GB"/>
-        </w:rPr>
-      </w:pPr>
-      <w:r>
-        <w:rPr>
-          <w:rFonts w:eastAsia="Calibri"/>
-          <w:b/>
-          <w:bCs/>
-          <w:lang w:val="en-GB"/>
-        </w:rPr>
-        <w:t>Future expansion</w:t>
+          <w:sz w:val="22"/>
+          <w:szCs w:val="22"/>
+          <w:lang w:val="en-GB"/>
+        </w:rPr>
+      </w:pPr>
+      <w:r>
+        <w:rPr>
+          <w:rFonts w:eastAsia="Calibri"/>
+          <w:sz w:val="22"/>
+          <w:szCs w:val="22"/>
+          <w:lang w:val="en-GB"/>
+        </w:rPr>
+        <w:t>Transactional channels provide a logically separated distributed ledger network. Each transactional channel contain</w:t>
+      </w:r>
+      <w:r>
+        <w:rPr>
+          <w:rFonts w:eastAsia="Calibri"/>
+          <w:sz w:val="22"/>
+          <w:szCs w:val="22"/>
+          <w:lang w:val="en-GB"/>
+        </w:rPr>
+        <w:t>s</w:t>
+      </w:r>
+      <w:r>
+        <w:rPr>
+          <w:rFonts w:eastAsia="Calibri"/>
+          <w:sz w:val="22"/>
+          <w:szCs w:val="22"/>
+          <w:lang w:val="en-GB"/>
+        </w:rPr>
+        <w:t xml:space="preserve"> one or more network organization.</w:t>
+      </w:r>
+      <w:r>
+        <w:rPr>
+          <w:rFonts w:eastAsia="Calibri"/>
+          <w:sz w:val="22"/>
+          <w:szCs w:val="22"/>
+          <w:lang w:val="en-GB"/>
+        </w:rPr>
+        <w:t xml:space="preserve"> Channels are created between each association and bank in a one-to-one mapping fashion. This way the transaction </w:t>
+      </w:r>
+      <w:r>
+        <w:rPr>
+          <w:rFonts w:eastAsia="Calibri"/>
+          <w:sz w:val="22"/>
+          <w:szCs w:val="22"/>
+          <w:lang w:val="en-GB"/>
+        </w:rPr>
+        <w:t xml:space="preserve">from one association cannot be accessed by other association, likewise for transaction between banks. </w:t>
       </w:r>
     </w:p>
     <w:p>
@@ -3183,15 +4621,6 @@
           <w:lang w:val="en-GB"/>
         </w:rPr>
       </w:pPr>
-      <w:r>
-        <w:rPr>
-          <w:rFonts w:eastAsia="Calibri"/>
-          <w:sz w:val="22"/>
-          <w:szCs w:val="22"/>
-          <w:lang w:val="en-GB"/>
-        </w:rPr>
-        <w:t>The network can be expanded to include new association or banks in the future. Any new association or bank that wish to become the part of the blockchain network can submit a proposal request to join. The existing organizations can approve/reject the proposal based on which the new organization will be on-boarded as part of the blockchain network.</w:t>
-      </w:r>
     </w:p>
     <w:p>
       <w:pPr>
@@ -3203,70 +4632,1358 @@
           <w:lang w:val="en-GB"/>
         </w:rPr>
       </w:pPr>
+      <w:r>
+        <w:rPr>
+          <w:rFonts w:eastAsia="Calibri"/>
+          <w:sz w:val="22"/>
+          <w:szCs w:val="22"/>
+          <w:lang w:val="en-GB"/>
+        </w:rPr>
+        <w:t xml:space="preserve">Here is table providing a clear picture of transaction channel </w:t>
+      </w:r>
+      <w:r>
+        <w:rPr>
+          <w:rFonts w:eastAsia="Calibri"/>
+          <w:sz w:val="22"/>
+          <w:szCs w:val="22"/>
+          <w:lang w:val="en-GB"/>
+        </w:rPr>
+        <w:t>combinations</w:t>
+      </w:r>
+      <w:r>
+        <w:rPr>
+          <w:rFonts w:eastAsia="Calibri"/>
+          <w:sz w:val="22"/>
+          <w:szCs w:val="22"/>
+          <w:lang w:val="en-GB"/>
+        </w:rPr>
+        <w:t>,</w:t>
+      </w:r>
+      <w:r>
+        <w:rPr>
+          <w:rFonts w:eastAsia="Calibri"/>
+          <w:sz w:val="22"/>
+          <w:szCs w:val="22"/>
+          <w:lang w:val="en-GB"/>
+        </w:rPr>
+        <w:t xml:space="preserve"> BSI will be part of all the channels listed in the table.</w:t>
+      </w:r>
+      <w:r>
+        <w:rPr>
+          <w:rFonts w:eastAsia="Calibri"/>
+          <w:sz w:val="22"/>
+          <w:szCs w:val="22"/>
+          <w:lang w:val="en-GB"/>
+        </w:rPr>
+        <w:t xml:space="preserve"> </w:t>
+      </w:r>
+      <w:r>
+        <w:rPr>
+          <w:rFonts w:eastAsia="Calibri"/>
+          <w:sz w:val="22"/>
+          <w:szCs w:val="22"/>
+          <w:lang w:val="en-GB"/>
+        </w:rPr>
+        <w:t>Each</w:t>
+      </w:r>
+      <w:r>
+        <w:rPr>
+          <w:rFonts w:eastAsia="Calibri"/>
+          <w:sz w:val="22"/>
+          <w:szCs w:val="22"/>
+          <w:lang w:val="en-GB"/>
+        </w:rPr>
+        <w:t xml:space="preserve"> channel in the table </w:t>
+      </w:r>
+      <w:r>
+        <w:rPr>
+          <w:rFonts w:eastAsia="Calibri"/>
+          <w:sz w:val="22"/>
+          <w:szCs w:val="22"/>
+          <w:lang w:val="en-GB"/>
+        </w:rPr>
+        <w:t>is made up of</w:t>
+      </w:r>
+      <w:r>
+        <w:rPr>
+          <w:rFonts w:eastAsia="Calibri"/>
+          <w:sz w:val="22"/>
+          <w:szCs w:val="22"/>
+          <w:lang w:val="en-GB"/>
+        </w:rPr>
+        <w:t xml:space="preserve"> one network organization from association and one network organization from bank</w:t>
+      </w:r>
+      <w:r>
+        <w:rPr>
+          <w:rFonts w:eastAsia="Calibri"/>
+          <w:sz w:val="22"/>
+          <w:szCs w:val="22"/>
+          <w:lang w:val="en-GB"/>
+        </w:rPr>
+        <w:t xml:space="preserve"> and BSI.</w:t>
+      </w:r>
+    </w:p>
+    <w:tbl>
+      <w:tblPr>
+        <w:tblStyle w:val="GridTable5Dark-Accent1"/>
+        <w:tblW w:w="0" w:type="auto"/>
+        <w:tblLayout w:type="fixed"/>
+        <w:tblLook w:val="04A0" w:firstRow="1" w:lastRow="0" w:firstColumn="1" w:lastColumn="0" w:noHBand="0" w:noVBand="1"/>
+      </w:tblPr>
+      <w:tblGrid>
+        <w:gridCol w:w="1413"/>
+        <w:gridCol w:w="1417"/>
+        <w:gridCol w:w="1336"/>
+        <w:gridCol w:w="1296"/>
+        <w:gridCol w:w="1296"/>
+        <w:gridCol w:w="1296"/>
+        <w:gridCol w:w="1296"/>
+      </w:tblGrid>
+      <w:tr>
+        <w:trPr>
+          <w:cnfStyle w:val="100000000000" w:firstRow="1" w:lastRow="0" w:firstColumn="0" w:lastColumn="0" w:oddVBand="0" w:evenVBand="0" w:oddHBand="0" w:evenHBand="0" w:firstRowFirstColumn="0" w:firstRowLastColumn="0" w:lastRowFirstColumn="0" w:lastRowLastColumn="0"/>
+        </w:trPr>
+        <w:tc>
+          <w:tcPr>
+            <w:cnfStyle w:val="001000000000" w:firstRow="0" w:lastRow="0" w:firstColumn="1" w:lastColumn="0" w:oddVBand="0" w:evenVBand="0" w:oddHBand="0" w:evenHBand="0" w:firstRowFirstColumn="0" w:firstRowLastColumn="0" w:lastRowFirstColumn="0" w:lastRowLastColumn="0"/>
+            <w:tcW w:w="1413" w:type="dxa"/>
+          </w:tcPr>
+          <w:p>
+            <w:pPr>
+              <w:jc w:val="center"/>
+              <w:rPr>
+                <w:rFonts w:eastAsia="Calibri"/>
+                <w:sz w:val="22"/>
+                <w:szCs w:val="22"/>
+                <w:lang w:val="en-GB"/>
+              </w:rPr>
+            </w:pPr>
+          </w:p>
+        </w:tc>
+        <w:tc>
+          <w:tcPr>
+            <w:tcW w:w="7937" w:type="dxa"/>
+            <w:gridSpan w:val="6"/>
+            <w:vAlign w:val="center"/>
+          </w:tcPr>
+          <w:p>
+            <w:pPr>
+              <w:jc w:val="center"/>
+              <w:cnfStyle w:val="100000000000" w:firstRow="1" w:lastRow="0" w:firstColumn="0" w:lastColumn="0" w:oddVBand="0" w:evenVBand="0" w:oddHBand="0" w:evenHBand="0" w:firstRowFirstColumn="0" w:firstRowLastColumn="0" w:lastRowFirstColumn="0" w:lastRowLastColumn="0"/>
+              <w:rPr>
+                <w:rFonts w:eastAsia="Calibri"/>
+                <w:sz w:val="22"/>
+                <w:szCs w:val="22"/>
+                <w:lang w:val="en-GB"/>
+              </w:rPr>
+            </w:pPr>
+            <w:r>
+              <w:rPr>
+                <w:rFonts w:eastAsia="Calibri"/>
+                <w:sz w:val="18"/>
+                <w:szCs w:val="18"/>
+                <w:lang w:val="en-GB"/>
+              </w:rPr>
+              <w:t>Bank Organizations</w:t>
+            </w:r>
+          </w:p>
+        </w:tc>
+      </w:tr>
+      <w:tr>
+        <w:trPr>
+          <w:cnfStyle w:val="000000100000" w:firstRow="0" w:lastRow="0" w:firstColumn="0" w:lastColumn="0" w:oddVBand="0" w:evenVBand="0" w:oddHBand="1" w:evenHBand="0" w:firstRowFirstColumn="0" w:firstRowLastColumn="0" w:lastRowFirstColumn="0" w:lastRowLastColumn="0"/>
+        </w:trPr>
+        <w:tc>
+          <w:tcPr>
+            <w:cnfStyle w:val="001000000000" w:firstRow="0" w:lastRow="0" w:firstColumn="1" w:lastColumn="0" w:oddVBand="0" w:evenVBand="0" w:oddHBand="0" w:evenHBand="0" w:firstRowFirstColumn="0" w:firstRowLastColumn="0" w:lastRowFirstColumn="0" w:lastRowLastColumn="0"/>
+            <w:tcW w:w="1413" w:type="dxa"/>
+            <w:vMerge w:val="restart"/>
+            <w:vAlign w:val="center"/>
+          </w:tcPr>
+          <w:p>
+            <w:pPr>
+              <w:jc w:val="center"/>
+              <w:rPr>
+                <w:rFonts w:eastAsia="Calibri"/>
+                <w:sz w:val="22"/>
+                <w:szCs w:val="22"/>
+                <w:lang w:val="en-GB"/>
+              </w:rPr>
+            </w:pPr>
+            <w:r>
+              <w:rPr>
+                <w:rFonts w:eastAsia="Calibri"/>
+                <w:sz w:val="18"/>
+                <w:szCs w:val="18"/>
+                <w:lang w:val="en-GB"/>
+              </w:rPr>
+              <w:t>Association</w:t>
+            </w:r>
+            <w:r>
+              <w:rPr>
+                <w:rFonts w:eastAsia="Calibri"/>
+                <w:sz w:val="18"/>
+                <w:szCs w:val="18"/>
+                <w:lang w:val="en-GB"/>
+              </w:rPr>
+              <w:br/>
+              <w:t>Organizations</w:t>
+            </w:r>
+          </w:p>
+        </w:tc>
+        <w:tc>
+          <w:tcPr>
+            <w:tcW w:w="1417" w:type="dxa"/>
+            <w:vAlign w:val="center"/>
+          </w:tcPr>
+          <w:p>
+            <w:pPr>
+              <w:jc w:val="center"/>
+              <w:cnfStyle w:val="000000100000" w:firstRow="0" w:lastRow="0" w:firstColumn="0" w:lastColumn="0" w:oddVBand="0" w:evenVBand="0" w:oddHBand="1" w:evenHBand="0" w:firstRowFirstColumn="0" w:firstRowLastColumn="0" w:lastRowFirstColumn="0" w:lastRowLastColumn="0"/>
+              <w:rPr>
+                <w:rFonts w:eastAsia="Calibri"/>
+                <w:b/>
+                <w:bCs/>
+                <w:sz w:val="18"/>
+                <w:szCs w:val="18"/>
+                <w:lang w:val="en-GB"/>
+              </w:rPr>
+            </w:pPr>
+            <w:r>
+              <w:rPr>
+                <w:rFonts w:eastAsia="Calibri"/>
+                <w:b/>
+                <w:bCs/>
+                <w:sz w:val="18"/>
+                <w:szCs w:val="18"/>
+                <w:lang w:val="en-GB"/>
+              </w:rPr>
+              <w:t>Network organizations</w:t>
+            </w:r>
+          </w:p>
+        </w:tc>
+        <w:tc>
+          <w:tcPr>
+            <w:tcW w:w="1336" w:type="dxa"/>
+            <w:vAlign w:val="center"/>
+          </w:tcPr>
+          <w:p>
+            <w:pPr>
+              <w:jc w:val="center"/>
+              <w:cnfStyle w:val="000000100000" w:firstRow="0" w:lastRow="0" w:firstColumn="0" w:lastColumn="0" w:oddVBand="0" w:evenVBand="0" w:oddHBand="1" w:evenHBand="0" w:firstRowFirstColumn="0" w:firstRowLastColumn="0" w:lastRowFirstColumn="0" w:lastRowLastColumn="0"/>
+              <w:rPr>
+                <w:rFonts w:eastAsia="Calibri"/>
+                <w:b/>
+                <w:bCs/>
+                <w:sz w:val="18"/>
+                <w:szCs w:val="18"/>
+                <w:lang w:val="en-GB"/>
+              </w:rPr>
+            </w:pPr>
+            <w:r>
+              <w:rPr>
+                <w:rFonts w:eastAsia="Calibri"/>
+                <w:b/>
+                <w:bCs/>
+                <w:sz w:val="18"/>
+                <w:szCs w:val="18"/>
+                <w:lang w:val="en-GB"/>
+              </w:rPr>
+              <w:t>Bank</w:t>
+            </w:r>
+            <w:r>
+              <w:rPr>
+                <w:rFonts w:eastAsia="Calibri"/>
+                <w:b/>
+                <w:bCs/>
+                <w:sz w:val="18"/>
+                <w:szCs w:val="18"/>
+                <w:lang w:val="en-GB"/>
+              </w:rPr>
+              <w:t xml:space="preserve"> </w:t>
+            </w:r>
+            <w:r>
+              <w:rPr>
+                <w:rFonts w:eastAsia="Calibri"/>
+                <w:b/>
+                <w:bCs/>
+                <w:sz w:val="18"/>
+                <w:szCs w:val="18"/>
+                <w:lang w:val="en-GB"/>
+              </w:rPr>
+              <w:t>1</w:t>
+            </w:r>
+          </w:p>
+        </w:tc>
+        <w:tc>
+          <w:tcPr>
+            <w:tcW w:w="1296" w:type="dxa"/>
+            <w:vAlign w:val="center"/>
+          </w:tcPr>
+          <w:p>
+            <w:pPr>
+              <w:jc w:val="center"/>
+              <w:cnfStyle w:val="000000100000" w:firstRow="0" w:lastRow="0" w:firstColumn="0" w:lastColumn="0" w:oddVBand="0" w:evenVBand="0" w:oddHBand="1" w:evenHBand="0" w:firstRowFirstColumn="0" w:firstRowLastColumn="0" w:lastRowFirstColumn="0" w:lastRowLastColumn="0"/>
+              <w:rPr>
+                <w:rFonts w:eastAsia="Calibri"/>
+                <w:b/>
+                <w:bCs/>
+                <w:sz w:val="18"/>
+                <w:szCs w:val="18"/>
+                <w:lang w:val="en-GB"/>
+              </w:rPr>
+            </w:pPr>
+            <w:r>
+              <w:rPr>
+                <w:rFonts w:eastAsia="Calibri"/>
+                <w:b/>
+                <w:bCs/>
+                <w:sz w:val="18"/>
+                <w:szCs w:val="18"/>
+                <w:lang w:val="en-GB"/>
+              </w:rPr>
+              <w:t>Bank</w:t>
+            </w:r>
+            <w:r>
+              <w:rPr>
+                <w:rFonts w:eastAsia="Calibri"/>
+                <w:b/>
+                <w:bCs/>
+                <w:sz w:val="18"/>
+                <w:szCs w:val="18"/>
+                <w:lang w:val="en-GB"/>
+              </w:rPr>
+              <w:t xml:space="preserve"> </w:t>
+            </w:r>
+            <w:r>
+              <w:rPr>
+                <w:rFonts w:eastAsia="Calibri"/>
+                <w:b/>
+                <w:bCs/>
+                <w:sz w:val="18"/>
+                <w:szCs w:val="18"/>
+                <w:lang w:val="en-GB"/>
+              </w:rPr>
+              <w:t>2</w:t>
+            </w:r>
+          </w:p>
+        </w:tc>
+        <w:tc>
+          <w:tcPr>
+            <w:tcW w:w="1296" w:type="dxa"/>
+            <w:vAlign w:val="center"/>
+          </w:tcPr>
+          <w:p>
+            <w:pPr>
+              <w:jc w:val="center"/>
+              <w:cnfStyle w:val="000000100000" w:firstRow="0" w:lastRow="0" w:firstColumn="0" w:lastColumn="0" w:oddVBand="0" w:evenVBand="0" w:oddHBand="1" w:evenHBand="0" w:firstRowFirstColumn="0" w:firstRowLastColumn="0" w:lastRowFirstColumn="0" w:lastRowLastColumn="0"/>
+              <w:rPr>
+                <w:rFonts w:eastAsia="Calibri"/>
+                <w:b/>
+                <w:bCs/>
+                <w:sz w:val="18"/>
+                <w:szCs w:val="18"/>
+                <w:lang w:val="en-GB"/>
+              </w:rPr>
+            </w:pPr>
+            <w:r>
+              <w:rPr>
+                <w:rFonts w:eastAsia="Calibri"/>
+                <w:b/>
+                <w:bCs/>
+                <w:sz w:val="18"/>
+                <w:szCs w:val="18"/>
+                <w:lang w:val="en-GB"/>
+              </w:rPr>
+              <w:t>Bank</w:t>
+            </w:r>
+            <w:r>
+              <w:rPr>
+                <w:rFonts w:eastAsia="Calibri"/>
+                <w:b/>
+                <w:bCs/>
+                <w:sz w:val="18"/>
+                <w:szCs w:val="18"/>
+                <w:lang w:val="en-GB"/>
+              </w:rPr>
+              <w:t xml:space="preserve"> </w:t>
+            </w:r>
+            <w:r>
+              <w:rPr>
+                <w:rFonts w:eastAsia="Calibri"/>
+                <w:b/>
+                <w:bCs/>
+                <w:sz w:val="18"/>
+                <w:szCs w:val="18"/>
+                <w:lang w:val="en-GB"/>
+              </w:rPr>
+              <w:t>3</w:t>
+            </w:r>
+          </w:p>
+        </w:tc>
+        <w:tc>
+          <w:tcPr>
+            <w:tcW w:w="1296" w:type="dxa"/>
+            <w:vAlign w:val="center"/>
+          </w:tcPr>
+          <w:p>
+            <w:pPr>
+              <w:jc w:val="center"/>
+              <w:cnfStyle w:val="000000100000" w:firstRow="0" w:lastRow="0" w:firstColumn="0" w:lastColumn="0" w:oddVBand="0" w:evenVBand="0" w:oddHBand="1" w:evenHBand="0" w:firstRowFirstColumn="0" w:firstRowLastColumn="0" w:lastRowFirstColumn="0" w:lastRowLastColumn="0"/>
+              <w:rPr>
+                <w:rFonts w:eastAsia="Calibri"/>
+                <w:b/>
+                <w:bCs/>
+                <w:sz w:val="18"/>
+                <w:szCs w:val="18"/>
+                <w:lang w:val="en-GB"/>
+              </w:rPr>
+            </w:pPr>
+            <w:r>
+              <w:rPr>
+                <w:rFonts w:eastAsia="Calibri"/>
+                <w:b/>
+                <w:bCs/>
+                <w:sz w:val="18"/>
+                <w:szCs w:val="18"/>
+                <w:lang w:val="en-GB"/>
+              </w:rPr>
+              <w:t>Bank</w:t>
+            </w:r>
+            <w:r>
+              <w:rPr>
+                <w:rFonts w:eastAsia="Calibri"/>
+                <w:b/>
+                <w:bCs/>
+                <w:sz w:val="18"/>
+                <w:szCs w:val="18"/>
+                <w:lang w:val="en-GB"/>
+              </w:rPr>
+              <w:t xml:space="preserve"> </w:t>
+            </w:r>
+            <w:r>
+              <w:rPr>
+                <w:rFonts w:eastAsia="Calibri"/>
+                <w:b/>
+                <w:bCs/>
+                <w:sz w:val="18"/>
+                <w:szCs w:val="18"/>
+                <w:lang w:val="en-GB"/>
+              </w:rPr>
+              <w:t>4</w:t>
+            </w:r>
+          </w:p>
+        </w:tc>
+        <w:tc>
+          <w:tcPr>
+            <w:tcW w:w="1296" w:type="dxa"/>
+            <w:vAlign w:val="center"/>
+          </w:tcPr>
+          <w:p>
+            <w:pPr>
+              <w:jc w:val="center"/>
+              <w:cnfStyle w:val="000000100000" w:firstRow="0" w:lastRow="0" w:firstColumn="0" w:lastColumn="0" w:oddVBand="0" w:evenVBand="0" w:oddHBand="1" w:evenHBand="0" w:firstRowFirstColumn="0" w:firstRowLastColumn="0" w:lastRowFirstColumn="0" w:lastRowLastColumn="0"/>
+              <w:rPr>
+                <w:rFonts w:eastAsia="Calibri"/>
+                <w:b/>
+                <w:bCs/>
+                <w:sz w:val="18"/>
+                <w:szCs w:val="18"/>
+                <w:lang w:val="en-GB"/>
+              </w:rPr>
+            </w:pPr>
+            <w:r>
+              <w:rPr>
+                <w:rFonts w:eastAsia="Calibri"/>
+                <w:b/>
+                <w:bCs/>
+                <w:sz w:val="18"/>
+                <w:szCs w:val="18"/>
+                <w:lang w:val="en-GB"/>
+              </w:rPr>
+              <w:t>Bank n</w:t>
+            </w:r>
+          </w:p>
+        </w:tc>
+      </w:tr>
+      <w:tr>
+        <w:tc>
+          <w:tcPr>
+            <w:cnfStyle w:val="001000000000" w:firstRow="0" w:lastRow="0" w:firstColumn="1" w:lastColumn="0" w:oddVBand="0" w:evenVBand="0" w:oddHBand="0" w:evenHBand="0" w:firstRowFirstColumn="0" w:firstRowLastColumn="0" w:lastRowFirstColumn="0" w:lastRowLastColumn="0"/>
+            <w:tcW w:w="1413" w:type="dxa"/>
+            <w:vMerge/>
+          </w:tcPr>
+          <w:p>
+            <w:pPr>
+              <w:jc w:val="center"/>
+              <w:rPr>
+                <w:rFonts w:eastAsia="Calibri"/>
+                <w:sz w:val="22"/>
+                <w:szCs w:val="22"/>
+                <w:lang w:val="en-GB"/>
+              </w:rPr>
+            </w:pPr>
+          </w:p>
+        </w:tc>
+        <w:tc>
+          <w:tcPr>
+            <w:tcW w:w="1417" w:type="dxa"/>
+            <w:vAlign w:val="center"/>
+          </w:tcPr>
+          <w:p>
+            <w:pPr>
+              <w:jc w:val="center"/>
+              <w:cnfStyle w:val="000000000000" w:firstRow="0" w:lastRow="0" w:firstColumn="0" w:lastColumn="0" w:oddVBand="0" w:evenVBand="0" w:oddHBand="0" w:evenHBand="0" w:firstRowFirstColumn="0" w:firstRowLastColumn="0" w:lastRowFirstColumn="0" w:lastRowLastColumn="0"/>
+              <w:rPr>
+                <w:rFonts w:eastAsia="Calibri"/>
+                <w:b/>
+                <w:bCs/>
+                <w:sz w:val="18"/>
+                <w:szCs w:val="18"/>
+                <w:lang w:val="en-GB"/>
+              </w:rPr>
+            </w:pPr>
+            <w:r>
+              <w:rPr>
+                <w:rFonts w:eastAsia="Calibri"/>
+                <w:b/>
+                <w:bCs/>
+                <w:sz w:val="18"/>
+                <w:szCs w:val="18"/>
+                <w:lang w:val="en-GB"/>
+              </w:rPr>
+              <w:t>Association</w:t>
+            </w:r>
+            <w:r>
+              <w:rPr>
+                <w:rFonts w:eastAsia="Calibri"/>
+                <w:b/>
+                <w:bCs/>
+                <w:sz w:val="18"/>
+                <w:szCs w:val="18"/>
+                <w:lang w:val="en-GB"/>
+              </w:rPr>
+              <w:t xml:space="preserve"> </w:t>
+            </w:r>
+            <w:r>
+              <w:rPr>
+                <w:rFonts w:eastAsia="Calibri"/>
+                <w:b/>
+                <w:bCs/>
+                <w:sz w:val="18"/>
+                <w:szCs w:val="18"/>
+                <w:lang w:val="en-GB"/>
+              </w:rPr>
+              <w:t>1</w:t>
+            </w:r>
+          </w:p>
+        </w:tc>
+        <w:tc>
+          <w:tcPr>
+            <w:tcW w:w="1336" w:type="dxa"/>
+          </w:tcPr>
+          <w:p>
+            <w:pPr>
+              <w:jc w:val="center"/>
+              <w:cnfStyle w:val="000000000000" w:firstRow="0" w:lastRow="0" w:firstColumn="0" w:lastColumn="0" w:oddVBand="0" w:evenVBand="0" w:oddHBand="0" w:evenHBand="0" w:firstRowFirstColumn="0" w:firstRowLastColumn="0" w:lastRowFirstColumn="0" w:lastRowLastColumn="0"/>
+              <w:rPr>
+                <w:rFonts w:eastAsia="Calibri"/>
+                <w:sz w:val="18"/>
+                <w:szCs w:val="18"/>
+                <w:lang w:val="en-GB"/>
+              </w:rPr>
+            </w:pPr>
+            <w:r>
+              <w:rPr>
+                <w:rFonts w:eastAsia="Calibri"/>
+                <w:sz w:val="18"/>
+                <w:szCs w:val="18"/>
+                <w:lang w:val="en-GB"/>
+              </w:rPr>
+              <w:t>ChannelA1B1</w:t>
+            </w:r>
+          </w:p>
+        </w:tc>
+        <w:tc>
+          <w:tcPr>
+            <w:tcW w:w="1296" w:type="dxa"/>
+          </w:tcPr>
+          <w:p>
+            <w:pPr>
+              <w:jc w:val="center"/>
+              <w:cnfStyle w:val="000000000000" w:firstRow="0" w:lastRow="0" w:firstColumn="0" w:lastColumn="0" w:oddVBand="0" w:evenVBand="0" w:oddHBand="0" w:evenHBand="0" w:firstRowFirstColumn="0" w:firstRowLastColumn="0" w:lastRowFirstColumn="0" w:lastRowLastColumn="0"/>
+              <w:rPr>
+                <w:rFonts w:eastAsia="Calibri"/>
+                <w:sz w:val="18"/>
+                <w:szCs w:val="18"/>
+                <w:lang w:val="en-GB"/>
+              </w:rPr>
+            </w:pPr>
+            <w:r>
+              <w:rPr>
+                <w:rFonts w:eastAsia="Calibri"/>
+                <w:sz w:val="18"/>
+                <w:szCs w:val="18"/>
+                <w:lang w:val="en-GB"/>
+              </w:rPr>
+              <w:t>ChannelA1B2</w:t>
+            </w:r>
+          </w:p>
+        </w:tc>
+        <w:tc>
+          <w:tcPr>
+            <w:tcW w:w="1296" w:type="dxa"/>
+          </w:tcPr>
+          <w:p>
+            <w:pPr>
+              <w:jc w:val="center"/>
+              <w:cnfStyle w:val="000000000000" w:firstRow="0" w:lastRow="0" w:firstColumn="0" w:lastColumn="0" w:oddVBand="0" w:evenVBand="0" w:oddHBand="0" w:evenHBand="0" w:firstRowFirstColumn="0" w:firstRowLastColumn="0" w:lastRowFirstColumn="0" w:lastRowLastColumn="0"/>
+              <w:rPr>
+                <w:rFonts w:eastAsia="Calibri"/>
+                <w:sz w:val="18"/>
+                <w:szCs w:val="18"/>
+                <w:lang w:val="en-GB"/>
+              </w:rPr>
+            </w:pPr>
+            <w:r>
+              <w:rPr>
+                <w:rFonts w:eastAsia="Calibri"/>
+                <w:sz w:val="18"/>
+                <w:szCs w:val="18"/>
+                <w:lang w:val="en-GB"/>
+              </w:rPr>
+              <w:t>ChannelA1B3</w:t>
+            </w:r>
+          </w:p>
+        </w:tc>
+        <w:tc>
+          <w:tcPr>
+            <w:tcW w:w="1296" w:type="dxa"/>
+          </w:tcPr>
+          <w:p>
+            <w:pPr>
+              <w:jc w:val="center"/>
+              <w:cnfStyle w:val="000000000000" w:firstRow="0" w:lastRow="0" w:firstColumn="0" w:lastColumn="0" w:oddVBand="0" w:evenVBand="0" w:oddHBand="0" w:evenHBand="0" w:firstRowFirstColumn="0" w:firstRowLastColumn="0" w:lastRowFirstColumn="0" w:lastRowLastColumn="0"/>
+              <w:rPr>
+                <w:rFonts w:eastAsia="Calibri"/>
+                <w:sz w:val="18"/>
+                <w:szCs w:val="18"/>
+                <w:lang w:val="en-GB"/>
+              </w:rPr>
+            </w:pPr>
+            <w:r>
+              <w:rPr>
+                <w:rFonts w:eastAsia="Calibri"/>
+                <w:sz w:val="18"/>
+                <w:szCs w:val="18"/>
+                <w:lang w:val="en-GB"/>
+              </w:rPr>
+              <w:t>ChannelA1B4</w:t>
+            </w:r>
+          </w:p>
+        </w:tc>
+        <w:tc>
+          <w:tcPr>
+            <w:tcW w:w="1296" w:type="dxa"/>
+          </w:tcPr>
+          <w:p>
+            <w:pPr>
+              <w:jc w:val="center"/>
+              <w:cnfStyle w:val="000000000000" w:firstRow="0" w:lastRow="0" w:firstColumn="0" w:lastColumn="0" w:oddVBand="0" w:evenVBand="0" w:oddHBand="0" w:evenHBand="0" w:firstRowFirstColumn="0" w:firstRowLastColumn="0" w:lastRowFirstColumn="0" w:lastRowLastColumn="0"/>
+              <w:rPr>
+                <w:rFonts w:eastAsia="Calibri"/>
+                <w:sz w:val="18"/>
+                <w:szCs w:val="18"/>
+                <w:lang w:val="en-GB"/>
+              </w:rPr>
+            </w:pPr>
+            <w:r>
+              <w:rPr>
+                <w:rFonts w:eastAsia="Calibri"/>
+                <w:sz w:val="18"/>
+                <w:szCs w:val="18"/>
+                <w:lang w:val="en-GB"/>
+              </w:rPr>
+              <w:t>ChannelA1Bn</w:t>
+            </w:r>
+          </w:p>
+        </w:tc>
+      </w:tr>
+      <w:tr>
+        <w:trPr>
+          <w:cnfStyle w:val="000000100000" w:firstRow="0" w:lastRow="0" w:firstColumn="0" w:lastColumn="0" w:oddVBand="0" w:evenVBand="0" w:oddHBand="1" w:evenHBand="0" w:firstRowFirstColumn="0" w:firstRowLastColumn="0" w:lastRowFirstColumn="0" w:lastRowLastColumn="0"/>
+        </w:trPr>
+        <w:tc>
+          <w:tcPr>
+            <w:cnfStyle w:val="001000000000" w:firstRow="0" w:lastRow="0" w:firstColumn="1" w:lastColumn="0" w:oddVBand="0" w:evenVBand="0" w:oddHBand="0" w:evenHBand="0" w:firstRowFirstColumn="0" w:firstRowLastColumn="0" w:lastRowFirstColumn="0" w:lastRowLastColumn="0"/>
+            <w:tcW w:w="1413" w:type="dxa"/>
+            <w:vMerge/>
+          </w:tcPr>
+          <w:p>
+            <w:pPr>
+              <w:jc w:val="center"/>
+              <w:rPr>
+                <w:rFonts w:eastAsia="Calibri"/>
+                <w:sz w:val="22"/>
+                <w:szCs w:val="22"/>
+                <w:lang w:val="en-GB"/>
+              </w:rPr>
+            </w:pPr>
+          </w:p>
+        </w:tc>
+        <w:tc>
+          <w:tcPr>
+            <w:tcW w:w="1417" w:type="dxa"/>
+            <w:vAlign w:val="center"/>
+          </w:tcPr>
+          <w:p>
+            <w:pPr>
+              <w:jc w:val="center"/>
+              <w:cnfStyle w:val="000000100000" w:firstRow="0" w:lastRow="0" w:firstColumn="0" w:lastColumn="0" w:oddVBand="0" w:evenVBand="0" w:oddHBand="1" w:evenHBand="0" w:firstRowFirstColumn="0" w:firstRowLastColumn="0" w:lastRowFirstColumn="0" w:lastRowLastColumn="0"/>
+              <w:rPr>
+                <w:rFonts w:eastAsia="Calibri"/>
+                <w:b/>
+                <w:bCs/>
+                <w:sz w:val="18"/>
+                <w:szCs w:val="18"/>
+                <w:lang w:val="en-GB"/>
+              </w:rPr>
+            </w:pPr>
+            <w:r>
+              <w:rPr>
+                <w:rFonts w:eastAsia="Calibri"/>
+                <w:b/>
+                <w:bCs/>
+                <w:sz w:val="18"/>
+                <w:szCs w:val="18"/>
+                <w:lang w:val="en-GB"/>
+              </w:rPr>
+              <w:t>Association</w:t>
+            </w:r>
+            <w:r>
+              <w:rPr>
+                <w:rFonts w:eastAsia="Calibri"/>
+                <w:b/>
+                <w:bCs/>
+                <w:sz w:val="18"/>
+                <w:szCs w:val="18"/>
+                <w:lang w:val="en-GB"/>
+              </w:rPr>
+              <w:t xml:space="preserve"> </w:t>
+            </w:r>
+            <w:r>
+              <w:rPr>
+                <w:rFonts w:eastAsia="Calibri"/>
+                <w:b/>
+                <w:bCs/>
+                <w:sz w:val="18"/>
+                <w:szCs w:val="18"/>
+                <w:lang w:val="en-GB"/>
+              </w:rPr>
+              <w:t>2</w:t>
+            </w:r>
+          </w:p>
+        </w:tc>
+        <w:tc>
+          <w:tcPr>
+            <w:tcW w:w="1336" w:type="dxa"/>
+          </w:tcPr>
+          <w:p>
+            <w:pPr>
+              <w:jc w:val="center"/>
+              <w:cnfStyle w:val="000000100000" w:firstRow="0" w:lastRow="0" w:firstColumn="0" w:lastColumn="0" w:oddVBand="0" w:evenVBand="0" w:oddHBand="1" w:evenHBand="0" w:firstRowFirstColumn="0" w:firstRowLastColumn="0" w:lastRowFirstColumn="0" w:lastRowLastColumn="0"/>
+              <w:rPr>
+                <w:rFonts w:eastAsia="Calibri"/>
+                <w:sz w:val="18"/>
+                <w:szCs w:val="18"/>
+                <w:lang w:val="en-GB"/>
+              </w:rPr>
+            </w:pPr>
+            <w:r>
+              <w:rPr>
+                <w:rFonts w:eastAsia="Calibri"/>
+                <w:sz w:val="18"/>
+                <w:szCs w:val="18"/>
+                <w:lang w:val="en-GB"/>
+              </w:rPr>
+              <w:t>ChannelA2B1</w:t>
+            </w:r>
+          </w:p>
+        </w:tc>
+        <w:tc>
+          <w:tcPr>
+            <w:tcW w:w="1296" w:type="dxa"/>
+          </w:tcPr>
+          <w:p>
+            <w:pPr>
+              <w:jc w:val="center"/>
+              <w:cnfStyle w:val="000000100000" w:firstRow="0" w:lastRow="0" w:firstColumn="0" w:lastColumn="0" w:oddVBand="0" w:evenVBand="0" w:oddHBand="1" w:evenHBand="0" w:firstRowFirstColumn="0" w:firstRowLastColumn="0" w:lastRowFirstColumn="0" w:lastRowLastColumn="0"/>
+              <w:rPr>
+                <w:rFonts w:eastAsia="Calibri"/>
+                <w:sz w:val="18"/>
+                <w:szCs w:val="18"/>
+                <w:lang w:val="en-GB"/>
+              </w:rPr>
+            </w:pPr>
+            <w:r>
+              <w:rPr>
+                <w:rFonts w:eastAsia="Calibri"/>
+                <w:sz w:val="18"/>
+                <w:szCs w:val="18"/>
+                <w:lang w:val="en-GB"/>
+              </w:rPr>
+              <w:t>ChannelA2B2</w:t>
+            </w:r>
+          </w:p>
+        </w:tc>
+        <w:tc>
+          <w:tcPr>
+            <w:tcW w:w="1296" w:type="dxa"/>
+          </w:tcPr>
+          <w:p>
+            <w:pPr>
+              <w:jc w:val="center"/>
+              <w:cnfStyle w:val="000000100000" w:firstRow="0" w:lastRow="0" w:firstColumn="0" w:lastColumn="0" w:oddVBand="0" w:evenVBand="0" w:oddHBand="1" w:evenHBand="0" w:firstRowFirstColumn="0" w:firstRowLastColumn="0" w:lastRowFirstColumn="0" w:lastRowLastColumn="0"/>
+              <w:rPr>
+                <w:rFonts w:eastAsia="Calibri"/>
+                <w:sz w:val="18"/>
+                <w:szCs w:val="18"/>
+                <w:lang w:val="en-GB"/>
+              </w:rPr>
+            </w:pPr>
+            <w:r>
+              <w:rPr>
+                <w:rFonts w:eastAsia="Calibri"/>
+                <w:sz w:val="18"/>
+                <w:szCs w:val="18"/>
+                <w:lang w:val="en-GB"/>
+              </w:rPr>
+              <w:t>ChannelA2B3</w:t>
+            </w:r>
+          </w:p>
+        </w:tc>
+        <w:tc>
+          <w:tcPr>
+            <w:tcW w:w="1296" w:type="dxa"/>
+          </w:tcPr>
+          <w:p>
+            <w:pPr>
+              <w:jc w:val="center"/>
+              <w:cnfStyle w:val="000000100000" w:firstRow="0" w:lastRow="0" w:firstColumn="0" w:lastColumn="0" w:oddVBand="0" w:evenVBand="0" w:oddHBand="1" w:evenHBand="0" w:firstRowFirstColumn="0" w:firstRowLastColumn="0" w:lastRowFirstColumn="0" w:lastRowLastColumn="0"/>
+              <w:rPr>
+                <w:rFonts w:eastAsia="Calibri"/>
+                <w:sz w:val="18"/>
+                <w:szCs w:val="18"/>
+                <w:lang w:val="en-GB"/>
+              </w:rPr>
+            </w:pPr>
+            <w:r>
+              <w:rPr>
+                <w:rFonts w:eastAsia="Calibri"/>
+                <w:sz w:val="18"/>
+                <w:szCs w:val="18"/>
+                <w:lang w:val="en-GB"/>
+              </w:rPr>
+              <w:t>ChannelA2B4</w:t>
+            </w:r>
+          </w:p>
+        </w:tc>
+        <w:tc>
+          <w:tcPr>
+            <w:tcW w:w="1296" w:type="dxa"/>
+          </w:tcPr>
+          <w:p>
+            <w:pPr>
+              <w:jc w:val="center"/>
+              <w:cnfStyle w:val="000000100000" w:firstRow="0" w:lastRow="0" w:firstColumn="0" w:lastColumn="0" w:oddVBand="0" w:evenVBand="0" w:oddHBand="1" w:evenHBand="0" w:firstRowFirstColumn="0" w:firstRowLastColumn="0" w:lastRowFirstColumn="0" w:lastRowLastColumn="0"/>
+              <w:rPr>
+                <w:rFonts w:eastAsia="Calibri"/>
+                <w:sz w:val="18"/>
+                <w:szCs w:val="18"/>
+                <w:lang w:val="en-GB"/>
+              </w:rPr>
+            </w:pPr>
+            <w:r>
+              <w:rPr>
+                <w:rFonts w:eastAsia="Calibri"/>
+                <w:sz w:val="18"/>
+                <w:szCs w:val="18"/>
+                <w:lang w:val="en-GB"/>
+              </w:rPr>
+              <w:t>ChannelA2Bn</w:t>
+            </w:r>
+          </w:p>
+        </w:tc>
+      </w:tr>
+      <w:tr>
+        <w:tc>
+          <w:tcPr>
+            <w:cnfStyle w:val="001000000000" w:firstRow="0" w:lastRow="0" w:firstColumn="1" w:lastColumn="0" w:oddVBand="0" w:evenVBand="0" w:oddHBand="0" w:evenHBand="0" w:firstRowFirstColumn="0" w:firstRowLastColumn="0" w:lastRowFirstColumn="0" w:lastRowLastColumn="0"/>
+            <w:tcW w:w="1413" w:type="dxa"/>
+            <w:vMerge/>
+          </w:tcPr>
+          <w:p>
+            <w:pPr>
+              <w:jc w:val="center"/>
+              <w:rPr>
+                <w:rFonts w:eastAsia="Calibri"/>
+                <w:sz w:val="22"/>
+                <w:szCs w:val="22"/>
+                <w:lang w:val="en-GB"/>
+              </w:rPr>
+            </w:pPr>
+          </w:p>
+        </w:tc>
+        <w:tc>
+          <w:tcPr>
+            <w:tcW w:w="1417" w:type="dxa"/>
+            <w:vAlign w:val="center"/>
+          </w:tcPr>
+          <w:p>
+            <w:pPr>
+              <w:jc w:val="center"/>
+              <w:cnfStyle w:val="000000000000" w:firstRow="0" w:lastRow="0" w:firstColumn="0" w:lastColumn="0" w:oddVBand="0" w:evenVBand="0" w:oddHBand="0" w:evenHBand="0" w:firstRowFirstColumn="0" w:firstRowLastColumn="0" w:lastRowFirstColumn="0" w:lastRowLastColumn="0"/>
+              <w:rPr>
+                <w:rFonts w:eastAsia="Calibri"/>
+                <w:b/>
+                <w:bCs/>
+                <w:sz w:val="18"/>
+                <w:szCs w:val="18"/>
+                <w:lang w:val="en-GB"/>
+              </w:rPr>
+            </w:pPr>
+            <w:r>
+              <w:rPr>
+                <w:rFonts w:eastAsia="Calibri"/>
+                <w:b/>
+                <w:bCs/>
+                <w:sz w:val="18"/>
+                <w:szCs w:val="18"/>
+                <w:lang w:val="en-GB"/>
+              </w:rPr>
+              <w:t>Association</w:t>
+            </w:r>
+            <w:r>
+              <w:rPr>
+                <w:rFonts w:eastAsia="Calibri"/>
+                <w:b/>
+                <w:bCs/>
+                <w:sz w:val="18"/>
+                <w:szCs w:val="18"/>
+                <w:lang w:val="en-GB"/>
+              </w:rPr>
+              <w:t xml:space="preserve"> </w:t>
+            </w:r>
+            <w:r>
+              <w:rPr>
+                <w:rFonts w:eastAsia="Calibri"/>
+                <w:b/>
+                <w:bCs/>
+                <w:sz w:val="18"/>
+                <w:szCs w:val="18"/>
+                <w:lang w:val="en-GB"/>
+              </w:rPr>
+              <w:t>3</w:t>
+            </w:r>
+          </w:p>
+        </w:tc>
+        <w:tc>
+          <w:tcPr>
+            <w:tcW w:w="1336" w:type="dxa"/>
+          </w:tcPr>
+          <w:p>
+            <w:pPr>
+              <w:jc w:val="center"/>
+              <w:cnfStyle w:val="000000000000" w:firstRow="0" w:lastRow="0" w:firstColumn="0" w:lastColumn="0" w:oddVBand="0" w:evenVBand="0" w:oddHBand="0" w:evenHBand="0" w:firstRowFirstColumn="0" w:firstRowLastColumn="0" w:lastRowFirstColumn="0" w:lastRowLastColumn="0"/>
+              <w:rPr>
+                <w:rFonts w:eastAsia="Calibri"/>
+                <w:sz w:val="18"/>
+                <w:szCs w:val="18"/>
+                <w:lang w:val="en-GB"/>
+              </w:rPr>
+            </w:pPr>
+            <w:r>
+              <w:rPr>
+                <w:rFonts w:eastAsia="Calibri"/>
+                <w:sz w:val="18"/>
+                <w:szCs w:val="18"/>
+                <w:lang w:val="en-GB"/>
+              </w:rPr>
+              <w:t>ChannelA3B1</w:t>
+            </w:r>
+          </w:p>
+        </w:tc>
+        <w:tc>
+          <w:tcPr>
+            <w:tcW w:w="1296" w:type="dxa"/>
+          </w:tcPr>
+          <w:p>
+            <w:pPr>
+              <w:jc w:val="center"/>
+              <w:cnfStyle w:val="000000000000" w:firstRow="0" w:lastRow="0" w:firstColumn="0" w:lastColumn="0" w:oddVBand="0" w:evenVBand="0" w:oddHBand="0" w:evenHBand="0" w:firstRowFirstColumn="0" w:firstRowLastColumn="0" w:lastRowFirstColumn="0" w:lastRowLastColumn="0"/>
+              <w:rPr>
+                <w:rFonts w:eastAsia="Calibri"/>
+                <w:sz w:val="18"/>
+                <w:szCs w:val="18"/>
+                <w:lang w:val="en-GB"/>
+              </w:rPr>
+            </w:pPr>
+            <w:r>
+              <w:rPr>
+                <w:rFonts w:eastAsia="Calibri"/>
+                <w:sz w:val="18"/>
+                <w:szCs w:val="18"/>
+                <w:lang w:val="en-GB"/>
+              </w:rPr>
+              <w:t>ChannelA3B2</w:t>
+            </w:r>
+          </w:p>
+        </w:tc>
+        <w:tc>
+          <w:tcPr>
+            <w:tcW w:w="1296" w:type="dxa"/>
+          </w:tcPr>
+          <w:p>
+            <w:pPr>
+              <w:jc w:val="center"/>
+              <w:cnfStyle w:val="000000000000" w:firstRow="0" w:lastRow="0" w:firstColumn="0" w:lastColumn="0" w:oddVBand="0" w:evenVBand="0" w:oddHBand="0" w:evenHBand="0" w:firstRowFirstColumn="0" w:firstRowLastColumn="0" w:lastRowFirstColumn="0" w:lastRowLastColumn="0"/>
+              <w:rPr>
+                <w:rFonts w:eastAsia="Calibri"/>
+                <w:sz w:val="18"/>
+                <w:szCs w:val="18"/>
+                <w:lang w:val="en-GB"/>
+              </w:rPr>
+            </w:pPr>
+            <w:r>
+              <w:rPr>
+                <w:rFonts w:eastAsia="Calibri"/>
+                <w:sz w:val="18"/>
+                <w:szCs w:val="18"/>
+                <w:lang w:val="en-GB"/>
+              </w:rPr>
+              <w:t>ChannelA3B3</w:t>
+            </w:r>
+          </w:p>
+        </w:tc>
+        <w:tc>
+          <w:tcPr>
+            <w:tcW w:w="1296" w:type="dxa"/>
+          </w:tcPr>
+          <w:p>
+            <w:pPr>
+              <w:jc w:val="center"/>
+              <w:cnfStyle w:val="000000000000" w:firstRow="0" w:lastRow="0" w:firstColumn="0" w:lastColumn="0" w:oddVBand="0" w:evenVBand="0" w:oddHBand="0" w:evenHBand="0" w:firstRowFirstColumn="0" w:firstRowLastColumn="0" w:lastRowFirstColumn="0" w:lastRowLastColumn="0"/>
+              <w:rPr>
+                <w:rFonts w:eastAsia="Calibri"/>
+                <w:sz w:val="18"/>
+                <w:szCs w:val="18"/>
+                <w:lang w:val="en-GB"/>
+              </w:rPr>
+            </w:pPr>
+            <w:r>
+              <w:rPr>
+                <w:rFonts w:eastAsia="Calibri"/>
+                <w:sz w:val="18"/>
+                <w:szCs w:val="18"/>
+                <w:lang w:val="en-GB"/>
+              </w:rPr>
+              <w:t>ChannelA3B4</w:t>
+            </w:r>
+          </w:p>
+        </w:tc>
+        <w:tc>
+          <w:tcPr>
+            <w:tcW w:w="1296" w:type="dxa"/>
+          </w:tcPr>
+          <w:p>
+            <w:pPr>
+              <w:jc w:val="center"/>
+              <w:cnfStyle w:val="000000000000" w:firstRow="0" w:lastRow="0" w:firstColumn="0" w:lastColumn="0" w:oddVBand="0" w:evenVBand="0" w:oddHBand="0" w:evenHBand="0" w:firstRowFirstColumn="0" w:firstRowLastColumn="0" w:lastRowFirstColumn="0" w:lastRowLastColumn="0"/>
+              <w:rPr>
+                <w:rFonts w:eastAsia="Calibri"/>
+                <w:sz w:val="18"/>
+                <w:szCs w:val="18"/>
+                <w:lang w:val="en-GB"/>
+              </w:rPr>
+            </w:pPr>
+            <w:r>
+              <w:rPr>
+                <w:rFonts w:eastAsia="Calibri"/>
+                <w:sz w:val="18"/>
+                <w:szCs w:val="18"/>
+                <w:lang w:val="en-GB"/>
+              </w:rPr>
+              <w:t>ChannelA3Bn</w:t>
+            </w:r>
+          </w:p>
+        </w:tc>
+      </w:tr>
+      <w:tr>
+        <w:trPr>
+          <w:cnfStyle w:val="000000100000" w:firstRow="0" w:lastRow="0" w:firstColumn="0" w:lastColumn="0" w:oddVBand="0" w:evenVBand="0" w:oddHBand="1" w:evenHBand="0" w:firstRowFirstColumn="0" w:firstRowLastColumn="0" w:lastRowFirstColumn="0" w:lastRowLastColumn="0"/>
+        </w:trPr>
+        <w:tc>
+          <w:tcPr>
+            <w:cnfStyle w:val="001000000000" w:firstRow="0" w:lastRow="0" w:firstColumn="1" w:lastColumn="0" w:oddVBand="0" w:evenVBand="0" w:oddHBand="0" w:evenHBand="0" w:firstRowFirstColumn="0" w:firstRowLastColumn="0" w:lastRowFirstColumn="0" w:lastRowLastColumn="0"/>
+            <w:tcW w:w="1413" w:type="dxa"/>
+            <w:vMerge/>
+          </w:tcPr>
+          <w:p>
+            <w:pPr>
+              <w:jc w:val="center"/>
+              <w:rPr>
+                <w:rFonts w:eastAsia="Calibri"/>
+                <w:sz w:val="22"/>
+                <w:szCs w:val="22"/>
+                <w:lang w:val="en-GB"/>
+              </w:rPr>
+            </w:pPr>
+          </w:p>
+        </w:tc>
+        <w:tc>
+          <w:tcPr>
+            <w:tcW w:w="1417" w:type="dxa"/>
+            <w:vAlign w:val="center"/>
+          </w:tcPr>
+          <w:p>
+            <w:pPr>
+              <w:jc w:val="center"/>
+              <w:cnfStyle w:val="000000100000" w:firstRow="0" w:lastRow="0" w:firstColumn="0" w:lastColumn="0" w:oddVBand="0" w:evenVBand="0" w:oddHBand="1" w:evenHBand="0" w:firstRowFirstColumn="0" w:firstRowLastColumn="0" w:lastRowFirstColumn="0" w:lastRowLastColumn="0"/>
+              <w:rPr>
+                <w:rFonts w:eastAsia="Calibri"/>
+                <w:b/>
+                <w:bCs/>
+                <w:sz w:val="18"/>
+                <w:szCs w:val="18"/>
+                <w:lang w:val="en-GB"/>
+              </w:rPr>
+            </w:pPr>
+            <w:r>
+              <w:rPr>
+                <w:rFonts w:eastAsia="Calibri"/>
+                <w:b/>
+                <w:bCs/>
+                <w:sz w:val="18"/>
+                <w:szCs w:val="18"/>
+                <w:lang w:val="en-GB"/>
+              </w:rPr>
+              <w:t>Association</w:t>
+            </w:r>
+            <w:r>
+              <w:rPr>
+                <w:rFonts w:eastAsia="Calibri"/>
+                <w:b/>
+                <w:bCs/>
+                <w:sz w:val="18"/>
+                <w:szCs w:val="18"/>
+                <w:lang w:val="en-GB"/>
+              </w:rPr>
+              <w:t xml:space="preserve"> </w:t>
+            </w:r>
+            <w:r>
+              <w:rPr>
+                <w:rFonts w:eastAsia="Calibri"/>
+                <w:b/>
+                <w:bCs/>
+                <w:sz w:val="18"/>
+                <w:szCs w:val="18"/>
+                <w:lang w:val="en-GB"/>
+              </w:rPr>
+              <w:t>n</w:t>
+            </w:r>
+          </w:p>
+        </w:tc>
+        <w:tc>
+          <w:tcPr>
+            <w:tcW w:w="1336" w:type="dxa"/>
+          </w:tcPr>
+          <w:p>
+            <w:pPr>
+              <w:jc w:val="center"/>
+              <w:cnfStyle w:val="000000100000" w:firstRow="0" w:lastRow="0" w:firstColumn="0" w:lastColumn="0" w:oddVBand="0" w:evenVBand="0" w:oddHBand="1" w:evenHBand="0" w:firstRowFirstColumn="0" w:firstRowLastColumn="0" w:lastRowFirstColumn="0" w:lastRowLastColumn="0"/>
+              <w:rPr>
+                <w:rFonts w:eastAsia="Calibri"/>
+                <w:sz w:val="18"/>
+                <w:szCs w:val="18"/>
+                <w:lang w:val="en-GB"/>
+              </w:rPr>
+            </w:pPr>
+            <w:r>
+              <w:rPr>
+                <w:rFonts w:eastAsia="Calibri"/>
+                <w:sz w:val="18"/>
+                <w:szCs w:val="18"/>
+                <w:lang w:val="en-GB"/>
+              </w:rPr>
+              <w:t>ChannelAnB1</w:t>
+            </w:r>
+          </w:p>
+        </w:tc>
+        <w:tc>
+          <w:tcPr>
+            <w:tcW w:w="1296" w:type="dxa"/>
+          </w:tcPr>
+          <w:p>
+            <w:pPr>
+              <w:jc w:val="center"/>
+              <w:cnfStyle w:val="000000100000" w:firstRow="0" w:lastRow="0" w:firstColumn="0" w:lastColumn="0" w:oddVBand="0" w:evenVBand="0" w:oddHBand="1" w:evenHBand="0" w:firstRowFirstColumn="0" w:firstRowLastColumn="0" w:lastRowFirstColumn="0" w:lastRowLastColumn="0"/>
+              <w:rPr>
+                <w:rFonts w:eastAsia="Calibri"/>
+                <w:sz w:val="18"/>
+                <w:szCs w:val="18"/>
+                <w:lang w:val="en-GB"/>
+              </w:rPr>
+            </w:pPr>
+            <w:r>
+              <w:rPr>
+                <w:rFonts w:eastAsia="Calibri"/>
+                <w:sz w:val="18"/>
+                <w:szCs w:val="18"/>
+                <w:lang w:val="en-GB"/>
+              </w:rPr>
+              <w:t>ChannelAnB2</w:t>
+            </w:r>
+          </w:p>
+        </w:tc>
+        <w:tc>
+          <w:tcPr>
+            <w:tcW w:w="1296" w:type="dxa"/>
+          </w:tcPr>
+          <w:p>
+            <w:pPr>
+              <w:jc w:val="center"/>
+              <w:cnfStyle w:val="000000100000" w:firstRow="0" w:lastRow="0" w:firstColumn="0" w:lastColumn="0" w:oddVBand="0" w:evenVBand="0" w:oddHBand="1" w:evenHBand="0" w:firstRowFirstColumn="0" w:firstRowLastColumn="0" w:lastRowFirstColumn="0" w:lastRowLastColumn="0"/>
+              <w:rPr>
+                <w:rFonts w:eastAsia="Calibri"/>
+                <w:sz w:val="18"/>
+                <w:szCs w:val="18"/>
+                <w:lang w:val="en-GB"/>
+              </w:rPr>
+            </w:pPr>
+            <w:r>
+              <w:rPr>
+                <w:rFonts w:eastAsia="Calibri"/>
+                <w:sz w:val="18"/>
+                <w:szCs w:val="18"/>
+                <w:lang w:val="en-GB"/>
+              </w:rPr>
+              <w:t>ChannelAnB3</w:t>
+            </w:r>
+          </w:p>
+        </w:tc>
+        <w:tc>
+          <w:tcPr>
+            <w:tcW w:w="1296" w:type="dxa"/>
+          </w:tcPr>
+          <w:p>
+            <w:pPr>
+              <w:jc w:val="center"/>
+              <w:cnfStyle w:val="000000100000" w:firstRow="0" w:lastRow="0" w:firstColumn="0" w:lastColumn="0" w:oddVBand="0" w:evenVBand="0" w:oddHBand="1" w:evenHBand="0" w:firstRowFirstColumn="0" w:firstRowLastColumn="0" w:lastRowFirstColumn="0" w:lastRowLastColumn="0"/>
+              <w:rPr>
+                <w:rFonts w:eastAsia="Calibri"/>
+                <w:sz w:val="18"/>
+                <w:szCs w:val="18"/>
+                <w:lang w:val="en-GB"/>
+              </w:rPr>
+            </w:pPr>
+            <w:r>
+              <w:rPr>
+                <w:rFonts w:eastAsia="Calibri"/>
+                <w:sz w:val="18"/>
+                <w:szCs w:val="18"/>
+                <w:lang w:val="en-GB"/>
+              </w:rPr>
+              <w:t>ChannelAnB4</w:t>
+            </w:r>
+          </w:p>
+        </w:tc>
+        <w:tc>
+          <w:tcPr>
+            <w:tcW w:w="1296" w:type="dxa"/>
+          </w:tcPr>
+          <w:p>
+            <w:pPr>
+              <w:jc w:val="center"/>
+              <w:cnfStyle w:val="000000100000" w:firstRow="0" w:lastRow="0" w:firstColumn="0" w:lastColumn="0" w:oddVBand="0" w:evenVBand="0" w:oddHBand="1" w:evenHBand="0" w:firstRowFirstColumn="0" w:firstRowLastColumn="0" w:lastRowFirstColumn="0" w:lastRowLastColumn="0"/>
+              <w:rPr>
+                <w:rFonts w:eastAsia="Calibri"/>
+                <w:sz w:val="18"/>
+                <w:szCs w:val="18"/>
+                <w:lang w:val="en-GB"/>
+              </w:rPr>
+            </w:pPr>
+            <w:proofErr w:type="spellStart"/>
+            <w:r>
+              <w:rPr>
+                <w:rFonts w:eastAsia="Calibri"/>
+                <w:sz w:val="18"/>
+                <w:szCs w:val="18"/>
+                <w:lang w:val="en-GB"/>
+              </w:rPr>
+              <w:t>ChannelAnBn</w:t>
+            </w:r>
+            <w:proofErr w:type="spellEnd"/>
+          </w:p>
+        </w:tc>
+      </w:tr>
+    </w:tbl>
+    <w:p>
+      <w:pPr>
+        <w:jc w:val="center"/>
+        <w:rPr>
+          <w:rFonts w:eastAsia="Calibri"/>
+          <w:sz w:val="22"/>
+          <w:szCs w:val="22"/>
+          <w:lang w:val="en-GB"/>
+        </w:rPr>
+      </w:pPr>
     </w:p>
     <w:p>
       <w:pPr>
         <w:jc w:val="both"/>
         <w:rPr>
           <w:rFonts w:eastAsia="Calibri"/>
-          <w:sz w:val="22"/>
-          <w:szCs w:val="22"/>
-          <w:lang w:val="en-GB"/>
-        </w:rPr>
-      </w:pPr>
-      <w:r>
-        <w:rPr>
-          <w:rFonts w:eastAsia="Calibri"/>
-          <w:sz w:val="22"/>
-          <w:szCs w:val="22"/>
-          <w:lang w:val="en-GB"/>
-        </w:rPr>
-        <w:t>The structure of the blockchain network and any proposal to modify it all are openly managed in a distributed manner. The control of the network is distributed equally to all the participants</w:t>
-      </w:r>
-      <w:r>
-        <w:rPr>
-          <w:rFonts w:eastAsia="Calibri"/>
-          <w:sz w:val="22"/>
-          <w:szCs w:val="22"/>
-          <w:lang w:val="en-GB"/>
-        </w:rPr>
-        <w:t xml:space="preserve">, hence eliminating the central authority. </w:t>
-      </w:r>
+          <w:lang w:val="en-GB"/>
+        </w:rPr>
+      </w:pPr>
+    </w:p>
+    <w:p>
+      <w:pPr>
+        <w:pStyle w:val="Heading3"/>
+        <w:ind w:left="0"/>
+        <w:rPr>
+          <w:rFonts w:eastAsia="Calibri"/>
+          <w:b w:val="0"/>
+          <w:bCs w:val="0"/>
+          <w:lang w:val="en-GB"/>
+        </w:rPr>
+      </w:pPr>
+      <w:bookmarkStart w:id="18" w:name="_Toc101211400"/>
+      <w:r>
+        <w:rPr>
+          <w:rFonts w:eastAsia="Calibri"/>
+          <w:b w:val="0"/>
+          <w:bCs w:val="0"/>
+          <w:lang w:val="en-GB"/>
+        </w:rPr>
+        <w:t xml:space="preserve">3.2.6 </w:t>
+      </w:r>
+      <w:r>
+        <w:rPr>
+          <w:rFonts w:eastAsia="Calibri"/>
+          <w:b w:val="0"/>
+          <w:bCs w:val="0"/>
+          <w:lang w:val="en-GB"/>
+        </w:rPr>
+        <w:t>Transaction overview</w:t>
+      </w:r>
+      <w:bookmarkEnd w:id="18"/>
     </w:p>
     <w:p>
       <w:pPr>
         <w:jc w:val="both"/>
         <w:rPr>
           <w:rFonts w:eastAsia="Calibri"/>
-          <w:lang w:val="en-GB"/>
-        </w:rPr>
-      </w:pPr>
-    </w:p>
-    <w:p>
-      <w:pPr>
-        <w:jc w:val="both"/>
-        <w:rPr>
-          <w:rFonts w:eastAsia="Calibri"/>
-          <w:b/>
-          <w:bCs/>
-          <w:lang w:val="en-GB"/>
-        </w:rPr>
-      </w:pPr>
-      <w:r>
-        <w:rPr>
-          <w:rFonts w:eastAsia="Calibri"/>
-          <w:b/>
-          <w:bCs/>
-          <w:lang w:val="en-GB"/>
-        </w:rPr>
-        <w:t>Transaction overview</w:t>
-      </w:r>
-    </w:p>
-    <w:p>
-      <w:pPr>
-        <w:jc w:val="both"/>
-        <w:rPr>
-          <w:rFonts w:eastAsia="Calibri"/>
           <w:sz w:val="22"/>
           <w:szCs w:val="22"/>
           <w:lang w:val="en-GB"/>
@@ -3326,15 +6043,6 @@
         </w:rPr>
         <w:t xml:space="preserve"> distributed manner, like transactions.</w:t>
       </w:r>
-    </w:p>
-    <w:p>
-      <w:pPr>
-        <w:jc w:val="both"/>
-        <w:rPr>
-          <w:rFonts w:eastAsia="Calibri"/>
-          <w:lang w:val="en-GB"/>
-        </w:rPr>
-      </w:pPr>
     </w:p>
     <w:p>
       <w:pPr>
@@ -3348,6 +6056,54 @@
     </w:p>
     <w:p>
       <w:pPr>
+        <w:rPr>
+          <w:rFonts w:eastAsia="Calibri"/>
+          <w:lang w:val="en-GB"/>
+        </w:rPr>
+      </w:pPr>
+    </w:p>
+    <w:p>
+      <w:pPr>
+        <w:rPr>
+          <w:rFonts w:eastAsia="Calibri"/>
+          <w:lang w:val="en-GB"/>
+        </w:rPr>
+      </w:pPr>
+    </w:p>
+    <w:p>
+      <w:pPr>
+        <w:rPr>
+          <w:rFonts w:eastAsia="Calibri"/>
+          <w:lang w:val="en-GB"/>
+        </w:rPr>
+      </w:pPr>
+    </w:p>
+    <w:p>
+      <w:pPr>
+        <w:rPr>
+          <w:rFonts w:eastAsia="Calibri"/>
+          <w:lang w:val="en-GB"/>
+        </w:rPr>
+      </w:pPr>
+    </w:p>
+    <w:p>
+      <w:pPr>
+        <w:rPr>
+          <w:rFonts w:eastAsia="Calibri"/>
+          <w:lang w:val="en-GB"/>
+        </w:rPr>
+      </w:pPr>
+    </w:p>
+    <w:p>
+      <w:pPr>
+        <w:rPr>
+          <w:rFonts w:eastAsia="Calibri"/>
+          <w:lang w:val="en-GB"/>
+        </w:rPr>
+      </w:pPr>
+    </w:p>
+    <w:p>
+      <w:pPr>
         <w:pStyle w:val="Heading2"/>
         <w:ind w:left="0"/>
         <w:rPr>
@@ -3355,13 +6111,28 @@
           <w:lang w:val="en-GB"/>
         </w:rPr>
       </w:pPr>
-      <w:bookmarkStart w:id="13" w:name="_Toc100519057"/>
-      <w:r>
-        <w:rPr>
-          <w:rFonts w:eastAsia="Calibri"/>
-          <w:lang w:val="en-GB"/>
-        </w:rPr>
-        <w:t>3.2 Smart</w:t>
+      <w:bookmarkStart w:id="19" w:name="_Toc101211401"/>
+      <w:r>
+        <w:rPr>
+          <w:rFonts w:eastAsia="Calibri"/>
+          <w:lang w:val="en-GB"/>
+        </w:rPr>
+        <w:lastRenderedPageBreak/>
+        <w:t>3.</w:t>
+      </w:r>
+      <w:r>
+        <w:rPr>
+          <w:rFonts w:eastAsia="Calibri"/>
+          <w:lang w:val="en-GB"/>
+        </w:rPr>
+        <w:t>3</w:t>
+      </w:r>
+      <w:r>
+        <w:rPr>
+          <w:rFonts w:eastAsia="Calibri"/>
+          <w:lang w:val="en-GB"/>
+        </w:rPr>
+        <w:t xml:space="preserve"> Smart</w:t>
       </w:r>
       <w:r>
         <w:rPr>
@@ -3377,7 +6148,7 @@
         </w:rPr>
         <w:t>contracts</w:t>
       </w:r>
-      <w:bookmarkEnd w:id="13"/>
+      <w:bookmarkEnd w:id="19"/>
       <w:r>
         <w:rPr>
           <w:rFonts w:eastAsia="Calibri"/>
@@ -3457,27 +6228,14 @@
       <w:r>
         <w:t xml:space="preserve">Figure </w:t>
       </w:r>
-      <w:r>
-        <w:fldChar w:fldCharType="begin"/>
-      </w:r>
-      <w:r>
-        <w:instrText xml:space="preserve"> SEQ Figure \* ARABIC </w:instrText>
-      </w:r>
-      <w:r>
-        <w:fldChar w:fldCharType="separate"/>
-      </w:r>
-      <w:r>
-        <w:rPr>
-          <w:noProof/>
-        </w:rPr>
-        <w:t>2</w:t>
-      </w:r>
-      <w:r>
-        <w:rPr>
-          <w:noProof/>
-        </w:rPr>
-        <w:fldChar w:fldCharType="end"/>
-      </w:r>
+      <w:fldSimple w:instr=" SEQ Figure \* ARABIC ">
+        <w:r>
+          <w:rPr>
+            <w:noProof/>
+          </w:rPr>
+          <w:t>2</w:t>
+        </w:r>
+      </w:fldSimple>
       <w:r>
         <w:rPr>
           <w:lang w:val="en-GB"/>
@@ -3588,21 +6346,35 @@
     <w:p>
       <w:pPr>
         <w:pStyle w:val="Heading3"/>
-        <w:rPr>
-          <w:rFonts w:eastAsia="Calibri"/>
-          <w:lang w:val="en-GB"/>
-        </w:rPr>
-      </w:pPr>
-      <w:bookmarkStart w:id="14" w:name="_Toc100519058"/>
-      <w:r>
-        <w:rPr>
-          <w:rFonts w:eastAsia="Calibri"/>
-          <w:lang w:val="en-GB"/>
-        </w:rPr>
-        <w:lastRenderedPageBreak/>
-        <w:t>3.2.1 User Handling</w:t>
-      </w:r>
-      <w:bookmarkEnd w:id="14"/>
+        <w:ind w:left="0"/>
+        <w:rPr>
+          <w:rFonts w:eastAsia="Calibri"/>
+          <w:lang w:val="en-GB"/>
+        </w:rPr>
+      </w:pPr>
+      <w:bookmarkStart w:id="20" w:name="_Toc101211402"/>
+      <w:r>
+        <w:rPr>
+          <w:rFonts w:eastAsia="Calibri"/>
+          <w:lang w:val="en-GB"/>
+        </w:rPr>
+        <w:t>3.</w:t>
+      </w:r>
+      <w:r>
+        <w:rPr>
+          <w:rFonts w:eastAsia="Calibri"/>
+          <w:lang w:val="en-GB"/>
+        </w:rPr>
+        <w:t>3</w:t>
+      </w:r>
+      <w:r>
+        <w:rPr>
+          <w:rFonts w:eastAsia="Calibri"/>
+          <w:lang w:val="en-GB"/>
+        </w:rPr>
+        <w:t>.1 User Handling</w:t>
+      </w:r>
+      <w:bookmarkEnd w:id="20"/>
     </w:p>
     <w:p>
       <w:pPr>
@@ -3793,6 +6565,7 @@
           <w:noProof/>
           <w:lang w:val="en-GB"/>
         </w:rPr>
+        <w:lastRenderedPageBreak/>
         <w:drawing>
           <wp:inline distT="0" distB="0" distL="0" distR="0" wp14:anchorId="72559BF9" wp14:editId="12C22A44">
             <wp:extent cx="5032177" cy="2892055"/>
@@ -3949,7 +6722,6 @@
           <w:noProof/>
           <w:lang w:val="en-GB"/>
         </w:rPr>
-        <w:lastRenderedPageBreak/>
         <w:drawing>
           <wp:inline distT="0" distB="0" distL="0" distR="0" wp14:anchorId="42D542EE" wp14:editId="06AAC3E5">
             <wp:extent cx="5360297" cy="2945218"/>
@@ -3999,17 +6771,19 @@
     <w:p>
       <w:pPr>
         <w:pStyle w:val="Heading3"/>
+        <w:ind w:left="0"/>
         <w:rPr>
           <w:rFonts w:eastAsia="Calibri"/>
           <w:lang w:val="en-GB" w:bidi="ta-IN"/>
         </w:rPr>
       </w:pPr>
-      <w:bookmarkStart w:id="15" w:name="_Toc100519059"/>
-      <w:r>
-        <w:rPr>
-          <w:rFonts w:eastAsia="Calibri"/>
-          <w:lang w:val="en-GB"/>
-        </w:rPr>
+      <w:bookmarkStart w:id="21" w:name="_Toc101211403"/>
+      <w:r>
+        <w:rPr>
+          <w:rFonts w:eastAsia="Calibri"/>
+          <w:lang w:val="en-GB"/>
+        </w:rPr>
+        <w:lastRenderedPageBreak/>
         <w:t>3.2.2 Lo</w:t>
       </w:r>
       <w:r>
@@ -4019,7 +6793,7 @@
         </w:rPr>
         <w:t>an application request</w:t>
       </w:r>
-      <w:bookmarkEnd w:id="15"/>
+      <w:bookmarkEnd w:id="21"/>
     </w:p>
     <w:p>
       <w:pPr>
@@ -4181,7 +6955,6 @@
           <w:szCs w:val="22"/>
           <w:lang w:val="en-GB" w:bidi="ta-IN"/>
         </w:rPr>
-        <w:lastRenderedPageBreak/>
         <w:t>Farmer</w:t>
       </w:r>
       <w:r>
@@ -4241,6 +7014,15 @@
           <w:lang w:val="en-GB" w:bidi="ta-IN"/>
         </w:rPr>
         <w:t xml:space="preserve"> file system, and the hash of the document is forwarded to the loan application request to the blockchain network.</w:t>
+      </w:r>
+      <w:r>
+        <w:rPr>
+          <w:rFonts w:eastAsia="Calibri"/>
+          <w:sz w:val="22"/>
+          <w:szCs w:val="22"/>
+          <w:lang w:val="en-GB" w:bidi="ta-IN"/>
+        </w:rPr>
+        <w:t xml:space="preserve"> Based on the association the farmer belongs to, the bank to which the loan application request is made, the transaction channel will be selected, and the transaction is forwarded. This makes the loan application request visible to only the following network organizations, the association the farmer belongs to and the bank to which the application is addressed.</w:t>
       </w:r>
     </w:p>
     <w:p>
@@ -4386,6 +7168,25 @@
         </w:rPr>
         <w:t>BSI, like association can approve/reject or modify the loan application request, or the information provided by the individual farmer. Restriction can be put in place with the help of the application, to allow BSI to modify the information, only related to them.</w:t>
       </w:r>
+      <w:r>
+        <w:rPr>
+          <w:rFonts w:eastAsia="Calibri"/>
+          <w:sz w:val="22"/>
+          <w:szCs w:val="22"/>
+          <w:lang w:val="en-GB" w:bidi="ta-IN"/>
+        </w:rPr>
+        <w:t xml:space="preserve"> The BSI being eligible to view all the transactions, can provide </w:t>
+      </w:r>
+      <w:r>
+        <w:rPr>
+          <w:rFonts w:eastAsia="Calibri"/>
+          <w:sz w:val="22"/>
+          <w:szCs w:val="22"/>
+          <w:lang w:val="en-GB" w:bidi="ta-IN"/>
+        </w:rPr>
+        <w:lastRenderedPageBreak/>
+        <w:t>a financial score for the farmer, based on their previous loan application. This is determined by the on-time payment of interest and proper closure of the loan application by the farmers.</w:t>
+      </w:r>
     </w:p>
     <w:p>
       <w:pPr>
@@ -4477,6 +7278,215 @@
           <w:szCs w:val="22"/>
           <w:lang w:val="en-GB" w:bidi="ta-IN"/>
         </w:rPr>
+        <w:t>Once the application request is approved, the banks can keep updating the status of the loan application. This is achieved with a help of additional field in the loan application request managed by the bank, based on the action of farmers such as,</w:t>
+      </w:r>
+    </w:p>
+    <w:p>
+      <w:pPr>
+        <w:pStyle w:val="ListParagraph"/>
+        <w:numPr>
+          <w:ilvl w:val="0"/>
+          <w:numId w:val="22"/>
+        </w:numPr>
+        <w:jc w:val="both"/>
+        <w:rPr>
+          <w:rFonts w:eastAsia="Calibri"/>
+          <w:sz w:val="22"/>
+          <w:szCs w:val="22"/>
+          <w:lang w:val="en-GB" w:bidi="ta-IN"/>
+        </w:rPr>
+      </w:pPr>
+      <w:r>
+        <w:rPr>
+          <w:rFonts w:eastAsia="Calibri"/>
+          <w:sz w:val="22"/>
+          <w:szCs w:val="22"/>
+          <w:lang w:val="en-GB" w:bidi="ta-IN"/>
+        </w:rPr>
+        <w:t>On time payment of interest</w:t>
+      </w:r>
+    </w:p>
+    <w:p>
+      <w:pPr>
+        <w:pStyle w:val="ListParagraph"/>
+        <w:numPr>
+          <w:ilvl w:val="0"/>
+          <w:numId w:val="22"/>
+        </w:numPr>
+        <w:jc w:val="both"/>
+        <w:rPr>
+          <w:rFonts w:eastAsia="Calibri"/>
+          <w:sz w:val="22"/>
+          <w:szCs w:val="22"/>
+          <w:lang w:val="en-GB" w:bidi="ta-IN"/>
+        </w:rPr>
+      </w:pPr>
+      <w:r>
+        <w:rPr>
+          <w:rFonts w:eastAsia="Calibri"/>
+          <w:sz w:val="22"/>
+          <w:szCs w:val="22"/>
+          <w:lang w:val="en-GB" w:bidi="ta-IN"/>
+        </w:rPr>
+        <w:t>Late payment of interest</w:t>
+      </w:r>
+    </w:p>
+    <w:p>
+      <w:pPr>
+        <w:pStyle w:val="ListParagraph"/>
+        <w:numPr>
+          <w:ilvl w:val="0"/>
+          <w:numId w:val="22"/>
+        </w:numPr>
+        <w:jc w:val="both"/>
+        <w:rPr>
+          <w:rFonts w:eastAsia="Calibri"/>
+          <w:sz w:val="22"/>
+          <w:szCs w:val="22"/>
+          <w:lang w:val="en-GB" w:bidi="ta-IN"/>
+        </w:rPr>
+      </w:pPr>
+      <w:r>
+        <w:rPr>
+          <w:rFonts w:eastAsia="Calibri"/>
+          <w:sz w:val="22"/>
+          <w:szCs w:val="22"/>
+          <w:lang w:val="en-GB" w:bidi="ta-IN"/>
+        </w:rPr>
+        <w:t>Default of loan application</w:t>
+      </w:r>
+    </w:p>
+    <w:p>
+      <w:pPr>
+        <w:jc w:val="both"/>
+        <w:rPr>
+          <w:rFonts w:eastAsia="Calibri"/>
+          <w:sz w:val="22"/>
+          <w:szCs w:val="22"/>
+          <w:lang w:val="en-GB" w:bidi="ta-IN"/>
+        </w:rPr>
+      </w:pPr>
+    </w:p>
+    <w:p>
+      <w:pPr>
+        <w:jc w:val="both"/>
+        <w:rPr>
+          <w:rFonts w:eastAsia="Calibri"/>
+          <w:sz w:val="22"/>
+          <w:szCs w:val="22"/>
+          <w:lang w:val="en-GB" w:bidi="ta-IN"/>
+        </w:rPr>
+      </w:pPr>
+      <w:r>
+        <w:rPr>
+          <w:rFonts w:eastAsia="Calibri"/>
+          <w:sz w:val="22"/>
+          <w:szCs w:val="22"/>
+          <w:lang w:val="en-GB" w:bidi="ta-IN"/>
+        </w:rPr>
+        <w:t xml:space="preserve">This field </w:t>
+      </w:r>
+      <w:r>
+        <w:rPr>
+          <w:rFonts w:eastAsia="Calibri"/>
+          <w:sz w:val="22"/>
+          <w:szCs w:val="22"/>
+          <w:lang w:val="en-GB" w:bidi="ta-IN"/>
+        </w:rPr>
+        <w:t xml:space="preserve">provides additional insights to </w:t>
+      </w:r>
+      <w:r>
+        <w:rPr>
+          <w:rFonts w:eastAsia="Calibri"/>
+          <w:sz w:val="22"/>
+          <w:szCs w:val="22"/>
+          <w:lang w:val="en-GB" w:bidi="ta-IN"/>
+        </w:rPr>
+        <w:t>BSI</w:t>
+      </w:r>
+      <w:r>
+        <w:rPr>
+          <w:rFonts w:eastAsia="Calibri"/>
+          <w:sz w:val="22"/>
+          <w:szCs w:val="22"/>
+          <w:lang w:val="en-GB" w:bidi="ta-IN"/>
+        </w:rPr>
+        <w:t>, on</w:t>
+      </w:r>
+      <w:r>
+        <w:rPr>
+          <w:rFonts w:eastAsia="Calibri"/>
+          <w:sz w:val="22"/>
+          <w:szCs w:val="22"/>
+          <w:lang w:val="en-GB" w:bidi="ta-IN"/>
+        </w:rPr>
+        <w:t xml:space="preserve"> farmer’s credit performance</w:t>
+      </w:r>
+      <w:r>
+        <w:rPr>
+          <w:rFonts w:eastAsia="Calibri"/>
+          <w:sz w:val="22"/>
+          <w:szCs w:val="22"/>
+          <w:lang w:val="en-GB" w:bidi="ta-IN"/>
+        </w:rPr>
+        <w:t xml:space="preserve"> for the current loan</w:t>
+      </w:r>
+      <w:r>
+        <w:rPr>
+          <w:rFonts w:eastAsia="Calibri"/>
+          <w:sz w:val="22"/>
+          <w:szCs w:val="22"/>
+          <w:lang w:val="en-GB" w:bidi="ta-IN"/>
+        </w:rPr>
+        <w:t xml:space="preserve">. This can </w:t>
+      </w:r>
+      <w:r>
+        <w:rPr>
+          <w:rFonts w:eastAsia="Calibri"/>
+          <w:sz w:val="22"/>
+          <w:szCs w:val="22"/>
+          <w:lang w:val="en-GB" w:bidi="ta-IN"/>
+        </w:rPr>
+        <w:t xml:space="preserve">also </w:t>
+      </w:r>
+      <w:r>
+        <w:rPr>
+          <w:rFonts w:eastAsia="Calibri"/>
+          <w:sz w:val="22"/>
+          <w:szCs w:val="22"/>
+          <w:lang w:val="en-GB" w:bidi="ta-IN"/>
+        </w:rPr>
+        <w:t>be used on decision making by BSI for the farmer’s future loan application request.</w:t>
+      </w:r>
+    </w:p>
+    <w:p>
+      <w:pPr>
+        <w:jc w:val="both"/>
+        <w:rPr>
+          <w:rFonts w:eastAsia="Calibri"/>
+          <w:sz w:val="22"/>
+          <w:szCs w:val="22"/>
+          <w:lang w:val="en-GB" w:bidi="ta-IN"/>
+        </w:rPr>
+      </w:pPr>
+    </w:p>
+    <w:p>
+      <w:pPr>
+        <w:jc w:val="both"/>
+        <w:rPr>
+          <w:rFonts w:eastAsia="Calibri"/>
+          <w:sz w:val="22"/>
+          <w:szCs w:val="22"/>
+          <w:lang w:val="en-GB" w:bidi="ta-IN"/>
+        </w:rPr>
+      </w:pPr>
+      <w:r>
+        <w:rPr>
+          <w:rFonts w:eastAsia="Calibri"/>
+          <w:sz w:val="22"/>
+          <w:szCs w:val="22"/>
+          <w:lang w:val="en-GB" w:bidi="ta-IN"/>
+        </w:rPr>
         <w:t xml:space="preserve">Due to the distributed </w:t>
       </w:r>
       <w:r>
@@ -4519,7 +7529,6 @@
         </w:rPr>
         <w:t xml:space="preserve">The immutable nature of the blockchain network means, any information that goes into the loan application request, cannot be changed. Any updates to the application request </w:t>
       </w:r>
-      <w:proofErr w:type="gramStart"/>
       <w:r>
         <w:rPr>
           <w:rFonts w:eastAsia="Calibri"/>
@@ -4527,18 +7536,8 @@
           <w:szCs w:val="22"/>
           <w:lang w:val="en-GB" w:bidi="ta-IN"/>
         </w:rPr>
-        <w:t>have</w:t>
-      </w:r>
-      <w:r>
-        <w:rPr>
-          <w:rFonts w:eastAsia="Calibri"/>
-          <w:sz w:val="22"/>
-          <w:szCs w:val="22"/>
-          <w:lang w:val="en-GB" w:bidi="ta-IN"/>
-        </w:rPr>
-        <w:t xml:space="preserve"> to</w:t>
-      </w:r>
-      <w:proofErr w:type="gramEnd"/>
+        <w:t>must</w:t>
+      </w:r>
       <w:r>
         <w:rPr>
           <w:rFonts w:eastAsia="Calibri"/>
@@ -4594,7 +7593,7 @@
 </file>
 
 <file path=word/endnotes.xml><?xml version="1.0" encoding="utf-8"?>
-<w:endnotes xmlns:wpc="http://schemas.microsoft.com/office/word/2010/wordprocessingCanvas" xmlns:cx="http://schemas.microsoft.com/office/drawing/2014/chartex" xmlns:cx1="http://schemas.microsoft.com/office/drawing/2015/9/8/chartex" xmlns:cx2="http://schemas.microsoft.com/office/drawing/2015/10/21/chartex" xmlns:cx3="http://schemas.microsoft.com/office/drawing/2016/5/9/chartex" xmlns:cx4="http://schemas.microsoft.com/office/drawing/2016/5/10/chartex" xmlns:cx5="http://schemas.microsoft.com/office/drawing/2016/5/11/chartex" xmlns:cx6="http://schemas.microsoft.com/office/drawing/2016/5/12/chartex" xmlns:cx7="http://schemas.microsoft.com/office/drawing/2016/5/13/chartex" xmlns:cx8="http://schemas.microsoft.com/office/drawing/2016/5/14/chartex" xmlns:mc="http://schemas.openxmlformats.org/markup-compatibility/2006" xmlns:aink="http://schemas.microsoft.com/office/drawing/2016/ink" xmlns:am3d="http://schemas.microsoft.com/office/drawing/2017/model3d" xmlns:o="urn:schemas-microsoft-com:office:office" xmlns:r="http://schemas.openxmlformats.org/officeDocument/2006/relationships" xmlns:m="http://schemas.openxmlformats.org/officeDocument/2006/math" xmlns:v="urn:schemas-microsoft-com:vml" xmlns:wp14="http://schemas.microsoft.com/office/word/2010/wordprocessingDrawing" xmlns:wp="http://schemas.openxmlformats.org/drawingml/2006/wordprocessingDrawing" xmlns:w10="urn:schemas-microsoft-com:office:word" xmlns:w="http://schemas.openxmlformats.org/wordprocessingml/2006/main" xmlns:w14="http://schemas.microsoft.com/office/word/2010/wordml" xmlns:w15="http://schemas.microsoft.com/office/word/2012/wordml" xmlns:w16cex="http://schemas.microsoft.com/office/word/2018/wordml/cex" xmlns:w16cid="http://schemas.microsoft.com/office/word/2016/wordml/cid" xmlns:w16="http://schemas.microsoft.com/office/word/2018/wordml" xmlns:w16sdtdh="http://schemas.microsoft.com/office/word/2020/wordml/sdtdatahash" xmlns:w16se="http://schemas.microsoft.com/office/word/2015/wordml/symex" xmlns:wpg="http://schemas.microsoft.com/office/word/2010/wordprocessingGroup" xmlns:wpi="http://schemas.microsoft.com/office/word/2010/wordprocessingInk" xmlns:wne="http://schemas.microsoft.com/office/word/2006/wordml" xmlns:wps="http://schemas.microsoft.com/office/word/2010/wordprocessingShape" mc:Ignorable="w14 w15 w16se w16cid w16 w16cex w16sdtdh wp14">
+<w:endnotes xmlns:wpc="http://schemas.microsoft.com/office/word/2010/wordprocessingCanvas" xmlns:cx="http://schemas.microsoft.com/office/drawing/2014/chartex" xmlns:cx1="http://schemas.microsoft.com/office/drawing/2015/9/8/chartex" xmlns:cx2="http://schemas.microsoft.com/office/drawing/2015/10/21/chartex" xmlns:cx3="http://schemas.microsoft.com/office/drawing/2016/5/9/chartex" xmlns:cx4="http://schemas.microsoft.com/office/drawing/2016/5/10/chartex" xmlns:cx5="http://schemas.microsoft.com/office/drawing/2016/5/11/chartex" xmlns:cx6="http://schemas.microsoft.com/office/drawing/2016/5/12/chartex" xmlns:cx7="http://schemas.microsoft.com/office/drawing/2016/5/13/chartex" xmlns:cx8="http://schemas.microsoft.com/office/drawing/2016/5/14/chartex" xmlns:mc="http://schemas.openxmlformats.org/markup-compatibility/2006" xmlns:aink="http://schemas.microsoft.com/office/drawing/2016/ink" xmlns:am3d="http://schemas.microsoft.com/office/drawing/2017/model3d" xmlns:o="urn:schemas-microsoft-com:office:office" xmlns:oel="http://schemas.microsoft.com/office/2019/extlst" xmlns:r="http://schemas.openxmlformats.org/officeDocument/2006/relationships" xmlns:m="http://schemas.openxmlformats.org/officeDocument/2006/math" xmlns:v="urn:schemas-microsoft-com:vml" xmlns:wp14="http://schemas.microsoft.com/office/word/2010/wordprocessingDrawing" xmlns:wp="http://schemas.openxmlformats.org/drawingml/2006/wordprocessingDrawing" xmlns:w10="urn:schemas-microsoft-com:office:word" xmlns:w="http://schemas.openxmlformats.org/wordprocessingml/2006/main" xmlns:w14="http://schemas.microsoft.com/office/word/2010/wordml" xmlns:w15="http://schemas.microsoft.com/office/word/2012/wordml" xmlns:w16cex="http://schemas.microsoft.com/office/word/2018/wordml/cex" xmlns:w16cid="http://schemas.microsoft.com/office/word/2016/wordml/cid" xmlns:w16="http://schemas.microsoft.com/office/word/2018/wordml" xmlns:w16sdtdh="http://schemas.microsoft.com/office/word/2020/wordml/sdtdatahash" xmlns:w16se="http://schemas.microsoft.com/office/word/2015/wordml/symex" xmlns:wpg="http://schemas.microsoft.com/office/word/2010/wordprocessingGroup" xmlns:wpi="http://schemas.microsoft.com/office/word/2010/wordprocessingInk" xmlns:wne="http://schemas.microsoft.com/office/word/2006/wordml" xmlns:wps="http://schemas.microsoft.com/office/word/2010/wordprocessingShape" mc:Ignorable="w14 w15 w16se w16cid w16 w16cex w16sdtdh wp14">
   <w:endnote w:type="separator" w:id="-1">
     <w:p>
       <w:r>
@@ -4613,7 +7612,7 @@
 </file>
 
 <file path=word/footer1.xml><?xml version="1.0" encoding="utf-8"?>
-<w:ftr xmlns:wpc="http://schemas.microsoft.com/office/word/2010/wordprocessingCanvas" xmlns:cx="http://schemas.microsoft.com/office/drawing/2014/chartex" xmlns:cx1="http://schemas.microsoft.com/office/drawing/2015/9/8/chartex" xmlns:cx2="http://schemas.microsoft.com/office/drawing/2015/10/21/chartex" xmlns:cx3="http://schemas.microsoft.com/office/drawing/2016/5/9/chartex" xmlns:cx4="http://schemas.microsoft.com/office/drawing/2016/5/10/chartex" xmlns:cx5="http://schemas.microsoft.com/office/drawing/2016/5/11/chartex" xmlns:cx6="http://schemas.microsoft.com/office/drawing/2016/5/12/chartex" xmlns:cx7="http://schemas.microsoft.com/office/drawing/2016/5/13/chartex" xmlns:cx8="http://schemas.microsoft.com/office/drawing/2016/5/14/chartex" xmlns:mc="http://schemas.openxmlformats.org/markup-compatibility/2006" xmlns:aink="http://schemas.microsoft.com/office/drawing/2016/ink" xmlns:am3d="http://schemas.microsoft.com/office/drawing/2017/model3d" xmlns:o="urn:schemas-microsoft-com:office:office" xmlns:r="http://schemas.openxmlformats.org/officeDocument/2006/relationships" xmlns:m="http://schemas.openxmlformats.org/officeDocument/2006/math" xmlns:v="urn:schemas-microsoft-com:vml" xmlns:wp14="http://schemas.microsoft.com/office/word/2010/wordprocessingDrawing" xmlns:wp="http://schemas.openxmlformats.org/drawingml/2006/wordprocessingDrawing" xmlns:w10="urn:schemas-microsoft-com:office:word" xmlns:w="http://schemas.openxmlformats.org/wordprocessingml/2006/main" xmlns:w14="http://schemas.microsoft.com/office/word/2010/wordml" xmlns:w15="http://schemas.microsoft.com/office/word/2012/wordml" xmlns:w16cex="http://schemas.microsoft.com/office/word/2018/wordml/cex" xmlns:w16cid="http://schemas.microsoft.com/office/word/2016/wordml/cid" xmlns:w16="http://schemas.microsoft.com/office/word/2018/wordml" xmlns:w16sdtdh="http://schemas.microsoft.com/office/word/2020/wordml/sdtdatahash" xmlns:w16se="http://schemas.microsoft.com/office/word/2015/wordml/symex" xmlns:wpg="http://schemas.microsoft.com/office/word/2010/wordprocessingGroup" xmlns:wpi="http://schemas.microsoft.com/office/word/2010/wordprocessingInk" xmlns:wne="http://schemas.microsoft.com/office/word/2006/wordml" xmlns:wps="http://schemas.microsoft.com/office/word/2010/wordprocessingShape" mc:Ignorable="w14 w15 w16se w16cid w16 w16cex w16sdtdh wp14">
+<w:ftr xmlns:wpc="http://schemas.microsoft.com/office/word/2010/wordprocessingCanvas" xmlns:cx="http://schemas.microsoft.com/office/drawing/2014/chartex" xmlns:cx1="http://schemas.microsoft.com/office/drawing/2015/9/8/chartex" xmlns:cx2="http://schemas.microsoft.com/office/drawing/2015/10/21/chartex" xmlns:cx3="http://schemas.microsoft.com/office/drawing/2016/5/9/chartex" xmlns:cx4="http://schemas.microsoft.com/office/drawing/2016/5/10/chartex" xmlns:cx5="http://schemas.microsoft.com/office/drawing/2016/5/11/chartex" xmlns:cx6="http://schemas.microsoft.com/office/drawing/2016/5/12/chartex" xmlns:cx7="http://schemas.microsoft.com/office/drawing/2016/5/13/chartex" xmlns:cx8="http://schemas.microsoft.com/office/drawing/2016/5/14/chartex" xmlns:mc="http://schemas.openxmlformats.org/markup-compatibility/2006" xmlns:aink="http://schemas.microsoft.com/office/drawing/2016/ink" xmlns:am3d="http://schemas.microsoft.com/office/drawing/2017/model3d" xmlns:o="urn:schemas-microsoft-com:office:office" xmlns:oel="http://schemas.microsoft.com/office/2019/extlst" xmlns:r="http://schemas.openxmlformats.org/officeDocument/2006/relationships" xmlns:m="http://schemas.openxmlformats.org/officeDocument/2006/math" xmlns:v="urn:schemas-microsoft-com:vml" xmlns:wp14="http://schemas.microsoft.com/office/word/2010/wordprocessingDrawing" xmlns:wp="http://schemas.openxmlformats.org/drawingml/2006/wordprocessingDrawing" xmlns:w10="urn:schemas-microsoft-com:office:word" xmlns:w="http://schemas.openxmlformats.org/wordprocessingml/2006/main" xmlns:w14="http://schemas.microsoft.com/office/word/2010/wordml" xmlns:w15="http://schemas.microsoft.com/office/word/2012/wordml" xmlns:w16cex="http://schemas.microsoft.com/office/word/2018/wordml/cex" xmlns:w16cid="http://schemas.microsoft.com/office/word/2016/wordml/cid" xmlns:w16="http://schemas.microsoft.com/office/word/2018/wordml" xmlns:w16sdtdh="http://schemas.microsoft.com/office/word/2020/wordml/sdtdatahash" xmlns:w16se="http://schemas.microsoft.com/office/word/2015/wordml/symex" xmlns:wpg="http://schemas.microsoft.com/office/word/2010/wordprocessingGroup" xmlns:wpi="http://schemas.microsoft.com/office/word/2010/wordprocessingInk" xmlns:wne="http://schemas.microsoft.com/office/word/2006/wordml" xmlns:wps="http://schemas.microsoft.com/office/word/2010/wordprocessingShape" mc:Ignorable="w14 w15 w16se w16cid w16 w16cex w16sdtdh wp14">
   <w:p>
     <w:pPr>
       <w:pBdr>
@@ -4636,7 +7635,7 @@
 </file>
 
 <file path=word/footer2.xml><?xml version="1.0" encoding="utf-8"?>
-<w:ftr xmlns:wpc="http://schemas.microsoft.com/office/word/2010/wordprocessingCanvas" xmlns:cx="http://schemas.microsoft.com/office/drawing/2014/chartex" xmlns:cx1="http://schemas.microsoft.com/office/drawing/2015/9/8/chartex" xmlns:cx2="http://schemas.microsoft.com/office/drawing/2015/10/21/chartex" xmlns:cx3="http://schemas.microsoft.com/office/drawing/2016/5/9/chartex" xmlns:cx4="http://schemas.microsoft.com/office/drawing/2016/5/10/chartex" xmlns:cx5="http://schemas.microsoft.com/office/drawing/2016/5/11/chartex" xmlns:cx6="http://schemas.microsoft.com/office/drawing/2016/5/12/chartex" xmlns:cx7="http://schemas.microsoft.com/office/drawing/2016/5/13/chartex" xmlns:cx8="http://schemas.microsoft.com/office/drawing/2016/5/14/chartex" xmlns:mc="http://schemas.openxmlformats.org/markup-compatibility/2006" xmlns:aink="http://schemas.microsoft.com/office/drawing/2016/ink" xmlns:am3d="http://schemas.microsoft.com/office/drawing/2017/model3d" xmlns:o="urn:schemas-microsoft-com:office:office" xmlns:r="http://schemas.openxmlformats.org/officeDocument/2006/relationships" xmlns:m="http://schemas.openxmlformats.org/officeDocument/2006/math" xmlns:v="urn:schemas-microsoft-com:vml" xmlns:wp14="http://schemas.microsoft.com/office/word/2010/wordprocessingDrawing" xmlns:wp="http://schemas.openxmlformats.org/drawingml/2006/wordprocessingDrawing" xmlns:w10="urn:schemas-microsoft-com:office:word" xmlns:w="http://schemas.openxmlformats.org/wordprocessingml/2006/main" xmlns:w14="http://schemas.microsoft.com/office/word/2010/wordml" xmlns:w15="http://schemas.microsoft.com/office/word/2012/wordml" xmlns:w16cex="http://schemas.microsoft.com/office/word/2018/wordml/cex" xmlns:w16cid="http://schemas.microsoft.com/office/word/2016/wordml/cid" xmlns:w16="http://schemas.microsoft.com/office/word/2018/wordml" xmlns:w16sdtdh="http://schemas.microsoft.com/office/word/2020/wordml/sdtdatahash" xmlns:w16se="http://schemas.microsoft.com/office/word/2015/wordml/symex" xmlns:wpg="http://schemas.microsoft.com/office/word/2010/wordprocessingGroup" xmlns:wpi="http://schemas.microsoft.com/office/word/2010/wordprocessingInk" xmlns:wne="http://schemas.microsoft.com/office/word/2006/wordml" xmlns:wps="http://schemas.microsoft.com/office/word/2010/wordprocessingShape" mc:Ignorable="w14 w15 w16se w16cid w16 w16cex w16sdtdh wp14">
+<w:ftr xmlns:wpc="http://schemas.microsoft.com/office/word/2010/wordprocessingCanvas" xmlns:cx="http://schemas.microsoft.com/office/drawing/2014/chartex" xmlns:cx1="http://schemas.microsoft.com/office/drawing/2015/9/8/chartex" xmlns:cx2="http://schemas.microsoft.com/office/drawing/2015/10/21/chartex" xmlns:cx3="http://schemas.microsoft.com/office/drawing/2016/5/9/chartex" xmlns:cx4="http://schemas.microsoft.com/office/drawing/2016/5/10/chartex" xmlns:cx5="http://schemas.microsoft.com/office/drawing/2016/5/11/chartex" xmlns:cx6="http://schemas.microsoft.com/office/drawing/2016/5/12/chartex" xmlns:cx7="http://schemas.microsoft.com/office/drawing/2016/5/13/chartex" xmlns:cx8="http://schemas.microsoft.com/office/drawing/2016/5/14/chartex" xmlns:mc="http://schemas.openxmlformats.org/markup-compatibility/2006" xmlns:aink="http://schemas.microsoft.com/office/drawing/2016/ink" xmlns:am3d="http://schemas.microsoft.com/office/drawing/2017/model3d" xmlns:o="urn:schemas-microsoft-com:office:office" xmlns:oel="http://schemas.microsoft.com/office/2019/extlst" xmlns:r="http://schemas.openxmlformats.org/officeDocument/2006/relationships" xmlns:m="http://schemas.openxmlformats.org/officeDocument/2006/math" xmlns:v="urn:schemas-microsoft-com:vml" xmlns:wp14="http://schemas.microsoft.com/office/word/2010/wordprocessingDrawing" xmlns:wp="http://schemas.openxmlformats.org/drawingml/2006/wordprocessingDrawing" xmlns:w10="urn:schemas-microsoft-com:office:word" xmlns:w="http://schemas.openxmlformats.org/wordprocessingml/2006/main" xmlns:w14="http://schemas.microsoft.com/office/word/2010/wordml" xmlns:w15="http://schemas.microsoft.com/office/word/2012/wordml" xmlns:w16cex="http://schemas.microsoft.com/office/word/2018/wordml/cex" xmlns:w16cid="http://schemas.microsoft.com/office/word/2016/wordml/cid" xmlns:w16="http://schemas.microsoft.com/office/word/2018/wordml" xmlns:w16sdtdh="http://schemas.microsoft.com/office/word/2020/wordml/sdtdatahash" xmlns:w16se="http://schemas.microsoft.com/office/word/2015/wordml/symex" xmlns:wpg="http://schemas.microsoft.com/office/word/2010/wordprocessingGroup" xmlns:wpi="http://schemas.microsoft.com/office/word/2010/wordprocessingInk" xmlns:wne="http://schemas.microsoft.com/office/word/2006/wordml" xmlns:wps="http://schemas.microsoft.com/office/word/2010/wordprocessingShape" mc:Ignorable="w14 w15 w16se w16cid w16 w16cex w16sdtdh wp14">
   <w:p>
     <w:pPr>
       <w:pBdr>
@@ -4745,7 +7744,7 @@
 </file>
 
 <file path=word/footer3.xml><?xml version="1.0" encoding="utf-8"?>
-<w:ftr xmlns:wpc="http://schemas.microsoft.com/office/word/2010/wordprocessingCanvas" xmlns:cx="http://schemas.microsoft.com/office/drawing/2014/chartex" xmlns:cx1="http://schemas.microsoft.com/office/drawing/2015/9/8/chartex" xmlns:cx2="http://schemas.microsoft.com/office/drawing/2015/10/21/chartex" xmlns:cx3="http://schemas.microsoft.com/office/drawing/2016/5/9/chartex" xmlns:cx4="http://schemas.microsoft.com/office/drawing/2016/5/10/chartex" xmlns:cx5="http://schemas.microsoft.com/office/drawing/2016/5/11/chartex" xmlns:cx6="http://schemas.microsoft.com/office/drawing/2016/5/12/chartex" xmlns:cx7="http://schemas.microsoft.com/office/drawing/2016/5/13/chartex" xmlns:cx8="http://schemas.microsoft.com/office/drawing/2016/5/14/chartex" xmlns:mc="http://schemas.openxmlformats.org/markup-compatibility/2006" xmlns:aink="http://schemas.microsoft.com/office/drawing/2016/ink" xmlns:am3d="http://schemas.microsoft.com/office/drawing/2017/model3d" xmlns:o="urn:schemas-microsoft-com:office:office" xmlns:r="http://schemas.openxmlformats.org/officeDocument/2006/relationships" xmlns:m="http://schemas.openxmlformats.org/officeDocument/2006/math" xmlns:v="urn:schemas-microsoft-com:vml" xmlns:wp14="http://schemas.microsoft.com/office/word/2010/wordprocessingDrawing" xmlns:wp="http://schemas.openxmlformats.org/drawingml/2006/wordprocessingDrawing" xmlns:w10="urn:schemas-microsoft-com:office:word" xmlns:w="http://schemas.openxmlformats.org/wordprocessingml/2006/main" xmlns:w14="http://schemas.microsoft.com/office/word/2010/wordml" xmlns:w15="http://schemas.microsoft.com/office/word/2012/wordml" xmlns:w16cex="http://schemas.microsoft.com/office/word/2018/wordml/cex" xmlns:w16cid="http://schemas.microsoft.com/office/word/2016/wordml/cid" xmlns:w16="http://schemas.microsoft.com/office/word/2018/wordml" xmlns:w16sdtdh="http://schemas.microsoft.com/office/word/2020/wordml/sdtdatahash" xmlns:w16se="http://schemas.microsoft.com/office/word/2015/wordml/symex" xmlns:wpg="http://schemas.microsoft.com/office/word/2010/wordprocessingGroup" xmlns:wpi="http://schemas.microsoft.com/office/word/2010/wordprocessingInk" xmlns:wne="http://schemas.microsoft.com/office/word/2006/wordml" xmlns:wps="http://schemas.microsoft.com/office/word/2010/wordprocessingShape" mc:Ignorable="w14 w15 w16se w16cid w16 w16cex w16sdtdh wp14">
+<w:ftr xmlns:wpc="http://schemas.microsoft.com/office/word/2010/wordprocessingCanvas" xmlns:cx="http://schemas.microsoft.com/office/drawing/2014/chartex" xmlns:cx1="http://schemas.microsoft.com/office/drawing/2015/9/8/chartex" xmlns:cx2="http://schemas.microsoft.com/office/drawing/2015/10/21/chartex" xmlns:cx3="http://schemas.microsoft.com/office/drawing/2016/5/9/chartex" xmlns:cx4="http://schemas.microsoft.com/office/drawing/2016/5/10/chartex" xmlns:cx5="http://schemas.microsoft.com/office/drawing/2016/5/11/chartex" xmlns:cx6="http://schemas.microsoft.com/office/drawing/2016/5/12/chartex" xmlns:cx7="http://schemas.microsoft.com/office/drawing/2016/5/13/chartex" xmlns:cx8="http://schemas.microsoft.com/office/drawing/2016/5/14/chartex" xmlns:mc="http://schemas.openxmlformats.org/markup-compatibility/2006" xmlns:aink="http://schemas.microsoft.com/office/drawing/2016/ink" xmlns:am3d="http://schemas.microsoft.com/office/drawing/2017/model3d" xmlns:o="urn:schemas-microsoft-com:office:office" xmlns:oel="http://schemas.microsoft.com/office/2019/extlst" xmlns:r="http://schemas.openxmlformats.org/officeDocument/2006/relationships" xmlns:m="http://schemas.openxmlformats.org/officeDocument/2006/math" xmlns:v="urn:schemas-microsoft-com:vml" xmlns:wp14="http://schemas.microsoft.com/office/word/2010/wordprocessingDrawing" xmlns:wp="http://schemas.openxmlformats.org/drawingml/2006/wordprocessingDrawing" xmlns:w10="urn:schemas-microsoft-com:office:word" xmlns:w="http://schemas.openxmlformats.org/wordprocessingml/2006/main" xmlns:w14="http://schemas.microsoft.com/office/word/2010/wordml" xmlns:w15="http://schemas.microsoft.com/office/word/2012/wordml" xmlns:w16cex="http://schemas.microsoft.com/office/word/2018/wordml/cex" xmlns:w16cid="http://schemas.microsoft.com/office/word/2016/wordml/cid" xmlns:w16="http://schemas.microsoft.com/office/word/2018/wordml" xmlns:w16sdtdh="http://schemas.microsoft.com/office/word/2020/wordml/sdtdatahash" xmlns:w16se="http://schemas.microsoft.com/office/word/2015/wordml/symex" xmlns:wpg="http://schemas.microsoft.com/office/word/2010/wordprocessingGroup" xmlns:wpi="http://schemas.microsoft.com/office/word/2010/wordprocessingInk" xmlns:wne="http://schemas.microsoft.com/office/word/2006/wordml" xmlns:wps="http://schemas.microsoft.com/office/word/2010/wordprocessingShape" mc:Ignorable="w14 w15 w16se w16cid w16 w16cex w16sdtdh wp14">
   <w:p>
     <w:pPr>
       <w:pBdr>
@@ -4848,7 +7847,7 @@
 </file>
 
 <file path=word/footer4.xml><?xml version="1.0" encoding="utf-8"?>
-<w:ftr xmlns:wpc="http://schemas.microsoft.com/office/word/2010/wordprocessingCanvas" xmlns:cx="http://schemas.microsoft.com/office/drawing/2014/chartex" xmlns:cx1="http://schemas.microsoft.com/office/drawing/2015/9/8/chartex" xmlns:cx2="http://schemas.microsoft.com/office/drawing/2015/10/21/chartex" xmlns:cx3="http://schemas.microsoft.com/office/drawing/2016/5/9/chartex" xmlns:cx4="http://schemas.microsoft.com/office/drawing/2016/5/10/chartex" xmlns:cx5="http://schemas.microsoft.com/office/drawing/2016/5/11/chartex" xmlns:cx6="http://schemas.microsoft.com/office/drawing/2016/5/12/chartex" xmlns:cx7="http://schemas.microsoft.com/office/drawing/2016/5/13/chartex" xmlns:cx8="http://schemas.microsoft.com/office/drawing/2016/5/14/chartex" xmlns:mc="http://schemas.openxmlformats.org/markup-compatibility/2006" xmlns:aink="http://schemas.microsoft.com/office/drawing/2016/ink" xmlns:am3d="http://schemas.microsoft.com/office/drawing/2017/model3d" xmlns:o="urn:schemas-microsoft-com:office:office" xmlns:r="http://schemas.openxmlformats.org/officeDocument/2006/relationships" xmlns:m="http://schemas.openxmlformats.org/officeDocument/2006/math" xmlns:v="urn:schemas-microsoft-com:vml" xmlns:wp14="http://schemas.microsoft.com/office/word/2010/wordprocessingDrawing" xmlns:wp="http://schemas.openxmlformats.org/drawingml/2006/wordprocessingDrawing" xmlns:w10="urn:schemas-microsoft-com:office:word" xmlns:w="http://schemas.openxmlformats.org/wordprocessingml/2006/main" xmlns:w14="http://schemas.microsoft.com/office/word/2010/wordml" xmlns:w15="http://schemas.microsoft.com/office/word/2012/wordml" xmlns:w16cex="http://schemas.microsoft.com/office/word/2018/wordml/cex" xmlns:w16cid="http://schemas.microsoft.com/office/word/2016/wordml/cid" xmlns:w16="http://schemas.microsoft.com/office/word/2018/wordml" xmlns:w16sdtdh="http://schemas.microsoft.com/office/word/2020/wordml/sdtdatahash" xmlns:w16se="http://schemas.microsoft.com/office/word/2015/wordml/symex" xmlns:wpg="http://schemas.microsoft.com/office/word/2010/wordprocessingGroup" xmlns:wpi="http://schemas.microsoft.com/office/word/2010/wordprocessingInk" xmlns:wne="http://schemas.microsoft.com/office/word/2006/wordml" xmlns:wps="http://schemas.microsoft.com/office/word/2010/wordprocessingShape" mc:Ignorable="w14 w15 w16se w16cid w16 w16cex w16sdtdh wp14">
+<w:ftr xmlns:wpc="http://schemas.microsoft.com/office/word/2010/wordprocessingCanvas" xmlns:cx="http://schemas.microsoft.com/office/drawing/2014/chartex" xmlns:cx1="http://schemas.microsoft.com/office/drawing/2015/9/8/chartex" xmlns:cx2="http://schemas.microsoft.com/office/drawing/2015/10/21/chartex" xmlns:cx3="http://schemas.microsoft.com/office/drawing/2016/5/9/chartex" xmlns:cx4="http://schemas.microsoft.com/office/drawing/2016/5/10/chartex" xmlns:cx5="http://schemas.microsoft.com/office/drawing/2016/5/11/chartex" xmlns:cx6="http://schemas.microsoft.com/office/drawing/2016/5/12/chartex" xmlns:cx7="http://schemas.microsoft.com/office/drawing/2016/5/13/chartex" xmlns:cx8="http://schemas.microsoft.com/office/drawing/2016/5/14/chartex" xmlns:mc="http://schemas.openxmlformats.org/markup-compatibility/2006" xmlns:aink="http://schemas.microsoft.com/office/drawing/2016/ink" xmlns:am3d="http://schemas.microsoft.com/office/drawing/2017/model3d" xmlns:o="urn:schemas-microsoft-com:office:office" xmlns:oel="http://schemas.microsoft.com/office/2019/extlst" xmlns:r="http://schemas.openxmlformats.org/officeDocument/2006/relationships" xmlns:m="http://schemas.openxmlformats.org/officeDocument/2006/math" xmlns:v="urn:schemas-microsoft-com:vml" xmlns:wp14="http://schemas.microsoft.com/office/word/2010/wordprocessingDrawing" xmlns:wp="http://schemas.openxmlformats.org/drawingml/2006/wordprocessingDrawing" xmlns:w10="urn:schemas-microsoft-com:office:word" xmlns:w="http://schemas.openxmlformats.org/wordprocessingml/2006/main" xmlns:w14="http://schemas.microsoft.com/office/word/2010/wordml" xmlns:w15="http://schemas.microsoft.com/office/word/2012/wordml" xmlns:w16cex="http://schemas.microsoft.com/office/word/2018/wordml/cex" xmlns:w16cid="http://schemas.microsoft.com/office/word/2016/wordml/cid" xmlns:w16="http://schemas.microsoft.com/office/word/2018/wordml" xmlns:w16sdtdh="http://schemas.microsoft.com/office/word/2020/wordml/sdtdatahash" xmlns:w16se="http://schemas.microsoft.com/office/word/2015/wordml/symex" xmlns:wpg="http://schemas.microsoft.com/office/word/2010/wordprocessingGroup" xmlns:wpi="http://schemas.microsoft.com/office/word/2010/wordprocessingInk" xmlns:wne="http://schemas.microsoft.com/office/word/2006/wordml" xmlns:wps="http://schemas.microsoft.com/office/word/2010/wordprocessingShape" mc:Ignorable="w14 w15 w16se w16cid w16 w16cex w16sdtdh wp14">
   <w:p>
     <w:pPr>
       <w:pBdr>
@@ -4970,7 +7969,7 @@
 </file>
 
 <file path=word/footnotes.xml><?xml version="1.0" encoding="utf-8"?>
-<w:footnotes xmlns:wpc="http://schemas.microsoft.com/office/word/2010/wordprocessingCanvas" xmlns:cx="http://schemas.microsoft.com/office/drawing/2014/chartex" xmlns:cx1="http://schemas.microsoft.com/office/drawing/2015/9/8/chartex" xmlns:cx2="http://schemas.microsoft.com/office/drawing/2015/10/21/chartex" xmlns:cx3="http://schemas.microsoft.com/office/drawing/2016/5/9/chartex" xmlns:cx4="http://schemas.microsoft.com/office/drawing/2016/5/10/chartex" xmlns:cx5="http://schemas.microsoft.com/office/drawing/2016/5/11/chartex" xmlns:cx6="http://schemas.microsoft.com/office/drawing/2016/5/12/chartex" xmlns:cx7="http://schemas.microsoft.com/office/drawing/2016/5/13/chartex" xmlns:cx8="http://schemas.microsoft.com/office/drawing/2016/5/14/chartex" xmlns:mc="http://schemas.openxmlformats.org/markup-compatibility/2006" xmlns:aink="http://schemas.microsoft.com/office/drawing/2016/ink" xmlns:am3d="http://schemas.microsoft.com/office/drawing/2017/model3d" xmlns:o="urn:schemas-microsoft-com:office:office" xmlns:r="http://schemas.openxmlformats.org/officeDocument/2006/relationships" xmlns:m="http://schemas.openxmlformats.org/officeDocument/2006/math" xmlns:v="urn:schemas-microsoft-com:vml" xmlns:wp14="http://schemas.microsoft.com/office/word/2010/wordprocessingDrawing" xmlns:wp="http://schemas.openxmlformats.org/drawingml/2006/wordprocessingDrawing" xmlns:w10="urn:schemas-microsoft-com:office:word" xmlns:w="http://schemas.openxmlformats.org/wordprocessingml/2006/main" xmlns:w14="http://schemas.microsoft.com/office/word/2010/wordml" xmlns:w15="http://schemas.microsoft.com/office/word/2012/wordml" xmlns:w16cex="http://schemas.microsoft.com/office/word/2018/wordml/cex" xmlns:w16cid="http://schemas.microsoft.com/office/word/2016/wordml/cid" xmlns:w16="http://schemas.microsoft.com/office/word/2018/wordml" xmlns:w16sdtdh="http://schemas.microsoft.com/office/word/2020/wordml/sdtdatahash" xmlns:w16se="http://schemas.microsoft.com/office/word/2015/wordml/symex" xmlns:wpg="http://schemas.microsoft.com/office/word/2010/wordprocessingGroup" xmlns:wpi="http://schemas.microsoft.com/office/word/2010/wordprocessingInk" xmlns:wne="http://schemas.microsoft.com/office/word/2006/wordml" xmlns:wps="http://schemas.microsoft.com/office/word/2010/wordprocessingShape" mc:Ignorable="w14 w15 w16se w16cid w16 w16cex w16sdtdh wp14">
+<w:footnotes xmlns:wpc="http://schemas.microsoft.com/office/word/2010/wordprocessingCanvas" xmlns:cx="http://schemas.microsoft.com/office/drawing/2014/chartex" xmlns:cx1="http://schemas.microsoft.com/office/drawing/2015/9/8/chartex" xmlns:cx2="http://schemas.microsoft.com/office/drawing/2015/10/21/chartex" xmlns:cx3="http://schemas.microsoft.com/office/drawing/2016/5/9/chartex" xmlns:cx4="http://schemas.microsoft.com/office/drawing/2016/5/10/chartex" xmlns:cx5="http://schemas.microsoft.com/office/drawing/2016/5/11/chartex" xmlns:cx6="http://schemas.microsoft.com/office/drawing/2016/5/12/chartex" xmlns:cx7="http://schemas.microsoft.com/office/drawing/2016/5/13/chartex" xmlns:cx8="http://schemas.microsoft.com/office/drawing/2016/5/14/chartex" xmlns:mc="http://schemas.openxmlformats.org/markup-compatibility/2006" xmlns:aink="http://schemas.microsoft.com/office/drawing/2016/ink" xmlns:am3d="http://schemas.microsoft.com/office/drawing/2017/model3d" xmlns:o="urn:schemas-microsoft-com:office:office" xmlns:oel="http://schemas.microsoft.com/office/2019/extlst" xmlns:r="http://schemas.openxmlformats.org/officeDocument/2006/relationships" xmlns:m="http://schemas.openxmlformats.org/officeDocument/2006/math" xmlns:v="urn:schemas-microsoft-com:vml" xmlns:wp14="http://schemas.microsoft.com/office/word/2010/wordprocessingDrawing" xmlns:wp="http://schemas.openxmlformats.org/drawingml/2006/wordprocessingDrawing" xmlns:w10="urn:schemas-microsoft-com:office:word" xmlns:w="http://schemas.openxmlformats.org/wordprocessingml/2006/main" xmlns:w14="http://schemas.microsoft.com/office/word/2010/wordml" xmlns:w15="http://schemas.microsoft.com/office/word/2012/wordml" xmlns:w16cex="http://schemas.microsoft.com/office/word/2018/wordml/cex" xmlns:w16cid="http://schemas.microsoft.com/office/word/2016/wordml/cid" xmlns:w16="http://schemas.microsoft.com/office/word/2018/wordml" xmlns:w16sdtdh="http://schemas.microsoft.com/office/word/2020/wordml/sdtdatahash" xmlns:w16se="http://schemas.microsoft.com/office/word/2015/wordml/symex" xmlns:wpg="http://schemas.microsoft.com/office/word/2010/wordprocessingGroup" xmlns:wpi="http://schemas.microsoft.com/office/word/2010/wordprocessingInk" xmlns:wne="http://schemas.microsoft.com/office/word/2006/wordml" xmlns:wps="http://schemas.microsoft.com/office/word/2010/wordprocessingShape" mc:Ignorable="w14 w15 w16se w16cid w16 w16cex w16sdtdh wp14">
   <w:footnote w:type="separator" w:id="-1">
     <w:p>
       <w:r>
@@ -4989,7 +7988,7 @@
 </file>
 
 <file path=word/header1.xml><?xml version="1.0" encoding="utf-8"?>
-<w:hdr xmlns:wpc="http://schemas.microsoft.com/office/word/2010/wordprocessingCanvas" xmlns:cx="http://schemas.microsoft.com/office/drawing/2014/chartex" xmlns:cx1="http://schemas.microsoft.com/office/drawing/2015/9/8/chartex" xmlns:cx2="http://schemas.microsoft.com/office/drawing/2015/10/21/chartex" xmlns:cx3="http://schemas.microsoft.com/office/drawing/2016/5/9/chartex" xmlns:cx4="http://schemas.microsoft.com/office/drawing/2016/5/10/chartex" xmlns:cx5="http://schemas.microsoft.com/office/drawing/2016/5/11/chartex" xmlns:cx6="http://schemas.microsoft.com/office/drawing/2016/5/12/chartex" xmlns:cx7="http://schemas.microsoft.com/office/drawing/2016/5/13/chartex" xmlns:cx8="http://schemas.microsoft.com/office/drawing/2016/5/14/chartex" xmlns:mc="http://schemas.openxmlformats.org/markup-compatibility/2006" xmlns:aink="http://schemas.microsoft.com/office/drawing/2016/ink" xmlns:am3d="http://schemas.microsoft.com/office/drawing/2017/model3d" xmlns:o="urn:schemas-microsoft-com:office:office" xmlns:r="http://schemas.openxmlformats.org/officeDocument/2006/relationships" xmlns:m="http://schemas.openxmlformats.org/officeDocument/2006/math" xmlns:v="urn:schemas-microsoft-com:vml" xmlns:wp14="http://schemas.microsoft.com/office/word/2010/wordprocessingDrawing" xmlns:wp="http://schemas.openxmlformats.org/drawingml/2006/wordprocessingDrawing" xmlns:w10="urn:schemas-microsoft-com:office:word" xmlns:w="http://schemas.openxmlformats.org/wordprocessingml/2006/main" xmlns:w14="http://schemas.microsoft.com/office/word/2010/wordml" xmlns:w15="http://schemas.microsoft.com/office/word/2012/wordml" xmlns:w16cex="http://schemas.microsoft.com/office/word/2018/wordml/cex" xmlns:w16cid="http://schemas.microsoft.com/office/word/2016/wordml/cid" xmlns:w16="http://schemas.microsoft.com/office/word/2018/wordml" xmlns:w16sdtdh="http://schemas.microsoft.com/office/word/2020/wordml/sdtdatahash" xmlns:w16se="http://schemas.microsoft.com/office/word/2015/wordml/symex" xmlns:wpg="http://schemas.microsoft.com/office/word/2010/wordprocessingGroup" xmlns:wpi="http://schemas.microsoft.com/office/word/2010/wordprocessingInk" xmlns:wne="http://schemas.microsoft.com/office/word/2006/wordml" xmlns:wps="http://schemas.microsoft.com/office/word/2010/wordprocessingShape" mc:Ignorable="w14 w15 w16se w16cid w16 w16cex w16sdtdh wp14">
+<w:hdr xmlns:wpc="http://schemas.microsoft.com/office/word/2010/wordprocessingCanvas" xmlns:cx="http://schemas.microsoft.com/office/drawing/2014/chartex" xmlns:cx1="http://schemas.microsoft.com/office/drawing/2015/9/8/chartex" xmlns:cx2="http://schemas.microsoft.com/office/drawing/2015/10/21/chartex" xmlns:cx3="http://schemas.microsoft.com/office/drawing/2016/5/9/chartex" xmlns:cx4="http://schemas.microsoft.com/office/drawing/2016/5/10/chartex" xmlns:cx5="http://schemas.microsoft.com/office/drawing/2016/5/11/chartex" xmlns:cx6="http://schemas.microsoft.com/office/drawing/2016/5/12/chartex" xmlns:cx7="http://schemas.microsoft.com/office/drawing/2016/5/13/chartex" xmlns:cx8="http://schemas.microsoft.com/office/drawing/2016/5/14/chartex" xmlns:mc="http://schemas.openxmlformats.org/markup-compatibility/2006" xmlns:aink="http://schemas.microsoft.com/office/drawing/2016/ink" xmlns:am3d="http://schemas.microsoft.com/office/drawing/2017/model3d" xmlns:o="urn:schemas-microsoft-com:office:office" xmlns:oel="http://schemas.microsoft.com/office/2019/extlst" xmlns:r="http://schemas.openxmlformats.org/officeDocument/2006/relationships" xmlns:m="http://schemas.openxmlformats.org/officeDocument/2006/math" xmlns:v="urn:schemas-microsoft-com:vml" xmlns:wp14="http://schemas.microsoft.com/office/word/2010/wordprocessingDrawing" xmlns:wp="http://schemas.openxmlformats.org/drawingml/2006/wordprocessingDrawing" xmlns:w10="urn:schemas-microsoft-com:office:word" xmlns:w="http://schemas.openxmlformats.org/wordprocessingml/2006/main" xmlns:w14="http://schemas.microsoft.com/office/word/2010/wordml" xmlns:w15="http://schemas.microsoft.com/office/word/2012/wordml" xmlns:w16cex="http://schemas.microsoft.com/office/word/2018/wordml/cex" xmlns:w16cid="http://schemas.microsoft.com/office/word/2016/wordml/cid" xmlns:w16="http://schemas.microsoft.com/office/word/2018/wordml" xmlns:w16sdtdh="http://schemas.microsoft.com/office/word/2020/wordml/sdtdatahash" xmlns:w16se="http://schemas.microsoft.com/office/word/2015/wordml/symex" xmlns:wpg="http://schemas.microsoft.com/office/word/2010/wordprocessingGroup" xmlns:wpi="http://schemas.microsoft.com/office/word/2010/wordprocessingInk" xmlns:wne="http://schemas.microsoft.com/office/word/2006/wordml" xmlns:wps="http://schemas.microsoft.com/office/word/2010/wordprocessingShape" mc:Ignorable="w14 w15 w16se w16cid w16 w16cex w16sdtdh wp14">
   <w:p>
     <w:pPr>
       <w:pBdr>
@@ -5008,7 +8007,7 @@
 </file>
 
 <file path=word/header2.xml><?xml version="1.0" encoding="utf-8"?>
-<w:hdr xmlns:wpc="http://schemas.microsoft.com/office/word/2010/wordprocessingCanvas" xmlns:cx="http://schemas.microsoft.com/office/drawing/2014/chartex" xmlns:cx1="http://schemas.microsoft.com/office/drawing/2015/9/8/chartex" xmlns:cx2="http://schemas.microsoft.com/office/drawing/2015/10/21/chartex" xmlns:cx3="http://schemas.microsoft.com/office/drawing/2016/5/9/chartex" xmlns:cx4="http://schemas.microsoft.com/office/drawing/2016/5/10/chartex" xmlns:cx5="http://schemas.microsoft.com/office/drawing/2016/5/11/chartex" xmlns:cx6="http://schemas.microsoft.com/office/drawing/2016/5/12/chartex" xmlns:cx7="http://schemas.microsoft.com/office/drawing/2016/5/13/chartex" xmlns:cx8="http://schemas.microsoft.com/office/drawing/2016/5/14/chartex" xmlns:mc="http://schemas.openxmlformats.org/markup-compatibility/2006" xmlns:aink="http://schemas.microsoft.com/office/drawing/2016/ink" xmlns:am3d="http://schemas.microsoft.com/office/drawing/2017/model3d" xmlns:o="urn:schemas-microsoft-com:office:office" xmlns:r="http://schemas.openxmlformats.org/officeDocument/2006/relationships" xmlns:m="http://schemas.openxmlformats.org/officeDocument/2006/math" xmlns:v="urn:schemas-microsoft-com:vml" xmlns:wp14="http://schemas.microsoft.com/office/word/2010/wordprocessingDrawing" xmlns:wp="http://schemas.openxmlformats.org/drawingml/2006/wordprocessingDrawing" xmlns:w10="urn:schemas-microsoft-com:office:word" xmlns:w="http://schemas.openxmlformats.org/wordprocessingml/2006/main" xmlns:w14="http://schemas.microsoft.com/office/word/2010/wordml" xmlns:w15="http://schemas.microsoft.com/office/word/2012/wordml" xmlns:w16cex="http://schemas.microsoft.com/office/word/2018/wordml/cex" xmlns:w16cid="http://schemas.microsoft.com/office/word/2016/wordml/cid" xmlns:w16="http://schemas.microsoft.com/office/word/2018/wordml" xmlns:w16sdtdh="http://schemas.microsoft.com/office/word/2020/wordml/sdtdatahash" xmlns:w16se="http://schemas.microsoft.com/office/word/2015/wordml/symex" xmlns:wpg="http://schemas.microsoft.com/office/word/2010/wordprocessingGroup" xmlns:wpi="http://schemas.microsoft.com/office/word/2010/wordprocessingInk" xmlns:wne="http://schemas.microsoft.com/office/word/2006/wordml" xmlns:wps="http://schemas.microsoft.com/office/word/2010/wordprocessingShape" mc:Ignorable="w14 w15 w16se w16cid w16 w16cex w16sdtdh wp14">
+<w:hdr xmlns:wpc="http://schemas.microsoft.com/office/word/2010/wordprocessingCanvas" xmlns:cx="http://schemas.microsoft.com/office/drawing/2014/chartex" xmlns:cx1="http://schemas.microsoft.com/office/drawing/2015/9/8/chartex" xmlns:cx2="http://schemas.microsoft.com/office/drawing/2015/10/21/chartex" xmlns:cx3="http://schemas.microsoft.com/office/drawing/2016/5/9/chartex" xmlns:cx4="http://schemas.microsoft.com/office/drawing/2016/5/10/chartex" xmlns:cx5="http://schemas.microsoft.com/office/drawing/2016/5/11/chartex" xmlns:cx6="http://schemas.microsoft.com/office/drawing/2016/5/12/chartex" xmlns:cx7="http://schemas.microsoft.com/office/drawing/2016/5/13/chartex" xmlns:cx8="http://schemas.microsoft.com/office/drawing/2016/5/14/chartex" xmlns:mc="http://schemas.openxmlformats.org/markup-compatibility/2006" xmlns:aink="http://schemas.microsoft.com/office/drawing/2016/ink" xmlns:am3d="http://schemas.microsoft.com/office/drawing/2017/model3d" xmlns:o="urn:schemas-microsoft-com:office:office" xmlns:oel="http://schemas.microsoft.com/office/2019/extlst" xmlns:r="http://schemas.openxmlformats.org/officeDocument/2006/relationships" xmlns:m="http://schemas.openxmlformats.org/officeDocument/2006/math" xmlns:v="urn:schemas-microsoft-com:vml" xmlns:wp14="http://schemas.microsoft.com/office/word/2010/wordprocessingDrawing" xmlns:wp="http://schemas.openxmlformats.org/drawingml/2006/wordprocessingDrawing" xmlns:w10="urn:schemas-microsoft-com:office:word" xmlns:w="http://schemas.openxmlformats.org/wordprocessingml/2006/main" xmlns:w14="http://schemas.microsoft.com/office/word/2010/wordml" xmlns:w15="http://schemas.microsoft.com/office/word/2012/wordml" xmlns:w16cex="http://schemas.microsoft.com/office/word/2018/wordml/cex" xmlns:w16cid="http://schemas.microsoft.com/office/word/2016/wordml/cid" xmlns:w16="http://schemas.microsoft.com/office/word/2018/wordml" xmlns:w16sdtdh="http://schemas.microsoft.com/office/word/2020/wordml/sdtdatahash" xmlns:w16se="http://schemas.microsoft.com/office/word/2015/wordml/symex" xmlns:wpg="http://schemas.microsoft.com/office/word/2010/wordprocessingGroup" xmlns:wpi="http://schemas.microsoft.com/office/word/2010/wordprocessingInk" xmlns:wne="http://schemas.microsoft.com/office/word/2006/wordml" xmlns:wps="http://schemas.microsoft.com/office/word/2010/wordprocessingShape" mc:Ignorable="w14 w15 w16se w16cid w16 w16cex w16sdtdh wp14">
   <w:p>
     <w:pPr>
       <w:spacing w:line="264" w:lineRule="auto"/>
@@ -5144,7 +8143,7 @@
 </file>
 
 <file path=word/header3.xml><?xml version="1.0" encoding="utf-8"?>
-<w:hdr xmlns:wpc="http://schemas.microsoft.com/office/word/2010/wordprocessingCanvas" xmlns:cx="http://schemas.microsoft.com/office/drawing/2014/chartex" xmlns:cx1="http://schemas.microsoft.com/office/drawing/2015/9/8/chartex" xmlns:cx2="http://schemas.microsoft.com/office/drawing/2015/10/21/chartex" xmlns:cx3="http://schemas.microsoft.com/office/drawing/2016/5/9/chartex" xmlns:cx4="http://schemas.microsoft.com/office/drawing/2016/5/10/chartex" xmlns:cx5="http://schemas.microsoft.com/office/drawing/2016/5/11/chartex" xmlns:cx6="http://schemas.microsoft.com/office/drawing/2016/5/12/chartex" xmlns:cx7="http://schemas.microsoft.com/office/drawing/2016/5/13/chartex" xmlns:cx8="http://schemas.microsoft.com/office/drawing/2016/5/14/chartex" xmlns:mc="http://schemas.openxmlformats.org/markup-compatibility/2006" xmlns:aink="http://schemas.microsoft.com/office/drawing/2016/ink" xmlns:am3d="http://schemas.microsoft.com/office/drawing/2017/model3d" xmlns:o="urn:schemas-microsoft-com:office:office" xmlns:r="http://schemas.openxmlformats.org/officeDocument/2006/relationships" xmlns:m="http://schemas.openxmlformats.org/officeDocument/2006/math" xmlns:v="urn:schemas-microsoft-com:vml" xmlns:wp14="http://schemas.microsoft.com/office/word/2010/wordprocessingDrawing" xmlns:wp="http://schemas.openxmlformats.org/drawingml/2006/wordprocessingDrawing" xmlns:w10="urn:schemas-microsoft-com:office:word" xmlns:w="http://schemas.openxmlformats.org/wordprocessingml/2006/main" xmlns:w14="http://schemas.microsoft.com/office/word/2010/wordml" xmlns:w15="http://schemas.microsoft.com/office/word/2012/wordml" xmlns:w16cex="http://schemas.microsoft.com/office/word/2018/wordml/cex" xmlns:w16cid="http://schemas.microsoft.com/office/word/2016/wordml/cid" xmlns:w16="http://schemas.microsoft.com/office/word/2018/wordml" xmlns:w16sdtdh="http://schemas.microsoft.com/office/word/2020/wordml/sdtdatahash" xmlns:w16se="http://schemas.microsoft.com/office/word/2015/wordml/symex" xmlns:wpg="http://schemas.microsoft.com/office/word/2010/wordprocessingGroup" xmlns:wpi="http://schemas.microsoft.com/office/word/2010/wordprocessingInk" xmlns:wne="http://schemas.microsoft.com/office/word/2006/wordml" xmlns:wps="http://schemas.microsoft.com/office/word/2010/wordprocessingShape" mc:Ignorable="w14 w15 w16se w16cid w16 w16cex w16sdtdh wp14">
+<w:hdr xmlns:wpc="http://schemas.microsoft.com/office/word/2010/wordprocessingCanvas" xmlns:cx="http://schemas.microsoft.com/office/drawing/2014/chartex" xmlns:cx1="http://schemas.microsoft.com/office/drawing/2015/9/8/chartex" xmlns:cx2="http://schemas.microsoft.com/office/drawing/2015/10/21/chartex" xmlns:cx3="http://schemas.microsoft.com/office/drawing/2016/5/9/chartex" xmlns:cx4="http://schemas.microsoft.com/office/drawing/2016/5/10/chartex" xmlns:cx5="http://schemas.microsoft.com/office/drawing/2016/5/11/chartex" xmlns:cx6="http://schemas.microsoft.com/office/drawing/2016/5/12/chartex" xmlns:cx7="http://schemas.microsoft.com/office/drawing/2016/5/13/chartex" xmlns:cx8="http://schemas.microsoft.com/office/drawing/2016/5/14/chartex" xmlns:mc="http://schemas.openxmlformats.org/markup-compatibility/2006" xmlns:aink="http://schemas.microsoft.com/office/drawing/2016/ink" xmlns:am3d="http://schemas.microsoft.com/office/drawing/2017/model3d" xmlns:o="urn:schemas-microsoft-com:office:office" xmlns:oel="http://schemas.microsoft.com/office/2019/extlst" xmlns:r="http://schemas.openxmlformats.org/officeDocument/2006/relationships" xmlns:m="http://schemas.openxmlformats.org/officeDocument/2006/math" xmlns:v="urn:schemas-microsoft-com:vml" xmlns:wp14="http://schemas.microsoft.com/office/word/2010/wordprocessingDrawing" xmlns:wp="http://schemas.openxmlformats.org/drawingml/2006/wordprocessingDrawing" xmlns:w10="urn:schemas-microsoft-com:office:word" xmlns:w="http://schemas.openxmlformats.org/wordprocessingml/2006/main" xmlns:w14="http://schemas.microsoft.com/office/word/2010/wordml" xmlns:w15="http://schemas.microsoft.com/office/word/2012/wordml" xmlns:w16cex="http://schemas.microsoft.com/office/word/2018/wordml/cex" xmlns:w16cid="http://schemas.microsoft.com/office/word/2016/wordml/cid" xmlns:w16="http://schemas.microsoft.com/office/word/2018/wordml" xmlns:w16sdtdh="http://schemas.microsoft.com/office/word/2020/wordml/sdtdatahash" xmlns:w16se="http://schemas.microsoft.com/office/word/2015/wordml/symex" xmlns:wpg="http://schemas.microsoft.com/office/word/2010/wordprocessingGroup" xmlns:wpi="http://schemas.microsoft.com/office/word/2010/wordprocessingInk" xmlns:wne="http://schemas.microsoft.com/office/word/2006/wordml" xmlns:wps="http://schemas.microsoft.com/office/word/2010/wordprocessingShape" mc:Ignorable="w14 w15 w16se w16cid w16 w16cex w16sdtdh wp14">
   <w:p>
     <w:pPr>
       <w:spacing w:line="264" w:lineRule="auto"/>
@@ -5196,7 +8195,7 @@
 </file>
 
 <file path=word/header4.xml><?xml version="1.0" encoding="utf-8"?>
-<w:hdr xmlns:wpc="http://schemas.microsoft.com/office/word/2010/wordprocessingCanvas" xmlns:cx="http://schemas.microsoft.com/office/drawing/2014/chartex" xmlns:cx1="http://schemas.microsoft.com/office/drawing/2015/9/8/chartex" xmlns:cx2="http://schemas.microsoft.com/office/drawing/2015/10/21/chartex" xmlns:cx3="http://schemas.microsoft.com/office/drawing/2016/5/9/chartex" xmlns:cx4="http://schemas.microsoft.com/office/drawing/2016/5/10/chartex" xmlns:cx5="http://schemas.microsoft.com/office/drawing/2016/5/11/chartex" xmlns:cx6="http://schemas.microsoft.com/office/drawing/2016/5/12/chartex" xmlns:cx7="http://schemas.microsoft.com/office/drawing/2016/5/13/chartex" xmlns:cx8="http://schemas.microsoft.com/office/drawing/2016/5/14/chartex" xmlns:mc="http://schemas.openxmlformats.org/markup-compatibility/2006" xmlns:aink="http://schemas.microsoft.com/office/drawing/2016/ink" xmlns:am3d="http://schemas.microsoft.com/office/drawing/2017/model3d" xmlns:o="urn:schemas-microsoft-com:office:office" xmlns:r="http://schemas.openxmlformats.org/officeDocument/2006/relationships" xmlns:m="http://schemas.openxmlformats.org/officeDocument/2006/math" xmlns:v="urn:schemas-microsoft-com:vml" xmlns:wp14="http://schemas.microsoft.com/office/word/2010/wordprocessingDrawing" xmlns:wp="http://schemas.openxmlformats.org/drawingml/2006/wordprocessingDrawing" xmlns:w10="urn:schemas-microsoft-com:office:word" xmlns:w="http://schemas.openxmlformats.org/wordprocessingml/2006/main" xmlns:w14="http://schemas.microsoft.com/office/word/2010/wordml" xmlns:w15="http://schemas.microsoft.com/office/word/2012/wordml" xmlns:w16cex="http://schemas.microsoft.com/office/word/2018/wordml/cex" xmlns:w16cid="http://schemas.microsoft.com/office/word/2016/wordml/cid" xmlns:w16="http://schemas.microsoft.com/office/word/2018/wordml" xmlns:w16sdtdh="http://schemas.microsoft.com/office/word/2020/wordml/sdtdatahash" xmlns:w16se="http://schemas.microsoft.com/office/word/2015/wordml/symex" xmlns:wpg="http://schemas.microsoft.com/office/word/2010/wordprocessingGroup" xmlns:wpi="http://schemas.microsoft.com/office/word/2010/wordprocessingInk" xmlns:wne="http://schemas.microsoft.com/office/word/2006/wordml" xmlns:wps="http://schemas.microsoft.com/office/word/2010/wordprocessingShape" mc:Ignorable="w14 w15 w16se w16cid w16 w16cex w16sdtdh wp14">
+<w:hdr xmlns:wpc="http://schemas.microsoft.com/office/word/2010/wordprocessingCanvas" xmlns:cx="http://schemas.microsoft.com/office/drawing/2014/chartex" xmlns:cx1="http://schemas.microsoft.com/office/drawing/2015/9/8/chartex" xmlns:cx2="http://schemas.microsoft.com/office/drawing/2015/10/21/chartex" xmlns:cx3="http://schemas.microsoft.com/office/drawing/2016/5/9/chartex" xmlns:cx4="http://schemas.microsoft.com/office/drawing/2016/5/10/chartex" xmlns:cx5="http://schemas.microsoft.com/office/drawing/2016/5/11/chartex" xmlns:cx6="http://schemas.microsoft.com/office/drawing/2016/5/12/chartex" xmlns:cx7="http://schemas.microsoft.com/office/drawing/2016/5/13/chartex" xmlns:cx8="http://schemas.microsoft.com/office/drawing/2016/5/14/chartex" xmlns:mc="http://schemas.openxmlformats.org/markup-compatibility/2006" xmlns:aink="http://schemas.microsoft.com/office/drawing/2016/ink" xmlns:am3d="http://schemas.microsoft.com/office/drawing/2017/model3d" xmlns:o="urn:schemas-microsoft-com:office:office" xmlns:oel="http://schemas.microsoft.com/office/2019/extlst" xmlns:r="http://schemas.openxmlformats.org/officeDocument/2006/relationships" xmlns:m="http://schemas.openxmlformats.org/officeDocument/2006/math" xmlns:v="urn:schemas-microsoft-com:vml" xmlns:wp14="http://schemas.microsoft.com/office/word/2010/wordprocessingDrawing" xmlns:wp="http://schemas.openxmlformats.org/drawingml/2006/wordprocessingDrawing" xmlns:w10="urn:schemas-microsoft-com:office:word" xmlns:w="http://schemas.openxmlformats.org/wordprocessingml/2006/main" xmlns:w14="http://schemas.microsoft.com/office/word/2010/wordml" xmlns:w15="http://schemas.microsoft.com/office/word/2012/wordml" xmlns:w16cex="http://schemas.microsoft.com/office/word/2018/wordml/cex" xmlns:w16cid="http://schemas.microsoft.com/office/word/2016/wordml/cid" xmlns:w16="http://schemas.microsoft.com/office/word/2018/wordml" xmlns:w16sdtdh="http://schemas.microsoft.com/office/word/2020/wordml/sdtdatahash" xmlns:w16se="http://schemas.microsoft.com/office/word/2015/wordml/symex" xmlns:wpg="http://schemas.microsoft.com/office/word/2010/wordprocessingGroup" xmlns:wpi="http://schemas.microsoft.com/office/word/2010/wordprocessingInk" xmlns:wne="http://schemas.microsoft.com/office/word/2006/wordml" xmlns:wps="http://schemas.microsoft.com/office/word/2010/wordprocessingShape" mc:Ignorable="w14 w15 w16se w16cid w16 w16cex w16sdtdh wp14">
   <w:p>
     <w:pPr>
       <w:pBdr>
@@ -5215,7 +8214,7 @@
 </file>
 
 <file path=word/header5.xml><?xml version="1.0" encoding="utf-8"?>
-<w:hdr xmlns:wpc="http://schemas.microsoft.com/office/word/2010/wordprocessingCanvas" xmlns:cx="http://schemas.microsoft.com/office/drawing/2014/chartex" xmlns:cx1="http://schemas.microsoft.com/office/drawing/2015/9/8/chartex" xmlns:cx2="http://schemas.microsoft.com/office/drawing/2015/10/21/chartex" xmlns:cx3="http://schemas.microsoft.com/office/drawing/2016/5/9/chartex" xmlns:cx4="http://schemas.microsoft.com/office/drawing/2016/5/10/chartex" xmlns:cx5="http://schemas.microsoft.com/office/drawing/2016/5/11/chartex" xmlns:cx6="http://schemas.microsoft.com/office/drawing/2016/5/12/chartex" xmlns:cx7="http://schemas.microsoft.com/office/drawing/2016/5/13/chartex" xmlns:cx8="http://schemas.microsoft.com/office/drawing/2016/5/14/chartex" xmlns:mc="http://schemas.openxmlformats.org/markup-compatibility/2006" xmlns:aink="http://schemas.microsoft.com/office/drawing/2016/ink" xmlns:am3d="http://schemas.microsoft.com/office/drawing/2017/model3d" xmlns:o="urn:schemas-microsoft-com:office:office" xmlns:r="http://schemas.openxmlformats.org/officeDocument/2006/relationships" xmlns:m="http://schemas.openxmlformats.org/officeDocument/2006/math" xmlns:v="urn:schemas-microsoft-com:vml" xmlns:wp14="http://schemas.microsoft.com/office/word/2010/wordprocessingDrawing" xmlns:wp="http://schemas.openxmlformats.org/drawingml/2006/wordprocessingDrawing" xmlns:w10="urn:schemas-microsoft-com:office:word" xmlns:w="http://schemas.openxmlformats.org/wordprocessingml/2006/main" xmlns:w14="http://schemas.microsoft.com/office/word/2010/wordml" xmlns:w15="http://schemas.microsoft.com/office/word/2012/wordml" xmlns:w16cex="http://schemas.microsoft.com/office/word/2018/wordml/cex" xmlns:w16cid="http://schemas.microsoft.com/office/word/2016/wordml/cid" xmlns:w16="http://schemas.microsoft.com/office/word/2018/wordml" xmlns:w16sdtdh="http://schemas.microsoft.com/office/word/2020/wordml/sdtdatahash" xmlns:w16se="http://schemas.microsoft.com/office/word/2015/wordml/symex" xmlns:wpg="http://schemas.microsoft.com/office/word/2010/wordprocessingGroup" xmlns:wpi="http://schemas.microsoft.com/office/word/2010/wordprocessingInk" xmlns:wne="http://schemas.microsoft.com/office/word/2006/wordml" xmlns:wps="http://schemas.microsoft.com/office/word/2010/wordprocessingShape" mc:Ignorable="w14 w15 w16se w16cid w16 w16cex w16sdtdh wp14">
+<w:hdr xmlns:wpc="http://schemas.microsoft.com/office/word/2010/wordprocessingCanvas" xmlns:cx="http://schemas.microsoft.com/office/drawing/2014/chartex" xmlns:cx1="http://schemas.microsoft.com/office/drawing/2015/9/8/chartex" xmlns:cx2="http://schemas.microsoft.com/office/drawing/2015/10/21/chartex" xmlns:cx3="http://schemas.microsoft.com/office/drawing/2016/5/9/chartex" xmlns:cx4="http://schemas.microsoft.com/office/drawing/2016/5/10/chartex" xmlns:cx5="http://schemas.microsoft.com/office/drawing/2016/5/11/chartex" xmlns:cx6="http://schemas.microsoft.com/office/drawing/2016/5/12/chartex" xmlns:cx7="http://schemas.microsoft.com/office/drawing/2016/5/13/chartex" xmlns:cx8="http://schemas.microsoft.com/office/drawing/2016/5/14/chartex" xmlns:mc="http://schemas.openxmlformats.org/markup-compatibility/2006" xmlns:aink="http://schemas.microsoft.com/office/drawing/2016/ink" xmlns:am3d="http://schemas.microsoft.com/office/drawing/2017/model3d" xmlns:o="urn:schemas-microsoft-com:office:office" xmlns:oel="http://schemas.microsoft.com/office/2019/extlst" xmlns:r="http://schemas.openxmlformats.org/officeDocument/2006/relationships" xmlns:m="http://schemas.openxmlformats.org/officeDocument/2006/math" xmlns:v="urn:schemas-microsoft-com:vml" xmlns:wp14="http://schemas.microsoft.com/office/word/2010/wordprocessingDrawing" xmlns:wp="http://schemas.openxmlformats.org/drawingml/2006/wordprocessingDrawing" xmlns:w10="urn:schemas-microsoft-com:office:word" xmlns:w="http://schemas.openxmlformats.org/wordprocessingml/2006/main" xmlns:w14="http://schemas.microsoft.com/office/word/2010/wordml" xmlns:w15="http://schemas.microsoft.com/office/word/2012/wordml" xmlns:w16cex="http://schemas.microsoft.com/office/word/2018/wordml/cex" xmlns:w16cid="http://schemas.microsoft.com/office/word/2016/wordml/cid" xmlns:w16="http://schemas.microsoft.com/office/word/2018/wordml" xmlns:w16sdtdh="http://schemas.microsoft.com/office/word/2020/wordml/sdtdatahash" xmlns:w16se="http://schemas.microsoft.com/office/word/2015/wordml/symex" xmlns:wpg="http://schemas.microsoft.com/office/word/2010/wordprocessingGroup" xmlns:wpi="http://schemas.microsoft.com/office/word/2010/wordprocessingInk" xmlns:wne="http://schemas.microsoft.com/office/word/2006/wordml" xmlns:wps="http://schemas.microsoft.com/office/word/2010/wordprocessingShape" mc:Ignorable="w14 w15 w16se w16cid w16 w16cex w16sdtdh wp14">
   <w:p>
     <w:pPr>
       <w:pBdr>
@@ -5325,7 +8324,7 @@
 </file>
 
 <file path=word/header6.xml><?xml version="1.0" encoding="utf-8"?>
-<w:hdr xmlns:wpc="http://schemas.microsoft.com/office/word/2010/wordprocessingCanvas" xmlns:cx="http://schemas.microsoft.com/office/drawing/2014/chartex" xmlns:cx1="http://schemas.microsoft.com/office/drawing/2015/9/8/chartex" xmlns:cx2="http://schemas.microsoft.com/office/drawing/2015/10/21/chartex" xmlns:cx3="http://schemas.microsoft.com/office/drawing/2016/5/9/chartex" xmlns:cx4="http://schemas.microsoft.com/office/drawing/2016/5/10/chartex" xmlns:cx5="http://schemas.microsoft.com/office/drawing/2016/5/11/chartex" xmlns:cx6="http://schemas.microsoft.com/office/drawing/2016/5/12/chartex" xmlns:cx7="http://schemas.microsoft.com/office/drawing/2016/5/13/chartex" xmlns:cx8="http://schemas.microsoft.com/office/drawing/2016/5/14/chartex" xmlns:mc="http://schemas.openxmlformats.org/markup-compatibility/2006" xmlns:aink="http://schemas.microsoft.com/office/drawing/2016/ink" xmlns:am3d="http://schemas.microsoft.com/office/drawing/2017/model3d" xmlns:o="urn:schemas-microsoft-com:office:office" xmlns:r="http://schemas.openxmlformats.org/officeDocument/2006/relationships" xmlns:m="http://schemas.openxmlformats.org/officeDocument/2006/math" xmlns:v="urn:schemas-microsoft-com:vml" xmlns:wp14="http://schemas.microsoft.com/office/word/2010/wordprocessingDrawing" xmlns:wp="http://schemas.openxmlformats.org/drawingml/2006/wordprocessingDrawing" xmlns:w10="urn:schemas-microsoft-com:office:word" xmlns:w="http://schemas.openxmlformats.org/wordprocessingml/2006/main" xmlns:w14="http://schemas.microsoft.com/office/word/2010/wordml" xmlns:w15="http://schemas.microsoft.com/office/word/2012/wordml" xmlns:w16cex="http://schemas.microsoft.com/office/word/2018/wordml/cex" xmlns:w16cid="http://schemas.microsoft.com/office/word/2016/wordml/cid" xmlns:w16="http://schemas.microsoft.com/office/word/2018/wordml" xmlns:w16sdtdh="http://schemas.microsoft.com/office/word/2020/wordml/sdtdatahash" xmlns:w16se="http://schemas.microsoft.com/office/word/2015/wordml/symex" xmlns:wpg="http://schemas.microsoft.com/office/word/2010/wordprocessingGroup" xmlns:wpi="http://schemas.microsoft.com/office/word/2010/wordprocessingInk" xmlns:wne="http://schemas.microsoft.com/office/word/2006/wordml" xmlns:wps="http://schemas.microsoft.com/office/word/2010/wordprocessingShape" mc:Ignorable="w14 w15 w16se w16cid w16 w16cex w16sdtdh wp14">
+<w:hdr xmlns:wpc="http://schemas.microsoft.com/office/word/2010/wordprocessingCanvas" xmlns:cx="http://schemas.microsoft.com/office/drawing/2014/chartex" xmlns:cx1="http://schemas.microsoft.com/office/drawing/2015/9/8/chartex" xmlns:cx2="http://schemas.microsoft.com/office/drawing/2015/10/21/chartex" xmlns:cx3="http://schemas.microsoft.com/office/drawing/2016/5/9/chartex" xmlns:cx4="http://schemas.microsoft.com/office/drawing/2016/5/10/chartex" xmlns:cx5="http://schemas.microsoft.com/office/drawing/2016/5/11/chartex" xmlns:cx6="http://schemas.microsoft.com/office/drawing/2016/5/12/chartex" xmlns:cx7="http://schemas.microsoft.com/office/drawing/2016/5/13/chartex" xmlns:cx8="http://schemas.microsoft.com/office/drawing/2016/5/14/chartex" xmlns:mc="http://schemas.openxmlformats.org/markup-compatibility/2006" xmlns:aink="http://schemas.microsoft.com/office/drawing/2016/ink" xmlns:am3d="http://schemas.microsoft.com/office/drawing/2017/model3d" xmlns:o="urn:schemas-microsoft-com:office:office" xmlns:oel="http://schemas.microsoft.com/office/2019/extlst" xmlns:r="http://schemas.openxmlformats.org/officeDocument/2006/relationships" xmlns:m="http://schemas.openxmlformats.org/officeDocument/2006/math" xmlns:v="urn:schemas-microsoft-com:vml" xmlns:wp14="http://schemas.microsoft.com/office/word/2010/wordprocessingDrawing" xmlns:wp="http://schemas.openxmlformats.org/drawingml/2006/wordprocessingDrawing" xmlns:w10="urn:schemas-microsoft-com:office:word" xmlns:w="http://schemas.openxmlformats.org/wordprocessingml/2006/main" xmlns:w14="http://schemas.microsoft.com/office/word/2010/wordml" xmlns:w15="http://schemas.microsoft.com/office/word/2012/wordml" xmlns:w16cex="http://schemas.microsoft.com/office/word/2018/wordml/cex" xmlns:w16cid="http://schemas.microsoft.com/office/word/2016/wordml/cid" xmlns:w16="http://schemas.microsoft.com/office/word/2018/wordml" xmlns:w16sdtdh="http://schemas.microsoft.com/office/word/2020/wordml/sdtdatahash" xmlns:w16se="http://schemas.microsoft.com/office/word/2015/wordml/symex" xmlns:wpg="http://schemas.microsoft.com/office/word/2010/wordprocessingGroup" xmlns:wpi="http://schemas.microsoft.com/office/word/2010/wordprocessingInk" xmlns:wne="http://schemas.microsoft.com/office/word/2006/wordml" xmlns:wps="http://schemas.microsoft.com/office/word/2010/wordprocessingShape" mc:Ignorable="w14 w15 w16se w16cid w16 w16cex w16sdtdh wp14">
   <w:p>
     <w:pPr>
       <w:pBdr>
@@ -5344,7 +8343,7 @@
 </file>
 
 <file path=word/numbering.xml><?xml version="1.0" encoding="utf-8"?>
-<w:numbering xmlns:wpc="http://schemas.microsoft.com/office/word/2010/wordprocessingCanvas" xmlns:cx="http://schemas.microsoft.com/office/drawing/2014/chartex" xmlns:cx1="http://schemas.microsoft.com/office/drawing/2015/9/8/chartex" xmlns:cx2="http://schemas.microsoft.com/office/drawing/2015/10/21/chartex" xmlns:cx3="http://schemas.microsoft.com/office/drawing/2016/5/9/chartex" xmlns:cx4="http://schemas.microsoft.com/office/drawing/2016/5/10/chartex" xmlns:cx5="http://schemas.microsoft.com/office/drawing/2016/5/11/chartex" xmlns:cx6="http://schemas.microsoft.com/office/drawing/2016/5/12/chartex" xmlns:cx7="http://schemas.microsoft.com/office/drawing/2016/5/13/chartex" xmlns:cx8="http://schemas.microsoft.com/office/drawing/2016/5/14/chartex" xmlns:mc="http://schemas.openxmlformats.org/markup-compatibility/2006" xmlns:aink="http://schemas.microsoft.com/office/drawing/2016/ink" xmlns:am3d="http://schemas.microsoft.com/office/drawing/2017/model3d" xmlns:o="urn:schemas-microsoft-com:office:office" xmlns:r="http://schemas.openxmlformats.org/officeDocument/2006/relationships" xmlns:m="http://schemas.openxmlformats.org/officeDocument/2006/math" xmlns:v="urn:schemas-microsoft-com:vml" xmlns:wp14="http://schemas.microsoft.com/office/word/2010/wordprocessingDrawing" xmlns:wp="http://schemas.openxmlformats.org/drawingml/2006/wordprocessingDrawing" xmlns:w10="urn:schemas-microsoft-com:office:word" xmlns:w="http://schemas.openxmlformats.org/wordprocessingml/2006/main" xmlns:w14="http://schemas.microsoft.com/office/word/2010/wordml" xmlns:w15="http://schemas.microsoft.com/office/word/2012/wordml" xmlns:w16cex="http://schemas.microsoft.com/office/word/2018/wordml/cex" xmlns:w16cid="http://schemas.microsoft.com/office/word/2016/wordml/cid" xmlns:w16="http://schemas.microsoft.com/office/word/2018/wordml" xmlns:w16sdtdh="http://schemas.microsoft.com/office/word/2020/wordml/sdtdatahash" xmlns:w16se="http://schemas.microsoft.com/office/word/2015/wordml/symex" xmlns:wpg="http://schemas.microsoft.com/office/word/2010/wordprocessingGroup" xmlns:wpi="http://schemas.microsoft.com/office/word/2010/wordprocessingInk" xmlns:wne="http://schemas.microsoft.com/office/word/2006/wordml" xmlns:wps="http://schemas.microsoft.com/office/word/2010/wordprocessingShape" mc:Ignorable="w14 w15 w16se w16cid w16 w16cex w16sdtdh wp14">
+<w:numbering xmlns:wpc="http://schemas.microsoft.com/office/word/2010/wordprocessingCanvas" xmlns:cx="http://schemas.microsoft.com/office/drawing/2014/chartex" xmlns:cx1="http://schemas.microsoft.com/office/drawing/2015/9/8/chartex" xmlns:cx2="http://schemas.microsoft.com/office/drawing/2015/10/21/chartex" xmlns:cx3="http://schemas.microsoft.com/office/drawing/2016/5/9/chartex" xmlns:cx4="http://schemas.microsoft.com/office/drawing/2016/5/10/chartex" xmlns:cx5="http://schemas.microsoft.com/office/drawing/2016/5/11/chartex" xmlns:cx6="http://schemas.microsoft.com/office/drawing/2016/5/12/chartex" xmlns:cx7="http://schemas.microsoft.com/office/drawing/2016/5/13/chartex" xmlns:cx8="http://schemas.microsoft.com/office/drawing/2016/5/14/chartex" xmlns:mc="http://schemas.openxmlformats.org/markup-compatibility/2006" xmlns:aink="http://schemas.microsoft.com/office/drawing/2016/ink" xmlns:am3d="http://schemas.microsoft.com/office/drawing/2017/model3d" xmlns:o="urn:schemas-microsoft-com:office:office" xmlns:oel="http://schemas.microsoft.com/office/2019/extlst" xmlns:r="http://schemas.openxmlformats.org/officeDocument/2006/relationships" xmlns:m="http://schemas.openxmlformats.org/officeDocument/2006/math" xmlns:v="urn:schemas-microsoft-com:vml" xmlns:wp14="http://schemas.microsoft.com/office/word/2010/wordprocessingDrawing" xmlns:wp="http://schemas.openxmlformats.org/drawingml/2006/wordprocessingDrawing" xmlns:w10="urn:schemas-microsoft-com:office:word" xmlns:w="http://schemas.openxmlformats.org/wordprocessingml/2006/main" xmlns:w14="http://schemas.microsoft.com/office/word/2010/wordml" xmlns:w15="http://schemas.microsoft.com/office/word/2012/wordml" xmlns:w16cex="http://schemas.microsoft.com/office/word/2018/wordml/cex" xmlns:w16cid="http://schemas.microsoft.com/office/word/2016/wordml/cid" xmlns:w16="http://schemas.microsoft.com/office/word/2018/wordml" xmlns:w16sdtdh="http://schemas.microsoft.com/office/word/2020/wordml/sdtdatahash" xmlns:w16se="http://schemas.microsoft.com/office/word/2015/wordml/symex" xmlns:wpg="http://schemas.microsoft.com/office/word/2010/wordprocessingGroup" xmlns:wpi="http://schemas.microsoft.com/office/word/2010/wordprocessingInk" xmlns:wne="http://schemas.microsoft.com/office/word/2006/wordml" xmlns:wps="http://schemas.microsoft.com/office/word/2010/wordprocessingShape" mc:Ignorable="w14 w15 w16se w16cid w16 w16cex w16sdtdh wp14">
   <w:abstractNum w:abstractNumId="0" w15:restartNumberingAfterBreak="0">
     <w:nsid w:val="00770778"/>
     <w:multiLevelType w:val="multilevel"/>
@@ -5632,6 +8631,119 @@
     </w:lvl>
   </w:abstractNum>
   <w:abstractNum w:abstractNumId="3" w15:restartNumberingAfterBreak="0">
+    <w:nsid w:val="0BCD594E"/>
+    <w:multiLevelType w:val="hybridMultilevel"/>
+    <w:tmpl w:val="899A709A"/>
+    <w:lvl w:ilvl="0" w:tplc="08090001">
+      <w:start w:val="1"/>
+      <w:numFmt w:val="bullet"/>
+      <w:lvlText w:val=""/>
+      <w:lvlJc w:val="left"/>
+      <w:pPr>
+        <w:ind w:left="720" w:hanging="360"/>
+      </w:pPr>
+      <w:rPr>
+        <w:rFonts w:ascii="Symbol" w:hAnsi="Symbol" w:hint="default"/>
+      </w:rPr>
+    </w:lvl>
+    <w:lvl w:ilvl="1" w:tplc="08090003" w:tentative="1">
+      <w:start w:val="1"/>
+      <w:numFmt w:val="bullet"/>
+      <w:lvlText w:val="o"/>
+      <w:lvlJc w:val="left"/>
+      <w:pPr>
+        <w:ind w:left="1440" w:hanging="360"/>
+      </w:pPr>
+      <w:rPr>
+        <w:rFonts w:ascii="Courier New" w:hAnsi="Courier New" w:cs="Courier New" w:hint="default"/>
+      </w:rPr>
+    </w:lvl>
+    <w:lvl w:ilvl="2" w:tplc="08090005" w:tentative="1">
+      <w:start w:val="1"/>
+      <w:numFmt w:val="bullet"/>
+      <w:lvlText w:val=""/>
+      <w:lvlJc w:val="left"/>
+      <w:pPr>
+        <w:ind w:left="2160" w:hanging="360"/>
+      </w:pPr>
+      <w:rPr>
+        <w:rFonts w:ascii="Wingdings" w:hAnsi="Wingdings" w:hint="default"/>
+      </w:rPr>
+    </w:lvl>
+    <w:lvl w:ilvl="3" w:tplc="08090001" w:tentative="1">
+      <w:start w:val="1"/>
+      <w:numFmt w:val="bullet"/>
+      <w:lvlText w:val=""/>
+      <w:lvlJc w:val="left"/>
+      <w:pPr>
+        <w:ind w:left="2880" w:hanging="360"/>
+      </w:pPr>
+      <w:rPr>
+        <w:rFonts w:ascii="Symbol" w:hAnsi="Symbol" w:hint="default"/>
+      </w:rPr>
+    </w:lvl>
+    <w:lvl w:ilvl="4" w:tplc="08090003" w:tentative="1">
+      <w:start w:val="1"/>
+      <w:numFmt w:val="bullet"/>
+      <w:lvlText w:val="o"/>
+      <w:lvlJc w:val="left"/>
+      <w:pPr>
+        <w:ind w:left="3600" w:hanging="360"/>
+      </w:pPr>
+      <w:rPr>
+        <w:rFonts w:ascii="Courier New" w:hAnsi="Courier New" w:cs="Courier New" w:hint="default"/>
+      </w:rPr>
+    </w:lvl>
+    <w:lvl w:ilvl="5" w:tplc="08090005" w:tentative="1">
+      <w:start w:val="1"/>
+      <w:numFmt w:val="bullet"/>
+      <w:lvlText w:val=""/>
+      <w:lvlJc w:val="left"/>
+      <w:pPr>
+        <w:ind w:left="4320" w:hanging="360"/>
+      </w:pPr>
+      <w:rPr>
+        <w:rFonts w:ascii="Wingdings" w:hAnsi="Wingdings" w:hint="default"/>
+      </w:rPr>
+    </w:lvl>
+    <w:lvl w:ilvl="6" w:tplc="08090001" w:tentative="1">
+      <w:start w:val="1"/>
+      <w:numFmt w:val="bullet"/>
+      <w:lvlText w:val=""/>
+      <w:lvlJc w:val="left"/>
+      <w:pPr>
+        <w:ind w:left="5040" w:hanging="360"/>
+      </w:pPr>
+      <w:rPr>
+        <w:rFonts w:ascii="Symbol" w:hAnsi="Symbol" w:hint="default"/>
+      </w:rPr>
+    </w:lvl>
+    <w:lvl w:ilvl="7" w:tplc="08090003" w:tentative="1">
+      <w:start w:val="1"/>
+      <w:numFmt w:val="bullet"/>
+      <w:lvlText w:val="o"/>
+      <w:lvlJc w:val="left"/>
+      <w:pPr>
+        <w:ind w:left="5760" w:hanging="360"/>
+      </w:pPr>
+      <w:rPr>
+        <w:rFonts w:ascii="Courier New" w:hAnsi="Courier New" w:cs="Courier New" w:hint="default"/>
+      </w:rPr>
+    </w:lvl>
+    <w:lvl w:ilvl="8" w:tplc="08090005" w:tentative="1">
+      <w:start w:val="1"/>
+      <w:numFmt w:val="bullet"/>
+      <w:lvlText w:val=""/>
+      <w:lvlJc w:val="left"/>
+      <w:pPr>
+        <w:ind w:left="6480" w:hanging="360"/>
+      </w:pPr>
+      <w:rPr>
+        <w:rFonts w:ascii="Wingdings" w:hAnsi="Wingdings" w:hint="default"/>
+      </w:rPr>
+    </w:lvl>
+  </w:abstractNum>
+  <w:abstractNum w:abstractNumId="4" w15:restartNumberingAfterBreak="0">
     <w:nsid w:val="15981AFB"/>
     <w:multiLevelType w:val="hybridMultilevel"/>
     <w:tmpl w:val="BF3A8BE4"/>
@@ -5720,7 +8832,7 @@
       </w:pPr>
     </w:lvl>
   </w:abstractNum>
-  <w:abstractNum w:abstractNumId="4" w15:restartNumberingAfterBreak="0">
+  <w:abstractNum w:abstractNumId="5" w15:restartNumberingAfterBreak="0">
     <w:nsid w:val="22875F32"/>
     <w:multiLevelType w:val="multilevel"/>
     <w:tmpl w:val="AF36381E"/>
@@ -5833,7 +8945,7 @@
       </w:pPr>
     </w:lvl>
   </w:abstractNum>
-  <w:abstractNum w:abstractNumId="5" w15:restartNumberingAfterBreak="0">
+  <w:abstractNum w:abstractNumId="6" w15:restartNumberingAfterBreak="0">
     <w:nsid w:val="273F5794"/>
     <w:multiLevelType w:val="multilevel"/>
     <w:tmpl w:val="427E4FCC"/>
@@ -5946,7 +9058,7 @@
       </w:pPr>
     </w:lvl>
   </w:abstractNum>
-  <w:abstractNum w:abstractNumId="6" w15:restartNumberingAfterBreak="0">
+  <w:abstractNum w:abstractNumId="7" w15:restartNumberingAfterBreak="0">
     <w:nsid w:val="27540852"/>
     <w:multiLevelType w:val="multilevel"/>
     <w:tmpl w:val="D1740A50"/>
@@ -6033,7 +9145,7 @@
       </w:pPr>
     </w:lvl>
   </w:abstractNum>
-  <w:abstractNum w:abstractNumId="7" w15:restartNumberingAfterBreak="0">
+  <w:abstractNum w:abstractNumId="8" w15:restartNumberingAfterBreak="0">
     <w:nsid w:val="2D457D7F"/>
     <w:multiLevelType w:val="multilevel"/>
     <w:tmpl w:val="A496A818"/>
@@ -6124,7 +9236,7 @@
       </w:pPr>
     </w:lvl>
   </w:abstractNum>
-  <w:abstractNum w:abstractNumId="8" w15:restartNumberingAfterBreak="0">
+  <w:abstractNum w:abstractNumId="9" w15:restartNumberingAfterBreak="0">
     <w:nsid w:val="2DD56FAB"/>
     <w:multiLevelType w:val="multilevel"/>
     <w:tmpl w:val="84CE631A"/>
@@ -6238,7 +9350,7 @@
       </w:rPr>
     </w:lvl>
   </w:abstractNum>
-  <w:abstractNum w:abstractNumId="9" w15:restartNumberingAfterBreak="0">
+  <w:abstractNum w:abstractNumId="10" w15:restartNumberingAfterBreak="0">
     <w:nsid w:val="33230998"/>
     <w:multiLevelType w:val="multilevel"/>
     <w:tmpl w:val="8B746510"/>
@@ -6351,7 +9463,7 @@
       </w:pPr>
     </w:lvl>
   </w:abstractNum>
-  <w:abstractNum w:abstractNumId="10" w15:restartNumberingAfterBreak="0">
+  <w:abstractNum w:abstractNumId="11" w15:restartNumberingAfterBreak="0">
     <w:nsid w:val="34526EFF"/>
     <w:multiLevelType w:val="multilevel"/>
     <w:tmpl w:val="E488D8D0"/>
@@ -6465,7 +9577,129 @@
       </w:rPr>
     </w:lvl>
   </w:abstractNum>
-  <w:abstractNum w:abstractNumId="11" w15:restartNumberingAfterBreak="0">
+  <w:abstractNum w:abstractNumId="12" w15:restartNumberingAfterBreak="0">
+    <w:nsid w:val="36284812"/>
+    <w:multiLevelType w:val="multilevel"/>
+    <w:tmpl w:val="4412E484"/>
+    <w:lvl w:ilvl="0">
+      <w:start w:val="1"/>
+      <w:numFmt w:val="decimal"/>
+      <w:lvlText w:val="%1"/>
+      <w:lvlJc w:val="left"/>
+      <w:pPr>
+        <w:ind w:left="380" w:hanging="380"/>
+      </w:pPr>
+      <w:rPr>
+        <w:rFonts w:ascii="Cambria" w:eastAsia="Times New Roman" w:hAnsi="Cambria" w:cs="Times New Roman" w:hint="default"/>
+        <w:color w:val="auto"/>
+      </w:rPr>
+    </w:lvl>
+    <w:lvl w:ilvl="1">
+      <w:start w:val="1"/>
+      <w:numFmt w:val="decimal"/>
+      <w:lvlText w:val="%1.%2"/>
+      <w:lvlJc w:val="left"/>
+      <w:pPr>
+        <w:ind w:left="740" w:hanging="380"/>
+      </w:pPr>
+      <w:rPr>
+        <w:rFonts w:ascii="Cambria" w:eastAsia="Times New Roman" w:hAnsi="Cambria" w:cs="Times New Roman" w:hint="default"/>
+        <w:color w:val="auto"/>
+      </w:rPr>
+    </w:lvl>
+    <w:lvl w:ilvl="2">
+      <w:start w:val="1"/>
+      <w:numFmt w:val="decimal"/>
+      <w:lvlText w:val="%1.%2.%3"/>
+      <w:lvlJc w:val="left"/>
+      <w:pPr>
+        <w:ind w:left="1440" w:hanging="720"/>
+      </w:pPr>
+      <w:rPr>
+        <w:rFonts w:ascii="Cambria" w:eastAsia="Times New Roman" w:hAnsi="Cambria" w:cs="Times New Roman" w:hint="default"/>
+        <w:color w:val="auto"/>
+      </w:rPr>
+    </w:lvl>
+    <w:lvl w:ilvl="3">
+      <w:start w:val="1"/>
+      <w:numFmt w:val="decimal"/>
+      <w:lvlText w:val="%1.%2.%3.%4"/>
+      <w:lvlJc w:val="left"/>
+      <w:pPr>
+        <w:ind w:left="2160" w:hanging="1080"/>
+      </w:pPr>
+      <w:rPr>
+        <w:rFonts w:ascii="Cambria" w:eastAsia="Times New Roman" w:hAnsi="Cambria" w:cs="Times New Roman" w:hint="default"/>
+        <w:color w:val="auto"/>
+      </w:rPr>
+    </w:lvl>
+    <w:lvl w:ilvl="4">
+      <w:start w:val="1"/>
+      <w:numFmt w:val="decimal"/>
+      <w:lvlText w:val="%1.%2.%3.%4.%5"/>
+      <w:lvlJc w:val="left"/>
+      <w:pPr>
+        <w:ind w:left="2520" w:hanging="1080"/>
+      </w:pPr>
+      <w:rPr>
+        <w:rFonts w:ascii="Cambria" w:eastAsia="Times New Roman" w:hAnsi="Cambria" w:cs="Times New Roman" w:hint="default"/>
+        <w:color w:val="auto"/>
+      </w:rPr>
+    </w:lvl>
+    <w:lvl w:ilvl="5">
+      <w:start w:val="1"/>
+      <w:numFmt w:val="decimal"/>
+      <w:lvlText w:val="%1.%2.%3.%4.%5.%6"/>
+      <w:lvlJc w:val="left"/>
+      <w:pPr>
+        <w:ind w:left="3240" w:hanging="1440"/>
+      </w:pPr>
+      <w:rPr>
+        <w:rFonts w:ascii="Cambria" w:eastAsia="Times New Roman" w:hAnsi="Cambria" w:cs="Times New Roman" w:hint="default"/>
+        <w:color w:val="auto"/>
+      </w:rPr>
+    </w:lvl>
+    <w:lvl w:ilvl="6">
+      <w:start w:val="1"/>
+      <w:numFmt w:val="decimal"/>
+      <w:lvlText w:val="%1.%2.%3.%4.%5.%6.%7"/>
+      <w:lvlJc w:val="left"/>
+      <w:pPr>
+        <w:ind w:left="3600" w:hanging="1440"/>
+      </w:pPr>
+      <w:rPr>
+        <w:rFonts w:ascii="Cambria" w:eastAsia="Times New Roman" w:hAnsi="Cambria" w:cs="Times New Roman" w:hint="default"/>
+        <w:color w:val="auto"/>
+      </w:rPr>
+    </w:lvl>
+    <w:lvl w:ilvl="7">
+      <w:start w:val="1"/>
+      <w:numFmt w:val="decimal"/>
+      <w:lvlText w:val="%1.%2.%3.%4.%5.%6.%7.%8"/>
+      <w:lvlJc w:val="left"/>
+      <w:pPr>
+        <w:ind w:left="4320" w:hanging="1800"/>
+      </w:pPr>
+      <w:rPr>
+        <w:rFonts w:ascii="Cambria" w:eastAsia="Times New Roman" w:hAnsi="Cambria" w:cs="Times New Roman" w:hint="default"/>
+        <w:color w:val="auto"/>
+      </w:rPr>
+    </w:lvl>
+    <w:lvl w:ilvl="8">
+      <w:start w:val="1"/>
+      <w:numFmt w:val="decimal"/>
+      <w:lvlText w:val="%1.%2.%3.%4.%5.%6.%7.%8.%9"/>
+      <w:lvlJc w:val="left"/>
+      <w:pPr>
+        <w:ind w:left="5040" w:hanging="2160"/>
+      </w:pPr>
+      <w:rPr>
+        <w:rFonts w:ascii="Cambria" w:eastAsia="Times New Roman" w:hAnsi="Cambria" w:cs="Times New Roman" w:hint="default"/>
+        <w:color w:val="auto"/>
+      </w:rPr>
+    </w:lvl>
+  </w:abstractNum>
+  <w:abstractNum w:abstractNumId="13" w15:restartNumberingAfterBreak="0">
     <w:nsid w:val="3B310E28"/>
     <w:multiLevelType w:val="multilevel"/>
     <w:tmpl w:val="725E11B0"/>
@@ -6552,7 +9786,7 @@
       </w:pPr>
     </w:lvl>
   </w:abstractNum>
-  <w:abstractNum w:abstractNumId="12" w15:restartNumberingAfterBreak="0">
+  <w:abstractNum w:abstractNumId="14" w15:restartNumberingAfterBreak="0">
     <w:nsid w:val="46893038"/>
     <w:multiLevelType w:val="multilevel"/>
     <w:tmpl w:val="2BDCEFD4"/>
@@ -6665,7 +9899,7 @@
       </w:pPr>
     </w:lvl>
   </w:abstractNum>
-  <w:abstractNum w:abstractNumId="13" w15:restartNumberingAfterBreak="0">
+  <w:abstractNum w:abstractNumId="15" w15:restartNumberingAfterBreak="0">
     <w:nsid w:val="480700B2"/>
     <w:multiLevelType w:val="hybridMultilevel"/>
     <w:tmpl w:val="AFEC8666"/>
@@ -6778,7 +10012,7 @@
       </w:rPr>
     </w:lvl>
   </w:abstractNum>
-  <w:abstractNum w:abstractNumId="14" w15:restartNumberingAfterBreak="0">
+  <w:abstractNum w:abstractNumId="16" w15:restartNumberingAfterBreak="0">
     <w:nsid w:val="544E7B20"/>
     <w:multiLevelType w:val="hybridMultilevel"/>
     <w:tmpl w:val="8FDA2196"/>
@@ -6788,7 +10022,7 @@
       <w:lvlText w:val="%1."/>
       <w:lvlJc w:val="left"/>
       <w:pPr>
-        <w:ind w:left="1080" w:hanging="360"/>
+        <w:ind w:left="720" w:hanging="360"/>
       </w:pPr>
     </w:lvl>
     <w:lvl w:ilvl="1" w:tplc="40090019" w:tentative="1">
@@ -6797,7 +10031,7 @@
       <w:lvlText w:val="%2."/>
       <w:lvlJc w:val="left"/>
       <w:pPr>
-        <w:ind w:left="1800" w:hanging="360"/>
+        <w:ind w:left="1440" w:hanging="360"/>
       </w:pPr>
     </w:lvl>
     <w:lvl w:ilvl="2" w:tplc="4009001B" w:tentative="1">
@@ -6806,7 +10040,7 @@
       <w:lvlText w:val="%3."/>
       <w:lvlJc w:val="right"/>
       <w:pPr>
-        <w:ind w:left="2520" w:hanging="180"/>
+        <w:ind w:left="2160" w:hanging="180"/>
       </w:pPr>
     </w:lvl>
     <w:lvl w:ilvl="3" w:tplc="4009000F" w:tentative="1">
@@ -6815,7 +10049,7 @@
       <w:lvlText w:val="%4."/>
       <w:lvlJc w:val="left"/>
       <w:pPr>
-        <w:ind w:left="3240" w:hanging="360"/>
+        <w:ind w:left="2880" w:hanging="360"/>
       </w:pPr>
     </w:lvl>
     <w:lvl w:ilvl="4" w:tplc="40090019" w:tentative="1">
@@ -6824,7 +10058,7 @@
       <w:lvlText w:val="%5."/>
       <w:lvlJc w:val="left"/>
       <w:pPr>
-        <w:ind w:left="3960" w:hanging="360"/>
+        <w:ind w:left="3600" w:hanging="360"/>
       </w:pPr>
     </w:lvl>
     <w:lvl w:ilvl="5" w:tplc="4009001B" w:tentative="1">
@@ -6833,7 +10067,7 @@
       <w:lvlText w:val="%6."/>
       <w:lvlJc w:val="right"/>
       <w:pPr>
-        <w:ind w:left="4680" w:hanging="180"/>
+        <w:ind w:left="4320" w:hanging="180"/>
       </w:pPr>
     </w:lvl>
     <w:lvl w:ilvl="6" w:tplc="4009000F" w:tentative="1">
@@ -6842,7 +10076,7 @@
       <w:lvlText w:val="%7."/>
       <w:lvlJc w:val="left"/>
       <w:pPr>
-        <w:ind w:left="5400" w:hanging="360"/>
+        <w:ind w:left="5040" w:hanging="360"/>
       </w:pPr>
     </w:lvl>
     <w:lvl w:ilvl="7" w:tplc="40090019" w:tentative="1">
@@ -6851,7 +10085,7 @@
       <w:lvlText w:val="%8."/>
       <w:lvlJc w:val="left"/>
       <w:pPr>
-        <w:ind w:left="6120" w:hanging="360"/>
+        <w:ind w:left="5760" w:hanging="360"/>
       </w:pPr>
     </w:lvl>
     <w:lvl w:ilvl="8" w:tplc="4009001B" w:tentative="1">
@@ -6860,11 +10094,11 @@
       <w:lvlText w:val="%9."/>
       <w:lvlJc w:val="right"/>
       <w:pPr>
-        <w:ind w:left="6840" w:hanging="180"/>
+        <w:ind w:left="6480" w:hanging="180"/>
       </w:pPr>
     </w:lvl>
   </w:abstractNum>
-  <w:abstractNum w:abstractNumId="15" w15:restartNumberingAfterBreak="0">
+  <w:abstractNum w:abstractNumId="17" w15:restartNumberingAfterBreak="0">
     <w:nsid w:val="55805357"/>
     <w:multiLevelType w:val="multilevel"/>
     <w:tmpl w:val="DB3C0566"/>
@@ -6986,7 +10220,218 @@
       </w:rPr>
     </w:lvl>
   </w:abstractNum>
-  <w:abstractNum w:abstractNumId="16" w15:restartNumberingAfterBreak="0">
+  <w:abstractNum w:abstractNumId="18" w15:restartNumberingAfterBreak="0">
+    <w:nsid w:val="60E33294"/>
+    <w:multiLevelType w:val="multilevel"/>
+    <w:tmpl w:val="37CCEDB0"/>
+    <w:lvl w:ilvl="0">
+      <w:start w:val="1"/>
+      <w:numFmt w:val="decimal"/>
+      <w:lvlText w:val="%1"/>
+      <w:lvlJc w:val="left"/>
+      <w:pPr>
+        <w:ind w:left="380" w:hanging="380"/>
+      </w:pPr>
+      <w:rPr>
+        <w:rFonts w:ascii="Cambria" w:eastAsia="Times New Roman" w:hAnsi="Cambria" w:cs="Times New Roman" w:hint="default"/>
+        <w:color w:val="auto"/>
+      </w:rPr>
+    </w:lvl>
+    <w:lvl w:ilvl="1">
+      <w:start w:val="1"/>
+      <w:numFmt w:val="decimal"/>
+      <w:lvlText w:val="%1.%2"/>
+      <w:lvlJc w:val="left"/>
+      <w:pPr>
+        <w:ind w:left="740" w:hanging="380"/>
+      </w:pPr>
+      <w:rPr>
+        <w:rFonts w:ascii="Cambria" w:eastAsia="Times New Roman" w:hAnsi="Cambria" w:cs="Times New Roman" w:hint="default"/>
+        <w:color w:val="auto"/>
+      </w:rPr>
+    </w:lvl>
+    <w:lvl w:ilvl="2">
+      <w:start w:val="1"/>
+      <w:numFmt w:val="decimal"/>
+      <w:lvlText w:val="%1.%2.%3"/>
+      <w:lvlJc w:val="left"/>
+      <w:pPr>
+        <w:ind w:left="1440" w:hanging="720"/>
+      </w:pPr>
+      <w:rPr>
+        <w:rFonts w:ascii="Cambria" w:eastAsia="Times New Roman" w:hAnsi="Cambria" w:cs="Times New Roman" w:hint="default"/>
+        <w:color w:val="auto"/>
+      </w:rPr>
+    </w:lvl>
+    <w:lvl w:ilvl="3">
+      <w:start w:val="1"/>
+      <w:numFmt w:val="decimal"/>
+      <w:lvlText w:val="%1.%2.%3.%4"/>
+      <w:lvlJc w:val="left"/>
+      <w:pPr>
+        <w:ind w:left="2160" w:hanging="1080"/>
+      </w:pPr>
+      <w:rPr>
+        <w:rFonts w:ascii="Cambria" w:eastAsia="Times New Roman" w:hAnsi="Cambria" w:cs="Times New Roman" w:hint="default"/>
+        <w:color w:val="auto"/>
+      </w:rPr>
+    </w:lvl>
+    <w:lvl w:ilvl="4">
+      <w:start w:val="1"/>
+      <w:numFmt w:val="decimal"/>
+      <w:lvlText w:val="%1.%2.%3.%4.%5"/>
+      <w:lvlJc w:val="left"/>
+      <w:pPr>
+        <w:ind w:left="2520" w:hanging="1080"/>
+      </w:pPr>
+      <w:rPr>
+        <w:rFonts w:ascii="Cambria" w:eastAsia="Times New Roman" w:hAnsi="Cambria" w:cs="Times New Roman" w:hint="default"/>
+        <w:color w:val="auto"/>
+      </w:rPr>
+    </w:lvl>
+    <w:lvl w:ilvl="5">
+      <w:start w:val="1"/>
+      <w:numFmt w:val="decimal"/>
+      <w:lvlText w:val="%1.%2.%3.%4.%5.%6"/>
+      <w:lvlJc w:val="left"/>
+      <w:pPr>
+        <w:ind w:left="3240" w:hanging="1440"/>
+      </w:pPr>
+      <w:rPr>
+        <w:rFonts w:ascii="Cambria" w:eastAsia="Times New Roman" w:hAnsi="Cambria" w:cs="Times New Roman" w:hint="default"/>
+        <w:color w:val="auto"/>
+      </w:rPr>
+    </w:lvl>
+    <w:lvl w:ilvl="6">
+      <w:start w:val="1"/>
+      <w:numFmt w:val="decimal"/>
+      <w:lvlText w:val="%1.%2.%3.%4.%5.%6.%7"/>
+      <w:lvlJc w:val="left"/>
+      <w:pPr>
+        <w:ind w:left="3600" w:hanging="1440"/>
+      </w:pPr>
+      <w:rPr>
+        <w:rFonts w:ascii="Cambria" w:eastAsia="Times New Roman" w:hAnsi="Cambria" w:cs="Times New Roman" w:hint="default"/>
+        <w:color w:val="auto"/>
+      </w:rPr>
+    </w:lvl>
+    <w:lvl w:ilvl="7">
+      <w:start w:val="1"/>
+      <w:numFmt w:val="decimal"/>
+      <w:lvlText w:val="%1.%2.%3.%4.%5.%6.%7.%8"/>
+      <w:lvlJc w:val="left"/>
+      <w:pPr>
+        <w:ind w:left="4320" w:hanging="1800"/>
+      </w:pPr>
+      <w:rPr>
+        <w:rFonts w:ascii="Cambria" w:eastAsia="Times New Roman" w:hAnsi="Cambria" w:cs="Times New Roman" w:hint="default"/>
+        <w:color w:val="auto"/>
+      </w:rPr>
+    </w:lvl>
+    <w:lvl w:ilvl="8">
+      <w:start w:val="1"/>
+      <w:numFmt w:val="decimal"/>
+      <w:lvlText w:val="%1.%2.%3.%4.%5.%6.%7.%8.%9"/>
+      <w:lvlJc w:val="left"/>
+      <w:pPr>
+        <w:ind w:left="5040" w:hanging="2160"/>
+      </w:pPr>
+      <w:rPr>
+        <w:rFonts w:ascii="Cambria" w:eastAsia="Times New Roman" w:hAnsi="Cambria" w:cs="Times New Roman" w:hint="default"/>
+        <w:color w:val="auto"/>
+      </w:rPr>
+    </w:lvl>
+  </w:abstractNum>
+  <w:abstractNum w:abstractNumId="19" w15:restartNumberingAfterBreak="0">
+    <w:nsid w:val="6AC25BCF"/>
+    <w:multiLevelType w:val="hybridMultilevel"/>
+    <w:tmpl w:val="7F86DD86"/>
+    <w:lvl w:ilvl="0" w:tplc="27146E80">
+      <w:start w:val="1"/>
+      <w:numFmt w:val="decimal"/>
+      <w:lvlText w:val="%1)"/>
+      <w:lvlJc w:val="left"/>
+      <w:pPr>
+        <w:ind w:left="720" w:hanging="360"/>
+      </w:pPr>
+      <w:rPr>
+        <w:rFonts w:hint="default"/>
+      </w:rPr>
+    </w:lvl>
+    <w:lvl w:ilvl="1" w:tplc="08090019">
+      <w:start w:val="1"/>
+      <w:numFmt w:val="lowerLetter"/>
+      <w:lvlText w:val="%2."/>
+      <w:lvlJc w:val="left"/>
+      <w:pPr>
+        <w:ind w:left="1440" w:hanging="360"/>
+      </w:pPr>
+    </w:lvl>
+    <w:lvl w:ilvl="2" w:tplc="0809001B">
+      <w:start w:val="1"/>
+      <w:numFmt w:val="lowerRoman"/>
+      <w:lvlText w:val="%3."/>
+      <w:lvlJc w:val="right"/>
+      <w:pPr>
+        <w:ind w:left="2160" w:hanging="180"/>
+      </w:pPr>
+    </w:lvl>
+    <w:lvl w:ilvl="3" w:tplc="0809000F" w:tentative="1">
+      <w:start w:val="1"/>
+      <w:numFmt w:val="decimal"/>
+      <w:lvlText w:val="%4."/>
+      <w:lvlJc w:val="left"/>
+      <w:pPr>
+        <w:ind w:left="2880" w:hanging="360"/>
+      </w:pPr>
+    </w:lvl>
+    <w:lvl w:ilvl="4" w:tplc="08090019" w:tentative="1">
+      <w:start w:val="1"/>
+      <w:numFmt w:val="lowerLetter"/>
+      <w:lvlText w:val="%5."/>
+      <w:lvlJc w:val="left"/>
+      <w:pPr>
+        <w:ind w:left="3600" w:hanging="360"/>
+      </w:pPr>
+    </w:lvl>
+    <w:lvl w:ilvl="5" w:tplc="0809001B" w:tentative="1">
+      <w:start w:val="1"/>
+      <w:numFmt w:val="lowerRoman"/>
+      <w:lvlText w:val="%6."/>
+      <w:lvlJc w:val="right"/>
+      <w:pPr>
+        <w:ind w:left="4320" w:hanging="180"/>
+      </w:pPr>
+    </w:lvl>
+    <w:lvl w:ilvl="6" w:tplc="0809000F" w:tentative="1">
+      <w:start w:val="1"/>
+      <w:numFmt w:val="decimal"/>
+      <w:lvlText w:val="%7."/>
+      <w:lvlJc w:val="left"/>
+      <w:pPr>
+        <w:ind w:left="5040" w:hanging="360"/>
+      </w:pPr>
+    </w:lvl>
+    <w:lvl w:ilvl="7" w:tplc="08090019" w:tentative="1">
+      <w:start w:val="1"/>
+      <w:numFmt w:val="lowerLetter"/>
+      <w:lvlText w:val="%8."/>
+      <w:lvlJc w:val="left"/>
+      <w:pPr>
+        <w:ind w:left="5760" w:hanging="360"/>
+      </w:pPr>
+    </w:lvl>
+    <w:lvl w:ilvl="8" w:tplc="0809001B" w:tentative="1">
+      <w:start w:val="1"/>
+      <w:numFmt w:val="lowerRoman"/>
+      <w:lvlText w:val="%9."/>
+      <w:lvlJc w:val="right"/>
+      <w:pPr>
+        <w:ind w:left="6480" w:hanging="180"/>
+      </w:pPr>
+    </w:lvl>
+  </w:abstractNum>
+  <w:abstractNum w:abstractNumId="20" w15:restartNumberingAfterBreak="0">
     <w:nsid w:val="6CA54384"/>
     <w:multiLevelType w:val="hybridMultilevel"/>
     <w:tmpl w:val="B0287028"/>
@@ -7075,7 +10520,7 @@
       </w:pPr>
     </w:lvl>
   </w:abstractNum>
-  <w:abstractNum w:abstractNumId="17" w15:restartNumberingAfterBreak="0">
+  <w:abstractNum w:abstractNumId="21" w15:restartNumberingAfterBreak="0">
     <w:nsid w:val="77BA7DB6"/>
     <w:multiLevelType w:val="hybridMultilevel"/>
     <w:tmpl w:val="1AB87246"/>
@@ -7161,7 +10606,7 @@
       </w:pPr>
     </w:lvl>
   </w:abstractNum>
-  <w:abstractNum w:abstractNumId="18" w15:restartNumberingAfterBreak="0">
+  <w:abstractNum w:abstractNumId="22" w15:restartNumberingAfterBreak="0">
     <w:nsid w:val="7A277537"/>
     <w:multiLevelType w:val="multilevel"/>
     <w:tmpl w:val="30F219F0"/>
@@ -7275,25 +10720,25 @@
     </w:lvl>
   </w:abstractNum>
   <w:num w:numId="1" w16cid:durableId="1628395850">
-    <w:abstractNumId w:val="18"/>
+    <w:abstractNumId w:val="22"/>
   </w:num>
   <w:num w:numId="2" w16cid:durableId="741220374">
-    <w:abstractNumId w:val="10"/>
+    <w:abstractNumId w:val="11"/>
   </w:num>
   <w:num w:numId="3" w16cid:durableId="229269753">
-    <w:abstractNumId w:val="7"/>
+    <w:abstractNumId w:val="8"/>
   </w:num>
   <w:num w:numId="4" w16cid:durableId="323362844">
-    <w:abstractNumId w:val="6"/>
+    <w:abstractNumId w:val="7"/>
   </w:num>
   <w:num w:numId="5" w16cid:durableId="731780769">
     <w:abstractNumId w:val="1"/>
   </w:num>
   <w:num w:numId="6" w16cid:durableId="624196967">
-    <w:abstractNumId w:val="8"/>
+    <w:abstractNumId w:val="9"/>
   </w:num>
   <w:num w:numId="7" w16cid:durableId="737561298">
-    <w:abstractNumId w:val="11"/>
+    <w:abstractNumId w:val="13"/>
   </w:num>
   <w:num w:numId="8" w16cid:durableId="1779983459">
     <w:abstractNumId w:val="2"/>
@@ -7302,37 +10747,49 @@
     <w:abstractNumId w:val="0"/>
   </w:num>
   <w:num w:numId="10" w16cid:durableId="3409526">
+    <w:abstractNumId w:val="16"/>
+  </w:num>
+  <w:num w:numId="11" w16cid:durableId="1356809141">
+    <w:abstractNumId w:val="15"/>
+  </w:num>
+  <w:num w:numId="12" w16cid:durableId="671956743">
+    <w:abstractNumId w:val="21"/>
+  </w:num>
+  <w:num w:numId="13" w16cid:durableId="1489325381">
+    <w:abstractNumId w:val="10"/>
+  </w:num>
+  <w:num w:numId="14" w16cid:durableId="1220282119">
+    <w:abstractNumId w:val="6"/>
+  </w:num>
+  <w:num w:numId="15" w16cid:durableId="1575244118">
+    <w:abstractNumId w:val="5"/>
+  </w:num>
+  <w:num w:numId="16" w16cid:durableId="796797282">
+    <w:abstractNumId w:val="5"/>
+  </w:num>
+  <w:num w:numId="17" w16cid:durableId="792408486">
     <w:abstractNumId w:val="14"/>
   </w:num>
-  <w:num w:numId="11" w16cid:durableId="1356809141">
-    <w:abstractNumId w:val="13"/>
-  </w:num>
-  <w:num w:numId="12" w16cid:durableId="671956743">
+  <w:num w:numId="18" w16cid:durableId="713315139">
     <w:abstractNumId w:val="17"/>
   </w:num>
-  <w:num w:numId="13" w16cid:durableId="1489325381">
-    <w:abstractNumId w:val="9"/>
-  </w:num>
-  <w:num w:numId="14" w16cid:durableId="1220282119">
-    <w:abstractNumId w:val="5"/>
-  </w:num>
-  <w:num w:numId="15" w16cid:durableId="1575244118">
+  <w:num w:numId="19" w16cid:durableId="1364674609">
     <w:abstractNumId w:val="4"/>
   </w:num>
-  <w:num w:numId="16" w16cid:durableId="796797282">
-    <w:abstractNumId w:val="4"/>
+  <w:num w:numId="20" w16cid:durableId="831683917">
+    <w:abstractNumId w:val="20"/>
   </w:num>
-  <w:num w:numId="17" w16cid:durableId="792408486">
-    <w:abstractNumId w:val="12"/>
+  <w:num w:numId="21" w16cid:durableId="1051686196">
+    <w:abstractNumId w:val="19"/>
   </w:num>
-  <w:num w:numId="18" w16cid:durableId="713315139">
-    <w:abstractNumId w:val="15"/>
-  </w:num>
-  <w:num w:numId="19" w16cid:durableId="1364674609">
+  <w:num w:numId="22" w16cid:durableId="1904221562">
     <w:abstractNumId w:val="3"/>
   </w:num>
-  <w:num w:numId="20" w16cid:durableId="831683917">
-    <w:abstractNumId w:val="16"/>
+  <w:num w:numId="23" w16cid:durableId="2105105517">
+    <w:abstractNumId w:val="18"/>
+  </w:num>
+  <w:num w:numId="24" w16cid:durableId="255746470">
+    <w:abstractNumId w:val="12"/>
   </w:num>
 </w:numbering>
 </file>
@@ -9332,11 +12789,114 @@
       <w:szCs w:val="18"/>
     </w:rPr>
   </w:style>
+  <w:style w:type="table" w:styleId="GridTable5Dark-Accent1">
+    <w:name w:val="Grid Table 5 Dark Accent 1"/>
+    <w:basedOn w:val="TableNormal"/>
+    <w:uiPriority w:val="50"/>
+    <w:rsid w:val="00D71586"/>
+    <w:tblPr>
+      <w:tblStyleRowBandSize w:val="1"/>
+      <w:tblStyleColBandSize w:val="1"/>
+      <w:tblBorders>
+        <w:top w:val="single" w:sz="4" w:space="0" w:color="FFFFFF" w:themeColor="background1"/>
+        <w:left w:val="single" w:sz="4" w:space="0" w:color="FFFFFF" w:themeColor="background1"/>
+        <w:bottom w:val="single" w:sz="4" w:space="0" w:color="FFFFFF" w:themeColor="background1"/>
+        <w:right w:val="single" w:sz="4" w:space="0" w:color="FFFFFF" w:themeColor="background1"/>
+        <w:insideH w:val="single" w:sz="4" w:space="0" w:color="FFFFFF" w:themeColor="background1"/>
+        <w:insideV w:val="single" w:sz="4" w:space="0" w:color="FFFFFF" w:themeColor="background1"/>
+      </w:tblBorders>
+    </w:tblPr>
+    <w:tcPr>
+      <w:shd w:val="clear" w:color="auto" w:fill="DEEAF6" w:themeFill="accent1" w:themeFillTint="33"/>
+    </w:tcPr>
+    <w:tblStylePr w:type="firstRow">
+      <w:rPr>
+        <w:b/>
+        <w:bCs/>
+        <w:color w:val="FFFFFF" w:themeColor="background1"/>
+      </w:rPr>
+      <w:tblPr/>
+      <w:tcPr>
+        <w:tcBorders>
+          <w:top w:val="single" w:sz="4" w:space="0" w:color="FFFFFF" w:themeColor="background1"/>
+          <w:left w:val="single" w:sz="4" w:space="0" w:color="FFFFFF" w:themeColor="background1"/>
+          <w:right w:val="single" w:sz="4" w:space="0" w:color="FFFFFF" w:themeColor="background1"/>
+          <w:insideH w:val="nil"/>
+          <w:insideV w:val="nil"/>
+        </w:tcBorders>
+        <w:shd w:val="clear" w:color="auto" w:fill="5B9BD5" w:themeFill="accent1"/>
+      </w:tcPr>
+    </w:tblStylePr>
+    <w:tblStylePr w:type="lastRow">
+      <w:rPr>
+        <w:b/>
+        <w:bCs/>
+        <w:color w:val="FFFFFF" w:themeColor="background1"/>
+      </w:rPr>
+      <w:tblPr/>
+      <w:tcPr>
+        <w:tcBorders>
+          <w:left w:val="single" w:sz="4" w:space="0" w:color="FFFFFF" w:themeColor="background1"/>
+          <w:bottom w:val="single" w:sz="4" w:space="0" w:color="FFFFFF" w:themeColor="background1"/>
+          <w:right w:val="single" w:sz="4" w:space="0" w:color="FFFFFF" w:themeColor="background1"/>
+          <w:insideH w:val="nil"/>
+          <w:insideV w:val="nil"/>
+        </w:tcBorders>
+        <w:shd w:val="clear" w:color="auto" w:fill="5B9BD5" w:themeFill="accent1"/>
+      </w:tcPr>
+    </w:tblStylePr>
+    <w:tblStylePr w:type="firstCol">
+      <w:rPr>
+        <w:b/>
+        <w:bCs/>
+        <w:color w:val="FFFFFF" w:themeColor="background1"/>
+      </w:rPr>
+      <w:tblPr/>
+      <w:tcPr>
+        <w:tcBorders>
+          <w:top w:val="single" w:sz="4" w:space="0" w:color="FFFFFF" w:themeColor="background1"/>
+          <w:left w:val="single" w:sz="4" w:space="0" w:color="FFFFFF" w:themeColor="background1"/>
+          <w:bottom w:val="single" w:sz="4" w:space="0" w:color="FFFFFF" w:themeColor="background1"/>
+          <w:insideV w:val="nil"/>
+        </w:tcBorders>
+        <w:shd w:val="clear" w:color="auto" w:fill="5B9BD5" w:themeFill="accent1"/>
+      </w:tcPr>
+    </w:tblStylePr>
+    <w:tblStylePr w:type="lastCol">
+      <w:rPr>
+        <w:b/>
+        <w:bCs/>
+        <w:color w:val="FFFFFF" w:themeColor="background1"/>
+      </w:rPr>
+      <w:tblPr/>
+      <w:tcPr>
+        <w:tcBorders>
+          <w:top w:val="single" w:sz="4" w:space="0" w:color="FFFFFF" w:themeColor="background1"/>
+          <w:bottom w:val="single" w:sz="4" w:space="0" w:color="FFFFFF" w:themeColor="background1"/>
+          <w:right w:val="single" w:sz="4" w:space="0" w:color="FFFFFF" w:themeColor="background1"/>
+          <w:insideV w:val="nil"/>
+        </w:tcBorders>
+        <w:shd w:val="clear" w:color="auto" w:fill="5B9BD5" w:themeFill="accent1"/>
+      </w:tcPr>
+    </w:tblStylePr>
+    <w:tblStylePr w:type="band1Vert">
+      <w:tblPr/>
+      <w:tcPr>
+        <w:shd w:val="clear" w:color="auto" w:fill="BDD6EE" w:themeFill="accent1" w:themeFillTint="66"/>
+      </w:tcPr>
+    </w:tblStylePr>
+    <w:tblStylePr w:type="band1Horz">
+      <w:tblPr/>
+      <w:tcPr>
+        <w:shd w:val="clear" w:color="auto" w:fill="BDD6EE" w:themeFill="accent1" w:themeFillTint="66"/>
+      </w:tcPr>
+    </w:tblStylePr>
+  </w:style>
 </w:styles>
 </file>
 
 <file path=word/glossary/document.xml><?xml version="1.0" encoding="utf-8"?>
-<w:glossaryDocument xmlns:wpc="http://schemas.microsoft.com/office/word/2010/wordprocessingCanvas" xmlns:cx="http://schemas.microsoft.com/office/drawing/2014/chartex" xmlns:cx1="http://schemas.microsoft.com/office/drawing/2015/9/8/chartex" xmlns:cx2="http://schemas.microsoft.com/office/drawing/2015/10/21/chartex" xmlns:cx3="http://schemas.microsoft.com/office/drawing/2016/5/9/chartex" xmlns:cx4="http://schemas.microsoft.com/office/drawing/2016/5/10/chartex" xmlns:cx5="http://schemas.microsoft.com/office/drawing/2016/5/11/chartex" xmlns:cx6="http://schemas.microsoft.com/office/drawing/2016/5/12/chartex" xmlns:cx7="http://schemas.microsoft.com/office/drawing/2016/5/13/chartex" xmlns:cx8="http://schemas.microsoft.com/office/drawing/2016/5/14/chartex" xmlns:mc="http://schemas.openxmlformats.org/markup-compatibility/2006" xmlns:aink="http://schemas.microsoft.com/office/drawing/2016/ink" xmlns:am3d="http://schemas.microsoft.com/office/drawing/2017/model3d" xmlns:o="urn:schemas-microsoft-com:office:office" xmlns:r="http://schemas.openxmlformats.org/officeDocument/2006/relationships" xmlns:m="http://schemas.openxmlformats.org/officeDocument/2006/math" xmlns:v="urn:schemas-microsoft-com:vml" xmlns:wp14="http://schemas.microsoft.com/office/word/2010/wordprocessingDrawing" xmlns:wp="http://schemas.openxmlformats.org/drawingml/2006/wordprocessingDrawing" xmlns:w10="urn:schemas-microsoft-com:office:word" xmlns:w="http://schemas.openxmlformats.org/wordprocessingml/2006/main" xmlns:w14="http://schemas.microsoft.com/office/word/2010/wordml" xmlns:w15="http://schemas.microsoft.com/office/word/2012/wordml" xmlns:w16cex="http://schemas.microsoft.com/office/word/2018/wordml/cex" xmlns:w16cid="http://schemas.microsoft.com/office/word/2016/wordml/cid" xmlns:w16="http://schemas.microsoft.com/office/word/2018/wordml" xmlns:w16sdtdh="http://schemas.microsoft.com/office/word/2020/wordml/sdtdatahash" xmlns:w16se="http://schemas.microsoft.com/office/word/2015/wordml/symex" xmlns:wpg="http://schemas.microsoft.com/office/word/2010/wordprocessingGroup" xmlns:wpi="http://schemas.microsoft.com/office/word/2010/wordprocessingInk" xmlns:wne="http://schemas.microsoft.com/office/word/2006/wordml" xmlns:wps="http://schemas.microsoft.com/office/word/2010/wordprocessingShape" mc:Ignorable="w14 w15 w16se w16cid w16 w16cex w16sdtdh wp14">
+<w:glossaryDocument xmlns:wpc="http://schemas.microsoft.com/office/word/2010/wordprocessingCanvas" xmlns:cx="http://schemas.microsoft.com/office/drawing/2014/chartex" xmlns:cx1="http://schemas.microsoft.com/office/drawing/2015/9/8/chartex" xmlns:cx2="http://schemas.microsoft.com/office/drawing/2015/10/21/chartex" xmlns:cx3="http://schemas.microsoft.com/office/drawing/2016/5/9/chartex" xmlns:cx4="http://schemas.microsoft.com/office/drawing/2016/5/10/chartex" xmlns:cx5="http://schemas.microsoft.com/office/drawing/2016/5/11/chartex" xmlns:cx6="http://schemas.microsoft.com/office/drawing/2016/5/12/chartex" xmlns:cx7="http://schemas.microsoft.com/office/drawing/2016/5/13/chartex" xmlns:cx8="http://schemas.microsoft.com/office/drawing/2016/5/14/chartex" xmlns:mc="http://schemas.openxmlformats.org/markup-compatibility/2006" xmlns:aink="http://schemas.microsoft.com/office/drawing/2016/ink" xmlns:am3d="http://schemas.microsoft.com/office/drawing/2017/model3d" xmlns:o="urn:schemas-microsoft-com:office:office" xmlns:oel="http://schemas.microsoft.com/office/2019/extlst" xmlns:r="http://schemas.openxmlformats.org/officeDocument/2006/relationships" xmlns:m="http://schemas.openxmlformats.org/officeDocument/2006/math" xmlns:v="urn:schemas-microsoft-com:vml" xmlns:wp14="http://schemas.microsoft.com/office/word/2010/wordprocessingDrawing" xmlns:wp="http://schemas.openxmlformats.org/drawingml/2006/wordprocessingDrawing" xmlns:w10="urn:schemas-microsoft-com:office:word" xmlns:w="http://schemas.openxmlformats.org/wordprocessingml/2006/main" xmlns:w14="http://schemas.microsoft.com/office/word/2010/wordml" xmlns:w15="http://schemas.microsoft.com/office/word/2012/wordml" xmlns:w16cex="http://schemas.microsoft.com/office/word/2018/wordml/cex" xmlns:w16cid="http://schemas.microsoft.com/office/word/2016/wordml/cid" xmlns:w16="http://schemas.microsoft.com/office/word/2018/wordml" xmlns:w16sdtdh="http://schemas.microsoft.com/office/word/2020/wordml/sdtdatahash" xmlns:w16se="http://schemas.microsoft.com/office/word/2015/wordml/symex" xmlns:wpg="http://schemas.microsoft.com/office/word/2010/wordprocessingGroup" xmlns:wpi="http://schemas.microsoft.com/office/word/2010/wordprocessingInk" xmlns:wne="http://schemas.microsoft.com/office/word/2006/wordml" xmlns:wps="http://schemas.microsoft.com/office/word/2010/wordprocessingShape" mc:Ignorable="w14 w15 w16se w16cid w16 w16cex w16sdtdh wp14">
   <w:docParts>
     <w:docPart>
       <w:docPartPr>
@@ -9420,6 +12980,13 @@
     <w:pitch w:val="fixed"/>
     <w:sig w:usb0="E0002AFF" w:usb1="C0007843" w:usb2="00000009" w:usb3="00000000" w:csb0="000001FF" w:csb1="00000000"/>
   </w:font>
+  <w:font w:name="Symbol">
+    <w:panose1 w:val="05050102010706020507"/>
+    <w:charset w:val="02"/>
+    <w:family w:val="decorative"/>
+    <w:pitch w:val="variable"/>
+    <w:sig w:usb0="00000000" w:usb1="10000000" w:usb2="00000000" w:usb3="00000000" w:csb0="80000000" w:csb1="00000000"/>
+  </w:font>
   <w:font w:name="Times New Roman">
     <w:panose1 w:val="02020603050405020304"/>
     <w:charset w:val="00"/>
@@ -9427,26 +12994,19 @@
     <w:pitch w:val="variable"/>
     <w:sig w:usb0="E0002EFF" w:usb1="C000785B" w:usb2="00000009" w:usb3="00000000" w:csb0="000001FF" w:csb1="00000000"/>
   </w:font>
+  <w:font w:name="Wingdings">
+    <w:panose1 w:val="05000000000000000000"/>
+    <w:charset w:val="02"/>
+    <w:family w:val="auto"/>
+    <w:pitch w:val="variable"/>
+    <w:sig w:usb0="00000000" w:usb1="10000000" w:usb2="00000000" w:usb3="00000000" w:csb0="80000000" w:csb1="00000000"/>
+  </w:font>
   <w:font w:name="Arial">
     <w:panose1 w:val="020B0604020202020204"/>
     <w:charset w:val="00"/>
     <w:family w:val="swiss"/>
     <w:pitch w:val="variable"/>
     <w:sig w:usb0="E0002AFF" w:usb1="C0007843" w:usb2="00000009" w:usb3="00000000" w:csb0="000001FF" w:csb1="00000000"/>
-  </w:font>
-  <w:font w:name="Symbol">
-    <w:panose1 w:val="05050102010706020507"/>
-    <w:charset w:val="02"/>
-    <w:family w:val="decorative"/>
-    <w:pitch w:val="variable"/>
-    <w:sig w:usb0="00000000" w:usb1="10000000" w:usb2="00000000" w:usb3="00000000" w:csb0="80000000" w:csb1="00000000"/>
-  </w:font>
-  <w:font w:name="Wingdings">
-    <w:panose1 w:val="05000000000000000000"/>
-    <w:charset w:val="02"/>
-    <w:family w:val="decorative"/>
-    <w:pitch w:val="variable"/>
-    <w:sig w:usb0="00000003" w:usb1="10000000" w:usb2="00000000" w:usb3="00000000" w:csb0="80000001" w:csb1="00000000"/>
   </w:font>
   <w:font w:name="Cambria">
     <w:panose1 w:val="02040503050406030204"/>
@@ -9467,7 +13027,7 @@
     <w:charset w:val="00"/>
     <w:family w:val="roman"/>
     <w:pitch w:val="variable"/>
-    <w:sig w:usb0="00000287" w:usb1="00000002" w:usb2="00000000" w:usb3="00000000" w:csb0="0000009F" w:csb1="00000000"/>
+    <w:sig w:usb0="00000287" w:usb1="00000000" w:usb2="00000000" w:usb3="00000000" w:csb0="0000009F" w:csb1="00000000"/>
   </w:font>
   <w:font w:name="Arial Unicode MS">
     <w:panose1 w:val="020B0604020202020204"/>
@@ -9488,14 +13048,14 @@
     <w:charset w:val="00"/>
     <w:family w:val="swiss"/>
     <w:pitch w:val="variable"/>
-    <w:sig w:usb0="A10006FF" w:usb1="4000205B" w:usb2="00000010" w:usb3="00000000" w:csb0="0000019F" w:csb1="00000000"/>
+    <w:sig w:usb0="A00006FF" w:usb1="4000205B" w:usb2="00000010" w:usb3="00000000" w:csb0="0000019F" w:csb1="00000000"/>
   </w:font>
   <w:font w:name="Consolas">
     <w:panose1 w:val="020B0609020204030204"/>
     <w:charset w:val="00"/>
     <w:family w:val="modern"/>
     <w:pitch w:val="fixed"/>
-    <w:sig w:usb0="E10002FF" w:usb1="4000FCFF" w:usb2="00000009" w:usb3="00000000" w:csb0="0000019F" w:csb1="00000000"/>
+    <w:sig w:usb0="E00006FF" w:usb1="0000FCFF" w:usb2="00000001" w:usb3="00000000" w:csb0="0000019F" w:csb1="00000000"/>
   </w:font>
   <w:font w:name="Georgia">
     <w:panose1 w:val="02040502050405020303"/>
@@ -9516,7 +13076,7 @@
     <w:charset w:val="00"/>
     <w:family w:val="swiss"/>
     <w:pitch w:val="variable"/>
-    <w:sig w:usb0="E0002AFF" w:usb1="C000247B" w:usb2="00000009" w:usb3="00000000" w:csb0="000001FF" w:csb1="00000000"/>
+    <w:sig w:usb0="E4002EFF" w:usb1="C000247B" w:usb2="00000009" w:usb3="00000000" w:csb0="000001FF" w:csb1="00000000"/>
   </w:font>
 </w:fonts>
 </file>
@@ -9532,10 +13092,12 @@
   </w:compat>
   <w:rsids>
     <w:rsidRoot w:val="005D5877"/>
+    <w:rsid w:val="000939E1"/>
     <w:rsid w:val="000B5352"/>
     <w:rsid w:val="0030178C"/>
     <w:rsid w:val="004A0D44"/>
     <w:rsid w:val="005D5877"/>
+    <w:rsid w:val="00601F84"/>
     <w:rsid w:val="009B014E"/>
   </w:rsids>
   <m:mathPr>
@@ -10257,6 +13819,12 @@
 </file>
 
 <file path=customXml/item1.xml><?xml version="1.0" encoding="utf-8"?>
+<go:gDocsCustomXmlDataStorage xmlns:go="http://customooxmlschemas.google.com/" xmlns:r="http://schemas.openxmlformats.org/officeDocument/2006/relationships">
+  <go:docsCustomData xmlns:go="http://customooxmlschemas.google.com/" roundtripDataSignature="AMtx7mhJjmkm6eHew6baEm50kG6VqJT9oA==">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</go:docsCustomData>
+</go:gDocsCustomXmlDataStorage>
+</file>
+
+<file path=customXml/item2.xml><?xml version="1.0" encoding="utf-8"?>
 <?mso-contentType ?>
 <FormTemplates xmlns="http://schemas.microsoft.com/sharepoint/v3/contenttype/forms">
   <Display>DocumentLibraryForm</Display>
@@ -10265,13 +13833,45 @@
 </FormTemplates>
 </file>
 
-<file path=customXml/item2.xml><?xml version="1.0" encoding="utf-8"?>
-<go:gDocsCustomXmlDataStorage xmlns:go="http://customooxmlschemas.google.com/" xmlns:r="http://schemas.openxmlformats.org/officeDocument/2006/relationships">
-  <go:docsCustomData xmlns:go="http://customooxmlschemas.google.com/" roundtripDataSignature="AMtx7mhJjmkm6eHew6baEm50kG6VqJT9oA==">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</go:docsCustomData>
-</go:gDocsCustomXmlDataStorage>
+<file path=customXml/item3.xml><?xml version="1.0" encoding="utf-8"?>
+<p:properties xmlns:p="http://schemas.microsoft.com/office/2006/metadata/properties" xmlns:xsi="http://www.w3.org/2001/XMLSchema-instance" xmlns:pc="http://schemas.microsoft.com/office/infopath/2007/PartnerControls">
+  <documentManagement>
+    <SharedWithUsers xmlns="775f6fcf-5a95-4ea3-a24d-82bf3c6b9cc0">
+      <UserInfo>
+        <DisplayName>Rachel Gabato</DisplayName>
+        <AccountId>13</AccountId>
+        <AccountType/>
+      </UserInfo>
+      <UserInfo>
+        <DisplayName>Phil Harris</DisplayName>
+        <AccountId>20</AccountId>
+        <AccountType/>
+      </UserInfo>
+      <UserInfo>
+        <DisplayName>Sundar Padmanabhan</DisplayName>
+        <AccountId>14</AccountId>
+        <AccountType/>
+      </UserInfo>
+      <UserInfo>
+        <DisplayName>Satish Narayanan</DisplayName>
+        <AccountId>22</AccountId>
+        <AccountType/>
+      </UserInfo>
+      <UserInfo>
+        <DisplayName>Abhijith Rajeev</DisplayName>
+        <AccountId>45</AccountId>
+        <AccountType/>
+      </UserInfo>
+    </SharedWithUsers>
+  </documentManagement>
+</p:properties>
 </file>
 
-<file path=customXml/item3.xml><?xml version="1.0" encoding="utf-8"?>
+<file path=customXml/item4.xml><?xml version="1.0" encoding="utf-8"?>
+<b:Sources xmlns:b="http://schemas.openxmlformats.org/officeDocument/2006/bibliography" xmlns="http://schemas.openxmlformats.org/officeDocument/2006/bibliography" SelectedStyle="/APASixthEditionOfficeOnline.xsl" StyleName="APA" Version="6"/>
+</file>
+
+<file path=customXml/item5.xml><?xml version="1.0" encoding="utf-8"?>
 <ct:contentTypeSchema xmlns:ct="http://schemas.microsoft.com/office/2006/metadata/contentType" xmlns:ma="http://schemas.microsoft.com/office/2006/metadata/properties/metaAttributes" ct:_="" ma:_="" ma:contentTypeName="Document" ma:contentTypeID="0x010100F8DA5C0C5E959448BE9BC4F157FE30D9" ma:contentTypeVersion="13" ma:contentTypeDescription="Create a new document." ma:contentTypeScope="" ma:versionID="3b17a306cef8a3d744d63cc4b1759af5">
   <xsd:schema xmlns:xsd="http://www.w3.org/2001/XMLSchema" xmlns:xs="http://www.w3.org/2001/XMLSchema" xmlns:p="http://schemas.microsoft.com/office/2006/metadata/properties" xmlns:ns2="bd212320-1903-4651-993f-8941f7c917cd" xmlns:ns3="775f6fcf-5a95-4ea3-a24d-82bf3c6b9cc0" targetNamespace="http://schemas.microsoft.com/office/2006/metadata/properties" ma:root="true" ma:fieldsID="383271acb4d9f8147d992f6e4456d501" ns2:_="" ns3:_="">
     <xsd:import namespace="bd212320-1903-4651-993f-8941f7c917cd"/>
@@ -10494,53 +14094,7 @@
 </ct:contentTypeSchema>
 </file>
 
-<file path=customXml/item4.xml><?xml version="1.0" encoding="utf-8"?>
-<b:Sources xmlns:b="http://schemas.openxmlformats.org/officeDocument/2006/bibliography" xmlns="http://schemas.openxmlformats.org/officeDocument/2006/bibliography" SelectedStyle="/APASixthEditionOfficeOnline.xsl" StyleName="APA" Version="6"/>
-</file>
-
-<file path=customXml/item5.xml><?xml version="1.0" encoding="utf-8"?>
-<p:properties xmlns:p="http://schemas.microsoft.com/office/2006/metadata/properties" xmlns:xsi="http://www.w3.org/2001/XMLSchema-instance" xmlns:pc="http://schemas.microsoft.com/office/infopath/2007/PartnerControls">
-  <documentManagement>
-    <SharedWithUsers xmlns="775f6fcf-5a95-4ea3-a24d-82bf3c6b9cc0">
-      <UserInfo>
-        <DisplayName>Rachel Gabato</DisplayName>
-        <AccountId>13</AccountId>
-        <AccountType/>
-      </UserInfo>
-      <UserInfo>
-        <DisplayName>Phil Harris</DisplayName>
-        <AccountId>20</AccountId>
-        <AccountType/>
-      </UserInfo>
-      <UserInfo>
-        <DisplayName>Sundar Padmanabhan</DisplayName>
-        <AccountId>14</AccountId>
-        <AccountType/>
-      </UserInfo>
-      <UserInfo>
-        <DisplayName>Satish Narayanan</DisplayName>
-        <AccountId>22</AccountId>
-        <AccountType/>
-      </UserInfo>
-      <UserInfo>
-        <DisplayName>Abhijith Rajeev</DisplayName>
-        <AccountId>45</AccountId>
-        <AccountType/>
-      </UserInfo>
-    </SharedWithUsers>
-  </documentManagement>
-</p:properties>
-</file>
-
 <file path=customXml/itemProps1.xml><?xml version="1.0" encoding="utf-8"?>
-<ds:datastoreItem xmlns:ds="http://schemas.openxmlformats.org/officeDocument/2006/customXml" ds:itemID="{9348418F-4B84-4319-B489-0EEC46DEB7CB}">
-  <ds:schemaRefs>
-    <ds:schemaRef ds:uri="http://schemas.microsoft.com/sharepoint/v3/contenttype/forms"/>
-  </ds:schemaRefs>
-</ds:datastoreItem>
-</file>
-
-<file path=customXml/itemProps2.xml><?xml version="1.0" encoding="utf-8"?>
 <ds:datastoreItem xmlns:ds="http://schemas.openxmlformats.org/officeDocument/2006/customXml" ds:itemID="{11111111-1234-1234-1234-123412341234}">
   <ds:schemaRefs>
     <ds:schemaRef ds:uri="http://customooxmlschemas.google.com/"/>
@@ -10549,7 +14103,33 @@
 </ds:datastoreItem>
 </file>
 
+<file path=customXml/itemProps2.xml><?xml version="1.0" encoding="utf-8"?>
+<ds:datastoreItem xmlns:ds="http://schemas.openxmlformats.org/officeDocument/2006/customXml" ds:itemID="{9348418F-4B84-4319-B489-0EEC46DEB7CB}">
+  <ds:schemaRefs>
+    <ds:schemaRef ds:uri="http://schemas.microsoft.com/sharepoint/v3/contenttype/forms"/>
+  </ds:schemaRefs>
+</ds:datastoreItem>
+</file>
+
 <file path=customXml/itemProps3.xml><?xml version="1.0" encoding="utf-8"?>
+<ds:datastoreItem xmlns:ds="http://schemas.openxmlformats.org/officeDocument/2006/customXml" ds:itemID="{4FD0624C-292B-4931-98A7-D1742141ECC1}">
+  <ds:schemaRefs>
+    <ds:schemaRef ds:uri="http://schemas.microsoft.com/office/2006/metadata/properties"/>
+    <ds:schemaRef ds:uri="http://schemas.microsoft.com/office/infopath/2007/PartnerControls"/>
+    <ds:schemaRef ds:uri="775f6fcf-5a95-4ea3-a24d-82bf3c6b9cc0"/>
+  </ds:schemaRefs>
+</ds:datastoreItem>
+</file>
+
+<file path=customXml/itemProps4.xml><?xml version="1.0" encoding="utf-8"?>
+<ds:datastoreItem xmlns:ds="http://schemas.openxmlformats.org/officeDocument/2006/customXml" ds:itemID="{25401D56-4F40-1145-A1CA-3BBAB96E9E9B}">
+  <ds:schemaRefs>
+    <ds:schemaRef ds:uri="http://schemas.openxmlformats.org/officeDocument/2006/bibliography"/>
+  </ds:schemaRefs>
+</ds:datastoreItem>
+</file>
+
+<file path=customXml/itemProps5.xml><?xml version="1.0" encoding="utf-8"?>
 <ds:datastoreItem xmlns:ds="http://schemas.openxmlformats.org/officeDocument/2006/customXml" ds:itemID="{1C1E27CA-99EE-4295-BC74-89BE91C13704}">
   <ds:schemaRefs>
     <ds:schemaRef ds:uri="http://schemas.microsoft.com/office/2006/metadata/contentType"/>
@@ -10566,22 +14146,4 @@
     <ds:schemaRef ds:uri="http://schemas.microsoft.com/internal/obd"/>
   </ds:schemaRefs>
 </ds:datastoreItem>
-</file>
-
-<file path=customXml/itemProps4.xml><?xml version="1.0" encoding="utf-8"?>
-<ds:datastoreItem xmlns:ds="http://schemas.openxmlformats.org/officeDocument/2006/customXml" ds:itemID="{25401D56-4F40-1145-A1CA-3BBAB96E9E9B}">
-  <ds:schemaRefs>
-    <ds:schemaRef ds:uri="http://schemas.openxmlformats.org/officeDocument/2006/bibliography"/>
-  </ds:schemaRefs>
-</ds:datastoreItem>
-</file>
-
-<file path=customXml/itemProps5.xml><?xml version="1.0" encoding="utf-8"?>
-<ds:datastoreItem xmlns:ds="http://schemas.openxmlformats.org/officeDocument/2006/customXml" ds:itemID="{4FD0624C-292B-4931-98A7-D1742141ECC1}">
-  <ds:schemaRefs>
-    <ds:schemaRef ds:uri="http://schemas.microsoft.com/office/2006/metadata/properties"/>
-    <ds:schemaRef ds:uri="http://schemas.microsoft.com/office/infopath/2007/PartnerControls"/>
-    <ds:schemaRef ds:uri="775f6fcf-5a95-4ea3-a24d-82bf3c6b9cc0"/>
-  </ds:schemaRefs>
-</ds:datastoreItem>
 </file>
--- a/ASR/ASRDoc.docx
+++ b/ASR/ASRDoc.docx
@@ -3250,15 +3250,7 @@
           <w:sz w:val="22"/>
           <w:szCs w:val="22"/>
         </w:rPr>
-        <w:t xml:space="preserve"> a</w:t>
-      </w:r>
-      <w:r>
-        <w:rPr>
-          <w:rFonts w:ascii="Calibri" w:eastAsia="Calibri" w:hAnsi="Calibri" w:cs="Calibri"/>
-          <w:sz w:val="22"/>
-          <w:szCs w:val="22"/>
-        </w:rPr>
-        <w:t xml:space="preserve"> blockchain network, an organization is</w:t>
+        <w:t xml:space="preserve"> a blockchain network, an organization is</w:t>
       </w:r>
       <w:r>
         <w:rPr>
@@ -3398,23 +3390,7 @@
           <w:sz w:val="22"/>
           <w:szCs w:val="22"/>
         </w:rPr>
-        <w:t xml:space="preserve"> </w:t>
-      </w:r>
-      <w:r>
-        <w:rPr>
-          <w:rFonts w:ascii="Calibri" w:eastAsia="Calibri" w:hAnsi="Calibri" w:cs="Calibri"/>
-          <w:sz w:val="22"/>
-          <w:szCs w:val="22"/>
-        </w:rPr>
-        <w:t>is recommended to host</w:t>
-      </w:r>
-      <w:r>
-        <w:rPr>
-          <w:rFonts w:ascii="Calibri" w:eastAsia="Calibri" w:hAnsi="Calibri" w:cs="Calibri"/>
-          <w:sz w:val="22"/>
-          <w:szCs w:val="22"/>
-        </w:rPr>
-        <w:t xml:space="preserve"> </w:t>
+        <w:t xml:space="preserve"> is recommended to host </w:t>
       </w:r>
       <w:r>
         <w:rPr>
@@ -3472,23 +3448,7 @@
           <w:sz w:val="22"/>
           <w:szCs w:val="22"/>
         </w:rPr>
-        <w:t xml:space="preserve">Organization referred throughout the document is </w:t>
-      </w:r>
-      <w:r>
-        <w:rPr>
-          <w:rFonts w:ascii="Calibri" w:eastAsia="Calibri" w:hAnsi="Calibri" w:cs="Calibri"/>
-          <w:sz w:val="22"/>
-          <w:szCs w:val="22"/>
-        </w:rPr>
-        <w:t xml:space="preserve">the </w:t>
-      </w:r>
-      <w:r>
-        <w:rPr>
-          <w:rFonts w:ascii="Calibri" w:eastAsia="Calibri" w:hAnsi="Calibri" w:cs="Calibri"/>
-          <w:sz w:val="22"/>
-          <w:szCs w:val="22"/>
-        </w:rPr>
-        <w:t>network organization made up of individual bank/association</w:t>
+        <w:t>Organization referred throughout the document is the network organization made up of individual bank/association</w:t>
       </w:r>
     </w:p>
     <w:p>
@@ -4009,6 +3969,7 @@
       <w:r>
         <w:rPr>
           <w:rFonts w:eastAsia="Calibri"/>
+          <w:noProof/>
         </w:rPr>
         <w:drawing>
           <wp:inline distT="0" distB="0" distL="0" distR="0" wp14:anchorId="19544810" wp14:editId="0DDCE89F">
@@ -4065,14 +4026,27 @@
       <w:r>
         <w:t xml:space="preserve">Figure </w:t>
       </w:r>
-      <w:fldSimple w:instr=" SEQ Figure \* ARABIC ">
-        <w:r>
-          <w:rPr>
-            <w:noProof/>
-          </w:rPr>
-          <w:t>1</w:t>
-        </w:r>
-      </w:fldSimple>
+      <w:r>
+        <w:fldChar w:fldCharType="begin"/>
+      </w:r>
+      <w:r>
+        <w:instrText xml:space="preserve"> SEQ Figure \* ARABIC </w:instrText>
+      </w:r>
+      <w:r>
+        <w:fldChar w:fldCharType="separate"/>
+      </w:r>
+      <w:r>
+        <w:rPr>
+          <w:noProof/>
+        </w:rPr>
+        <w:t>1</w:t>
+      </w:r>
+      <w:r>
+        <w:rPr>
+          <w:noProof/>
+        </w:rPr>
+        <w:fldChar w:fldCharType="end"/>
+      </w:r>
       <w:r>
         <w:rPr>
           <w:lang w:val="en-GB"/>
@@ -4260,7 +4234,16 @@
           <w:szCs w:val="22"/>
           <w:lang w:val="en-GB"/>
         </w:rPr>
-        <w:t xml:space="preserve"> can propose the association(s) and bank(s) as part of this solution.</w:t>
+        <w:t xml:space="preserve"> can propose the association(s) and bank(s) as part of this solution</w:t>
+      </w:r>
+      <w:r>
+        <w:rPr>
+          <w:rFonts w:eastAsia="Calibri"/>
+          <w:sz w:val="22"/>
+          <w:szCs w:val="22"/>
+          <w:lang w:val="en-GB"/>
+        </w:rPr>
+        <w:t>.</w:t>
       </w:r>
     </w:p>
     <w:p>
@@ -4451,7 +4434,70 @@
           <w:szCs w:val="22"/>
           <w:lang w:val="en-GB"/>
         </w:rPr>
-        <w:t xml:space="preserve">The network can be expanded to include new association or banks in the future. Any new association or bank that wish to become the part of the blockchain network can submit a proposal request to join. The existing </w:t>
+        <w:t>The network can be expanded to include new association</w:t>
+      </w:r>
+      <w:r>
+        <w:rPr>
+          <w:rFonts w:eastAsia="Calibri"/>
+          <w:sz w:val="22"/>
+          <w:szCs w:val="22"/>
+          <w:lang w:val="en-GB"/>
+        </w:rPr>
+        <w:t xml:space="preserve">, </w:t>
+      </w:r>
+      <w:r>
+        <w:rPr>
+          <w:rFonts w:eastAsia="Calibri"/>
+          <w:sz w:val="22"/>
+          <w:szCs w:val="22"/>
+          <w:lang w:val="en-GB"/>
+        </w:rPr>
+        <w:t>banks,</w:t>
+      </w:r>
+      <w:r>
+        <w:rPr>
+          <w:rFonts w:eastAsia="Calibri"/>
+          <w:sz w:val="22"/>
+          <w:szCs w:val="22"/>
+          <w:lang w:val="en-GB"/>
+        </w:rPr>
+        <w:t xml:space="preserve"> </w:t>
+      </w:r>
+      <w:r>
+        <w:rPr>
+          <w:rFonts w:eastAsia="Calibri"/>
+          <w:sz w:val="22"/>
+          <w:szCs w:val="22"/>
+          <w:lang w:val="en-GB"/>
+        </w:rPr>
+        <w:t xml:space="preserve">or funding entity like BSI </w:t>
+      </w:r>
+      <w:r>
+        <w:rPr>
+          <w:rFonts w:eastAsia="Calibri"/>
+          <w:sz w:val="22"/>
+          <w:szCs w:val="22"/>
+          <w:lang w:val="en-GB"/>
+        </w:rPr>
+        <w:t>in the future. Any new</w:t>
+      </w:r>
+      <w:r>
+        <w:rPr>
+          <w:rFonts w:eastAsia="Calibri"/>
+          <w:sz w:val="22"/>
+          <w:szCs w:val="22"/>
+          <w:lang w:val="en-GB"/>
+        </w:rPr>
+        <w:t xml:space="preserve"> business organization, </w:t>
+      </w:r>
+      <w:r>
+        <w:rPr>
+          <w:rFonts w:eastAsia="Calibri"/>
+          <w:sz w:val="22"/>
+          <w:szCs w:val="22"/>
+          <w:lang w:val="en-GB"/>
+        </w:rPr>
+        <w:t xml:space="preserve">that wish to become the part of the blockchain network can submit a proposal request to join. The existing </w:t>
       </w:r>
       <w:r>
         <w:rPr>
@@ -4666,7 +4712,25 @@
           <w:szCs w:val="22"/>
           <w:lang w:val="en-GB"/>
         </w:rPr>
-        <w:t xml:space="preserve"> BSI will be part of all the channels listed in the table.</w:t>
+        <w:t xml:space="preserve"> BSI</w:t>
+      </w:r>
+      <w:r>
+        <w:rPr>
+          <w:rFonts w:eastAsia="Calibri"/>
+          <w:sz w:val="22"/>
+          <w:szCs w:val="22"/>
+          <w:lang w:val="en-GB"/>
+        </w:rPr>
+        <w:t xml:space="preserve"> (and any future funding entities) </w:t>
+      </w:r>
+      <w:r>
+        <w:rPr>
+          <w:rFonts w:eastAsia="Calibri"/>
+          <w:sz w:val="22"/>
+          <w:szCs w:val="22"/>
+          <w:lang w:val="en-GB"/>
+        </w:rPr>
+        <w:t>will be part of all the channels listed in the table.</w:t>
       </w:r>
       <w:r>
         <w:rPr>
@@ -5943,6 +6007,617 @@
         <w:jc w:val="both"/>
         <w:rPr>
           <w:rFonts w:eastAsia="Calibri"/>
+          <w:sz w:val="22"/>
+          <w:szCs w:val="22"/>
+          <w:lang w:val="en-GB"/>
+        </w:rPr>
+      </w:pPr>
+      <w:r>
+        <w:rPr>
+          <w:rFonts w:eastAsia="Calibri"/>
+          <w:sz w:val="22"/>
+          <w:szCs w:val="22"/>
+          <w:lang w:val="en-GB"/>
+        </w:rPr>
+        <w:t>The visibility chart of the business organization can be described as follows,</w:t>
+      </w:r>
+      <w:r>
+        <w:rPr>
+          <w:rFonts w:eastAsia="Calibri"/>
+          <w:sz w:val="22"/>
+          <w:szCs w:val="22"/>
+          <w:lang w:val="en-GB"/>
+        </w:rPr>
+        <w:t xml:space="preserve"> as listed in the table the funding entity, </w:t>
+      </w:r>
+      <w:proofErr w:type="gramStart"/>
+      <w:r>
+        <w:rPr>
+          <w:rFonts w:eastAsia="Calibri"/>
+          <w:sz w:val="22"/>
+          <w:szCs w:val="22"/>
+          <w:lang w:val="en-GB"/>
+        </w:rPr>
+        <w:t>BSI</w:t>
+      </w:r>
+      <w:proofErr w:type="gramEnd"/>
+      <w:r>
+        <w:rPr>
+          <w:rFonts w:eastAsia="Calibri"/>
+          <w:sz w:val="22"/>
+          <w:szCs w:val="22"/>
+          <w:lang w:val="en-GB"/>
+        </w:rPr>
+        <w:t xml:space="preserve"> or any future one’s can see the entre transactional data. Rest of the two organizations (association and banks) have partial visibility of other organization’s data, and full visibility of their own data.</w:t>
+      </w:r>
+    </w:p>
+    <w:tbl>
+      <w:tblPr>
+        <w:tblStyle w:val="GridTable5Dark-Accent1"/>
+        <w:tblW w:w="0" w:type="auto"/>
+        <w:tblLayout w:type="fixed"/>
+        <w:tblLook w:val="04A0" w:firstRow="1" w:lastRow="0" w:firstColumn="1" w:lastColumn="0" w:noHBand="0" w:noVBand="1"/>
+      </w:tblPr>
+      <w:tblGrid>
+        <w:gridCol w:w="2126"/>
+        <w:gridCol w:w="1276"/>
+        <w:gridCol w:w="2126"/>
+        <w:gridCol w:w="1134"/>
+      </w:tblGrid>
+      <w:tr>
+        <w:trPr>
+          <w:cnfStyle w:val="100000000000" w:firstRow="1" w:lastRow="0" w:firstColumn="0" w:lastColumn="0" w:oddVBand="0" w:evenVBand="0" w:oddHBand="0" w:evenHBand="0" w:firstRowFirstColumn="0" w:firstRowLastColumn="0" w:lastRowFirstColumn="0" w:lastRowLastColumn="0"/>
+        </w:trPr>
+        <w:tc>
+          <w:tcPr>
+            <w:cnfStyle w:val="001000000000" w:firstRow="0" w:lastRow="0" w:firstColumn="1" w:lastColumn="0" w:oddVBand="0" w:evenVBand="0" w:oddHBand="0" w:evenHBand="0" w:firstRowFirstColumn="0" w:firstRowLastColumn="0" w:lastRowFirstColumn="0" w:lastRowLastColumn="0"/>
+            <w:tcW w:w="6662" w:type="dxa"/>
+            <w:gridSpan w:val="4"/>
+            <w:vAlign w:val="center"/>
+          </w:tcPr>
+          <w:p>
+            <w:pPr>
+              <w:jc w:val="center"/>
+              <w:rPr>
+                <w:rFonts w:eastAsia="Calibri"/>
+                <w:b w:val="0"/>
+                <w:bCs w:val="0"/>
+                <w:sz w:val="22"/>
+                <w:szCs w:val="22"/>
+                <w:lang w:val="en-GB"/>
+              </w:rPr>
+            </w:pPr>
+            <w:r>
+              <w:rPr>
+                <w:rFonts w:eastAsia="Calibri"/>
+                <w:sz w:val="18"/>
+                <w:szCs w:val="18"/>
+                <w:lang w:val="en-GB"/>
+              </w:rPr>
+              <w:t>Visibility of transactional data</w:t>
+            </w:r>
+          </w:p>
+        </w:tc>
+      </w:tr>
+      <w:tr>
+        <w:trPr>
+          <w:cnfStyle w:val="000000100000" w:firstRow="0" w:lastRow="0" w:firstColumn="0" w:lastColumn="0" w:oddVBand="0" w:evenVBand="0" w:oddHBand="1" w:evenHBand="0" w:firstRowFirstColumn="0" w:firstRowLastColumn="0" w:lastRowFirstColumn="0" w:lastRowLastColumn="0"/>
+        </w:trPr>
+        <w:tc>
+          <w:tcPr>
+            <w:cnfStyle w:val="001000000000" w:firstRow="0" w:lastRow="0" w:firstColumn="1" w:lastColumn="0" w:oddVBand="0" w:evenVBand="0" w:oddHBand="0" w:evenHBand="0" w:firstRowFirstColumn="0" w:firstRowLastColumn="0" w:lastRowFirstColumn="0" w:lastRowLastColumn="0"/>
+            <w:tcW w:w="2126" w:type="dxa"/>
+            <w:vAlign w:val="center"/>
+          </w:tcPr>
+          <w:p>
+            <w:pPr>
+              <w:jc w:val="center"/>
+              <w:rPr>
+                <w:rFonts w:eastAsia="Calibri"/>
+                <w:b w:val="0"/>
+                <w:bCs w:val="0"/>
+                <w:sz w:val="18"/>
+                <w:szCs w:val="18"/>
+                <w:lang w:val="en-GB"/>
+              </w:rPr>
+            </w:pPr>
+            <w:r>
+              <w:rPr>
+                <w:rFonts w:eastAsia="Calibri"/>
+                <w:b w:val="0"/>
+                <w:bCs w:val="0"/>
+                <w:sz w:val="18"/>
+                <w:szCs w:val="18"/>
+                <w:lang w:val="en-GB"/>
+              </w:rPr>
+              <w:t>Business</w:t>
+            </w:r>
+            <w:r>
+              <w:rPr>
+                <w:rFonts w:eastAsia="Calibri"/>
+                <w:sz w:val="18"/>
+                <w:szCs w:val="18"/>
+                <w:lang w:val="en-GB"/>
+              </w:rPr>
+              <w:t xml:space="preserve"> organizations</w:t>
+            </w:r>
+          </w:p>
+        </w:tc>
+        <w:tc>
+          <w:tcPr>
+            <w:tcW w:w="1276" w:type="dxa"/>
+            <w:vAlign w:val="center"/>
+          </w:tcPr>
+          <w:p>
+            <w:pPr>
+              <w:jc w:val="center"/>
+              <w:cnfStyle w:val="000000100000" w:firstRow="0" w:lastRow="0" w:firstColumn="0" w:lastColumn="0" w:oddVBand="0" w:evenVBand="0" w:oddHBand="1" w:evenHBand="0" w:firstRowFirstColumn="0" w:firstRowLastColumn="0" w:lastRowFirstColumn="0" w:lastRowLastColumn="0"/>
+              <w:rPr>
+                <w:rFonts w:eastAsia="Calibri"/>
+                <w:b/>
+                <w:bCs/>
+                <w:sz w:val="18"/>
+                <w:szCs w:val="18"/>
+                <w:lang w:val="en-GB"/>
+              </w:rPr>
+            </w:pPr>
+            <w:r>
+              <w:rPr>
+                <w:rFonts w:eastAsia="Calibri"/>
+                <w:b/>
+                <w:bCs/>
+                <w:sz w:val="18"/>
+                <w:szCs w:val="18"/>
+                <w:lang w:val="en-GB"/>
+              </w:rPr>
+              <w:t xml:space="preserve">Association </w:t>
+            </w:r>
+            <w:r>
+              <w:rPr>
+                <w:rFonts w:eastAsia="Calibri"/>
+                <w:b/>
+                <w:bCs/>
+                <w:sz w:val="18"/>
+                <w:szCs w:val="18"/>
+                <w:lang w:val="en-GB"/>
+              </w:rPr>
+              <w:t>n</w:t>
+            </w:r>
+          </w:p>
+        </w:tc>
+        <w:tc>
+          <w:tcPr>
+            <w:tcW w:w="2126" w:type="dxa"/>
+            <w:vAlign w:val="center"/>
+          </w:tcPr>
+          <w:p>
+            <w:pPr>
+              <w:jc w:val="center"/>
+              <w:cnfStyle w:val="000000100000" w:firstRow="0" w:lastRow="0" w:firstColumn="0" w:lastColumn="0" w:oddVBand="0" w:evenVBand="0" w:oddHBand="1" w:evenHBand="0" w:firstRowFirstColumn="0" w:firstRowLastColumn="0" w:lastRowFirstColumn="0" w:lastRowLastColumn="0"/>
+              <w:rPr>
+                <w:rFonts w:eastAsia="Calibri"/>
+                <w:b/>
+                <w:bCs/>
+                <w:sz w:val="18"/>
+                <w:szCs w:val="18"/>
+                <w:lang w:val="en-GB"/>
+              </w:rPr>
+            </w:pPr>
+            <w:r>
+              <w:rPr>
+                <w:rFonts w:eastAsia="Calibri"/>
+                <w:b/>
+                <w:bCs/>
+                <w:sz w:val="18"/>
+                <w:szCs w:val="18"/>
+                <w:lang w:val="en-GB"/>
+              </w:rPr>
+              <w:t>BSI or funding entity</w:t>
+            </w:r>
+          </w:p>
+        </w:tc>
+        <w:tc>
+          <w:tcPr>
+            <w:tcW w:w="1134" w:type="dxa"/>
+            <w:vAlign w:val="center"/>
+          </w:tcPr>
+          <w:p>
+            <w:pPr>
+              <w:jc w:val="center"/>
+              <w:cnfStyle w:val="000000100000" w:firstRow="0" w:lastRow="0" w:firstColumn="0" w:lastColumn="0" w:oddVBand="0" w:evenVBand="0" w:oddHBand="1" w:evenHBand="0" w:firstRowFirstColumn="0" w:firstRowLastColumn="0" w:lastRowFirstColumn="0" w:lastRowLastColumn="0"/>
+              <w:rPr>
+                <w:rFonts w:eastAsia="Calibri"/>
+                <w:b/>
+                <w:bCs/>
+                <w:sz w:val="18"/>
+                <w:szCs w:val="18"/>
+                <w:lang w:val="en-GB"/>
+              </w:rPr>
+            </w:pPr>
+            <w:r>
+              <w:rPr>
+                <w:rFonts w:eastAsia="Calibri"/>
+                <w:b/>
+                <w:bCs/>
+                <w:sz w:val="18"/>
+                <w:szCs w:val="18"/>
+                <w:lang w:val="en-GB"/>
+              </w:rPr>
+              <w:t xml:space="preserve">Bank </w:t>
+            </w:r>
+            <w:r>
+              <w:rPr>
+                <w:rFonts w:eastAsia="Calibri"/>
+                <w:b/>
+                <w:bCs/>
+                <w:sz w:val="18"/>
+                <w:szCs w:val="18"/>
+                <w:lang w:val="en-GB"/>
+              </w:rPr>
+              <w:t>n</w:t>
+            </w:r>
+          </w:p>
+        </w:tc>
+      </w:tr>
+      <w:tr>
+        <w:tc>
+          <w:tcPr>
+            <w:cnfStyle w:val="001000000000" w:firstRow="0" w:lastRow="0" w:firstColumn="1" w:lastColumn="0" w:oddVBand="0" w:evenVBand="0" w:oddHBand="0" w:evenHBand="0" w:firstRowFirstColumn="0" w:firstRowLastColumn="0" w:lastRowFirstColumn="0" w:lastRowLastColumn="0"/>
+            <w:tcW w:w="2126" w:type="dxa"/>
+            <w:vAlign w:val="center"/>
+          </w:tcPr>
+          <w:p>
+            <w:pPr>
+              <w:rPr>
+                <w:rFonts w:eastAsia="Calibri"/>
+                <w:b w:val="0"/>
+                <w:bCs w:val="0"/>
+                <w:sz w:val="18"/>
+                <w:szCs w:val="18"/>
+                <w:lang w:val="en-GB"/>
+              </w:rPr>
+            </w:pPr>
+            <w:r>
+              <w:rPr>
+                <w:rFonts w:eastAsia="Calibri"/>
+                <w:sz w:val="18"/>
+                <w:szCs w:val="18"/>
+                <w:lang w:val="en-GB"/>
+              </w:rPr>
+              <w:t xml:space="preserve">Association </w:t>
+            </w:r>
+            <w:r>
+              <w:rPr>
+                <w:rFonts w:eastAsia="Calibri"/>
+                <w:b w:val="0"/>
+                <w:bCs w:val="0"/>
+                <w:sz w:val="18"/>
+                <w:szCs w:val="18"/>
+                <w:lang w:val="en-GB"/>
+              </w:rPr>
+              <w:t>n</w:t>
+            </w:r>
+          </w:p>
+        </w:tc>
+        <w:tc>
+          <w:tcPr>
+            <w:tcW w:w="1276" w:type="dxa"/>
+          </w:tcPr>
+          <w:p>
+            <w:pPr>
+              <w:jc w:val="center"/>
+              <w:cnfStyle w:val="000000000000" w:firstRow="0" w:lastRow="0" w:firstColumn="0" w:lastColumn="0" w:oddVBand="0" w:evenVBand="0" w:oddHBand="0" w:evenHBand="0" w:firstRowFirstColumn="0" w:firstRowLastColumn="0" w:lastRowFirstColumn="0" w:lastRowLastColumn="0"/>
+              <w:rPr>
+                <w:rFonts w:eastAsia="Calibri"/>
+                <w:sz w:val="18"/>
+                <w:szCs w:val="18"/>
+                <w:lang w:val="en-GB"/>
+              </w:rPr>
+            </w:pPr>
+            <w:r>
+              <w:rPr>
+                <w:rFonts w:eastAsia="Calibri"/>
+                <w:sz w:val="18"/>
+                <w:szCs w:val="18"/>
+                <w:lang w:val="en-GB"/>
+              </w:rPr>
+              <w:t xml:space="preserve"> Full</w:t>
+            </w:r>
+          </w:p>
+        </w:tc>
+        <w:tc>
+          <w:tcPr>
+            <w:tcW w:w="2126" w:type="dxa"/>
+          </w:tcPr>
+          <w:p>
+            <w:pPr>
+              <w:jc w:val="center"/>
+              <w:cnfStyle w:val="000000000000" w:firstRow="0" w:lastRow="0" w:firstColumn="0" w:lastColumn="0" w:oddVBand="0" w:evenVBand="0" w:oddHBand="0" w:evenHBand="0" w:firstRowFirstColumn="0" w:firstRowLastColumn="0" w:lastRowFirstColumn="0" w:lastRowLastColumn="0"/>
+              <w:rPr>
+                <w:rFonts w:eastAsia="Calibri"/>
+                <w:sz w:val="18"/>
+                <w:szCs w:val="18"/>
+                <w:lang w:val="en-GB"/>
+              </w:rPr>
+            </w:pPr>
+            <w:r>
+              <w:rPr>
+                <w:rFonts w:eastAsia="Calibri"/>
+                <w:sz w:val="18"/>
+                <w:szCs w:val="18"/>
+                <w:lang w:val="en-GB"/>
+              </w:rPr>
+              <w:t>Part</w:t>
+            </w:r>
+          </w:p>
+        </w:tc>
+        <w:tc>
+          <w:tcPr>
+            <w:tcW w:w="1134" w:type="dxa"/>
+          </w:tcPr>
+          <w:p>
+            <w:pPr>
+              <w:jc w:val="center"/>
+              <w:cnfStyle w:val="000000000000" w:firstRow="0" w:lastRow="0" w:firstColumn="0" w:lastColumn="0" w:oddVBand="0" w:evenVBand="0" w:oddHBand="0" w:evenHBand="0" w:firstRowFirstColumn="0" w:firstRowLastColumn="0" w:lastRowFirstColumn="0" w:lastRowLastColumn="0"/>
+              <w:rPr>
+                <w:rFonts w:eastAsia="Calibri"/>
+                <w:sz w:val="18"/>
+                <w:szCs w:val="18"/>
+                <w:lang w:val="en-GB"/>
+              </w:rPr>
+            </w:pPr>
+            <w:r>
+              <w:rPr>
+                <w:rFonts w:eastAsia="Calibri"/>
+                <w:sz w:val="18"/>
+                <w:szCs w:val="18"/>
+                <w:lang w:val="en-GB"/>
+              </w:rPr>
+              <w:t>Part</w:t>
+            </w:r>
+          </w:p>
+        </w:tc>
+      </w:tr>
+      <w:tr>
+        <w:trPr>
+          <w:cnfStyle w:val="000000100000" w:firstRow="0" w:lastRow="0" w:firstColumn="0" w:lastColumn="0" w:oddVBand="0" w:evenVBand="0" w:oddHBand="1" w:evenHBand="0" w:firstRowFirstColumn="0" w:firstRowLastColumn="0" w:lastRowFirstColumn="0" w:lastRowLastColumn="0"/>
+        </w:trPr>
+        <w:tc>
+          <w:tcPr>
+            <w:cnfStyle w:val="001000000000" w:firstRow="0" w:lastRow="0" w:firstColumn="1" w:lastColumn="0" w:oddVBand="0" w:evenVBand="0" w:oddHBand="0" w:evenHBand="0" w:firstRowFirstColumn="0" w:firstRowLastColumn="0" w:lastRowFirstColumn="0" w:lastRowLastColumn="0"/>
+            <w:tcW w:w="2126" w:type="dxa"/>
+            <w:vAlign w:val="center"/>
+          </w:tcPr>
+          <w:p>
+            <w:pPr>
+              <w:rPr>
+                <w:rFonts w:eastAsia="Calibri"/>
+                <w:b w:val="0"/>
+                <w:bCs w:val="0"/>
+                <w:sz w:val="18"/>
+                <w:szCs w:val="18"/>
+                <w:lang w:val="en-GB"/>
+              </w:rPr>
+            </w:pPr>
+            <w:r>
+              <w:rPr>
+                <w:rFonts w:eastAsia="Calibri"/>
+                <w:b w:val="0"/>
+                <w:bCs w:val="0"/>
+                <w:sz w:val="18"/>
+                <w:szCs w:val="18"/>
+                <w:lang w:val="en-GB"/>
+              </w:rPr>
+              <w:t>BSI or funding entity</w:t>
+            </w:r>
+          </w:p>
+        </w:tc>
+        <w:tc>
+          <w:tcPr>
+            <w:tcW w:w="1276" w:type="dxa"/>
+          </w:tcPr>
+          <w:p>
+            <w:pPr>
+              <w:jc w:val="center"/>
+              <w:cnfStyle w:val="000000100000" w:firstRow="0" w:lastRow="0" w:firstColumn="0" w:lastColumn="0" w:oddVBand="0" w:evenVBand="0" w:oddHBand="1" w:evenHBand="0" w:firstRowFirstColumn="0" w:firstRowLastColumn="0" w:lastRowFirstColumn="0" w:lastRowLastColumn="0"/>
+              <w:rPr>
+                <w:rFonts w:eastAsia="Calibri"/>
+                <w:sz w:val="18"/>
+                <w:szCs w:val="18"/>
+                <w:lang w:val="en-GB"/>
+              </w:rPr>
+            </w:pPr>
+            <w:r>
+              <w:rPr>
+                <w:rFonts w:eastAsia="Calibri"/>
+                <w:sz w:val="18"/>
+                <w:szCs w:val="18"/>
+                <w:lang w:val="en-GB"/>
+              </w:rPr>
+              <w:t>Full</w:t>
+            </w:r>
+          </w:p>
+        </w:tc>
+        <w:tc>
+          <w:tcPr>
+            <w:tcW w:w="2126" w:type="dxa"/>
+          </w:tcPr>
+          <w:p>
+            <w:pPr>
+              <w:jc w:val="center"/>
+              <w:cnfStyle w:val="000000100000" w:firstRow="0" w:lastRow="0" w:firstColumn="0" w:lastColumn="0" w:oddVBand="0" w:evenVBand="0" w:oddHBand="1" w:evenHBand="0" w:firstRowFirstColumn="0" w:firstRowLastColumn="0" w:lastRowFirstColumn="0" w:lastRowLastColumn="0"/>
+              <w:rPr>
+                <w:rFonts w:eastAsia="Calibri"/>
+                <w:sz w:val="18"/>
+                <w:szCs w:val="18"/>
+                <w:lang w:val="en-GB"/>
+              </w:rPr>
+            </w:pPr>
+            <w:r>
+              <w:rPr>
+                <w:rFonts w:eastAsia="Calibri"/>
+                <w:sz w:val="18"/>
+                <w:szCs w:val="18"/>
+                <w:lang w:val="en-GB"/>
+              </w:rPr>
+              <w:t>Full</w:t>
+            </w:r>
+          </w:p>
+        </w:tc>
+        <w:tc>
+          <w:tcPr>
+            <w:tcW w:w="1134" w:type="dxa"/>
+          </w:tcPr>
+          <w:p>
+            <w:pPr>
+              <w:jc w:val="center"/>
+              <w:cnfStyle w:val="000000100000" w:firstRow="0" w:lastRow="0" w:firstColumn="0" w:lastColumn="0" w:oddVBand="0" w:evenVBand="0" w:oddHBand="1" w:evenHBand="0" w:firstRowFirstColumn="0" w:firstRowLastColumn="0" w:lastRowFirstColumn="0" w:lastRowLastColumn="0"/>
+              <w:rPr>
+                <w:rFonts w:eastAsia="Calibri"/>
+                <w:sz w:val="18"/>
+                <w:szCs w:val="18"/>
+                <w:lang w:val="en-GB"/>
+              </w:rPr>
+            </w:pPr>
+            <w:r>
+              <w:rPr>
+                <w:rFonts w:eastAsia="Calibri"/>
+                <w:sz w:val="18"/>
+                <w:szCs w:val="18"/>
+                <w:lang w:val="en-GB"/>
+              </w:rPr>
+              <w:t>Full</w:t>
+            </w:r>
+          </w:p>
+        </w:tc>
+      </w:tr>
+      <w:tr>
+        <w:tc>
+          <w:tcPr>
+            <w:cnfStyle w:val="001000000000" w:firstRow="0" w:lastRow="0" w:firstColumn="1" w:lastColumn="0" w:oddVBand="0" w:evenVBand="0" w:oddHBand="0" w:evenHBand="0" w:firstRowFirstColumn="0" w:firstRowLastColumn="0" w:lastRowFirstColumn="0" w:lastRowLastColumn="0"/>
+            <w:tcW w:w="2126" w:type="dxa"/>
+            <w:vAlign w:val="center"/>
+          </w:tcPr>
+          <w:p>
+            <w:pPr>
+              <w:rPr>
+                <w:rFonts w:eastAsia="Calibri"/>
+                <w:b w:val="0"/>
+                <w:bCs w:val="0"/>
+                <w:sz w:val="18"/>
+                <w:szCs w:val="18"/>
+                <w:lang w:val="en-GB"/>
+              </w:rPr>
+            </w:pPr>
+            <w:r>
+              <w:rPr>
+                <w:rFonts w:eastAsia="Calibri"/>
+                <w:b w:val="0"/>
+                <w:bCs w:val="0"/>
+                <w:sz w:val="18"/>
+                <w:szCs w:val="18"/>
+                <w:lang w:val="en-GB"/>
+              </w:rPr>
+              <w:t>Bank n</w:t>
+            </w:r>
+          </w:p>
+        </w:tc>
+        <w:tc>
+          <w:tcPr>
+            <w:tcW w:w="1276" w:type="dxa"/>
+          </w:tcPr>
+          <w:p>
+            <w:pPr>
+              <w:jc w:val="center"/>
+              <w:cnfStyle w:val="000000000000" w:firstRow="0" w:lastRow="0" w:firstColumn="0" w:lastColumn="0" w:oddVBand="0" w:evenVBand="0" w:oddHBand="0" w:evenHBand="0" w:firstRowFirstColumn="0" w:firstRowLastColumn="0" w:lastRowFirstColumn="0" w:lastRowLastColumn="0"/>
+              <w:rPr>
+                <w:rFonts w:eastAsia="Calibri"/>
+                <w:sz w:val="18"/>
+                <w:szCs w:val="18"/>
+                <w:lang w:val="en-GB"/>
+              </w:rPr>
+            </w:pPr>
+            <w:r>
+              <w:rPr>
+                <w:rFonts w:eastAsia="Calibri"/>
+                <w:sz w:val="18"/>
+                <w:szCs w:val="18"/>
+                <w:lang w:val="en-GB"/>
+              </w:rPr>
+              <w:t>Part</w:t>
+            </w:r>
+          </w:p>
+        </w:tc>
+        <w:tc>
+          <w:tcPr>
+            <w:tcW w:w="2126" w:type="dxa"/>
+          </w:tcPr>
+          <w:p>
+            <w:pPr>
+              <w:jc w:val="center"/>
+              <w:cnfStyle w:val="000000000000" w:firstRow="0" w:lastRow="0" w:firstColumn="0" w:lastColumn="0" w:oddVBand="0" w:evenVBand="0" w:oddHBand="0" w:evenHBand="0" w:firstRowFirstColumn="0" w:firstRowLastColumn="0" w:lastRowFirstColumn="0" w:lastRowLastColumn="0"/>
+              <w:rPr>
+                <w:rFonts w:eastAsia="Calibri"/>
+                <w:sz w:val="18"/>
+                <w:szCs w:val="18"/>
+                <w:lang w:val="en-GB"/>
+              </w:rPr>
+            </w:pPr>
+            <w:r>
+              <w:rPr>
+                <w:rFonts w:eastAsia="Calibri"/>
+                <w:sz w:val="18"/>
+                <w:szCs w:val="18"/>
+                <w:lang w:val="en-GB"/>
+              </w:rPr>
+              <w:t>Part</w:t>
+            </w:r>
+          </w:p>
+        </w:tc>
+        <w:tc>
+          <w:tcPr>
+            <w:tcW w:w="1134" w:type="dxa"/>
+          </w:tcPr>
+          <w:p>
+            <w:pPr>
+              <w:jc w:val="center"/>
+              <w:cnfStyle w:val="000000000000" w:firstRow="0" w:lastRow="0" w:firstColumn="0" w:lastColumn="0" w:oddVBand="0" w:evenVBand="0" w:oddHBand="0" w:evenHBand="0" w:firstRowFirstColumn="0" w:firstRowLastColumn="0" w:lastRowFirstColumn="0" w:lastRowLastColumn="0"/>
+              <w:rPr>
+                <w:rFonts w:eastAsia="Calibri"/>
+                <w:sz w:val="18"/>
+                <w:szCs w:val="18"/>
+                <w:lang w:val="en-GB"/>
+              </w:rPr>
+            </w:pPr>
+            <w:r>
+              <w:rPr>
+                <w:rFonts w:eastAsia="Calibri"/>
+                <w:sz w:val="18"/>
+                <w:szCs w:val="18"/>
+                <w:lang w:val="en-GB"/>
+              </w:rPr>
+              <w:t>Full</w:t>
+            </w:r>
+          </w:p>
+        </w:tc>
+      </w:tr>
+    </w:tbl>
+    <w:p>
+      <w:pPr>
+        <w:jc w:val="both"/>
+        <w:rPr>
+          <w:rFonts w:eastAsia="Calibri"/>
+          <w:sz w:val="22"/>
+          <w:szCs w:val="22"/>
+          <w:lang w:val="en-GB"/>
+        </w:rPr>
+      </w:pPr>
+    </w:p>
+    <w:p>
+      <w:pPr>
+        <w:jc w:val="both"/>
+        <w:rPr>
+          <w:rFonts w:eastAsia="Calibri"/>
           <w:lang w:val="en-GB"/>
         </w:rPr>
       </w:pPr>
@@ -6043,56 +6718,6 @@
         </w:rPr>
         <w:t xml:space="preserve"> distributed manner, like transactions.</w:t>
       </w:r>
-    </w:p>
-    <w:p>
-      <w:pPr>
-        <w:pStyle w:val="Heading2"/>
-        <w:ind w:left="0"/>
-        <w:rPr>
-          <w:rFonts w:eastAsia="Calibri"/>
-          <w:lang w:val="en-GB"/>
-        </w:rPr>
-      </w:pPr>
-    </w:p>
-    <w:p>
-      <w:pPr>
-        <w:rPr>
-          <w:rFonts w:eastAsia="Calibri"/>
-          <w:lang w:val="en-GB"/>
-        </w:rPr>
-      </w:pPr>
-    </w:p>
-    <w:p>
-      <w:pPr>
-        <w:rPr>
-          <w:rFonts w:eastAsia="Calibri"/>
-          <w:lang w:val="en-GB"/>
-        </w:rPr>
-      </w:pPr>
-    </w:p>
-    <w:p>
-      <w:pPr>
-        <w:rPr>
-          <w:rFonts w:eastAsia="Calibri"/>
-          <w:lang w:val="en-GB"/>
-        </w:rPr>
-      </w:pPr>
-    </w:p>
-    <w:p>
-      <w:pPr>
-        <w:rPr>
-          <w:rFonts w:eastAsia="Calibri"/>
-          <w:lang w:val="en-GB"/>
-        </w:rPr>
-      </w:pPr>
-    </w:p>
-    <w:p>
-      <w:pPr>
-        <w:rPr>
-          <w:rFonts w:eastAsia="Calibri"/>
-          <w:lang w:val="en-GB"/>
-        </w:rPr>
-      </w:pPr>
     </w:p>
     <w:p>
       <w:pPr>
@@ -6228,14 +6853,27 @@
       <w:r>
         <w:t xml:space="preserve">Figure </w:t>
       </w:r>
-      <w:fldSimple w:instr=" SEQ Figure \* ARABIC ">
-        <w:r>
-          <w:rPr>
-            <w:noProof/>
-          </w:rPr>
-          <w:t>2</w:t>
-        </w:r>
-      </w:fldSimple>
+      <w:r>
+        <w:fldChar w:fldCharType="begin"/>
+      </w:r>
+      <w:r>
+        <w:instrText xml:space="preserve"> SEQ Figure \* ARABIC </w:instrText>
+      </w:r>
+      <w:r>
+        <w:fldChar w:fldCharType="separate"/>
+      </w:r>
+      <w:r>
+        <w:rPr>
+          <w:noProof/>
+        </w:rPr>
+        <w:t>2</w:t>
+      </w:r>
+      <w:r>
+        <w:rPr>
+          <w:noProof/>
+        </w:rPr>
+        <w:fldChar w:fldCharType="end"/>
+      </w:r>
       <w:r>
         <w:rPr>
           <w:lang w:val="en-GB"/>
@@ -6342,6 +6980,15 @@
         </w:rPr>
         <w:t>Loan application request</w:t>
       </w:r>
+    </w:p>
+    <w:p>
+      <w:pPr>
+        <w:ind w:left="360"/>
+        <w:rPr>
+          <w:rFonts w:eastAsia="Calibri"/>
+          <w:lang w:val="en-GB"/>
+        </w:rPr>
+      </w:pPr>
     </w:p>
     <w:p>
       <w:pPr>
@@ -12996,10 +13643,10 @@
   </w:font>
   <w:font w:name="Wingdings">
     <w:panose1 w:val="05000000000000000000"/>
-    <w:charset w:val="02"/>
-    <w:family w:val="auto"/>
+    <w:charset w:val="4D"/>
+    <w:family w:val="decorative"/>
     <w:pitch w:val="variable"/>
-    <w:sig w:usb0="00000000" w:usb1="10000000" w:usb2="00000000" w:usb3="00000000" w:csb0="80000000" w:csb1="00000000"/>
+    <w:sig w:usb0="00000003" w:usb1="00000000" w:usb2="00000000" w:usb3="00000000" w:csb0="80000001" w:csb1="00000000"/>
   </w:font>
   <w:font w:name="Arial">
     <w:panose1 w:val="020B0604020202020204"/>
@@ -13027,7 +13674,7 @@
     <w:charset w:val="00"/>
     <w:family w:val="roman"/>
     <w:pitch w:val="variable"/>
-    <w:sig w:usb0="00000287" w:usb1="00000000" w:usb2="00000000" w:usb3="00000000" w:csb0="0000009F" w:csb1="00000000"/>
+    <w:sig w:usb0="00000287" w:usb1="00000002" w:usb2="00000000" w:usb3="00000000" w:csb0="0000009F" w:csb1="00000000"/>
   </w:font>
   <w:font w:name="Arial Unicode MS">
     <w:panose1 w:val="020B0604020202020204"/>
@@ -13048,14 +13695,14 @@
     <w:charset w:val="00"/>
     <w:family w:val="swiss"/>
     <w:pitch w:val="variable"/>
-    <w:sig w:usb0="A00006FF" w:usb1="4000205B" w:usb2="00000010" w:usb3="00000000" w:csb0="0000019F" w:csb1="00000000"/>
+    <w:sig w:usb0="A10006FF" w:usb1="4000205B" w:usb2="00000010" w:usb3="00000000" w:csb0="0000019F" w:csb1="00000000"/>
   </w:font>
   <w:font w:name="Consolas">
     <w:panose1 w:val="020B0609020204030204"/>
     <w:charset w:val="00"/>
     <w:family w:val="modern"/>
     <w:pitch w:val="fixed"/>
-    <w:sig w:usb0="E00006FF" w:usb1="0000FCFF" w:usb2="00000001" w:usb3="00000000" w:csb0="0000019F" w:csb1="00000000"/>
+    <w:sig w:usb0="E10006FF" w:usb1="4000FCFF" w:usb2="00000009" w:usb3="00000000" w:csb0="0000019F" w:csb1="00000000"/>
   </w:font>
   <w:font w:name="Georgia">
     <w:panose1 w:val="02040502050405020303"/>
@@ -13099,6 +13746,7 @@
     <w:rsid w:val="005D5877"/>
     <w:rsid w:val="00601F84"/>
     <w:rsid w:val="009B014E"/>
+    <w:rsid w:val="00C7124D"/>
   </w:rsids>
   <m:mathPr>
     <m:mathFont m:val="Cambria Math"/>
@@ -13819,12 +14467,6 @@
 </file>
 
 <file path=customXml/item1.xml><?xml version="1.0" encoding="utf-8"?>
-<go:gDocsCustomXmlDataStorage xmlns:go="http://customooxmlschemas.google.com/" xmlns:r="http://schemas.openxmlformats.org/officeDocument/2006/relationships">
-  <go:docsCustomData xmlns:go="http://customooxmlschemas.google.com/" roundtripDataSignature="AMtx7mhJjmkm6eHew6baEm50kG6VqJT9oA==">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</go:docsCustomData>
-</go:gDocsCustomXmlDataStorage>
-</file>
-
-<file path=customXml/item2.xml><?xml version="1.0" encoding="utf-8"?>
 <?mso-contentType ?>
 <FormTemplates xmlns="http://schemas.microsoft.com/sharepoint/v3/contenttype/forms">
   <Display>DocumentLibraryForm</Display>
@@ -13833,45 +14475,13 @@
 </FormTemplates>
 </file>
 
-<file path=customXml/item3.xml><?xml version="1.0" encoding="utf-8"?>
-<p:properties xmlns:p="http://schemas.microsoft.com/office/2006/metadata/properties" xmlns:xsi="http://www.w3.org/2001/XMLSchema-instance" xmlns:pc="http://schemas.microsoft.com/office/infopath/2007/PartnerControls">
-  <documentManagement>
-    <SharedWithUsers xmlns="775f6fcf-5a95-4ea3-a24d-82bf3c6b9cc0">
-      <UserInfo>
-        <DisplayName>Rachel Gabato</DisplayName>
-        <AccountId>13</AccountId>
-        <AccountType/>
-      </UserInfo>
-      <UserInfo>
-        <DisplayName>Phil Harris</DisplayName>
-        <AccountId>20</AccountId>
-        <AccountType/>
-      </UserInfo>
-      <UserInfo>
-        <DisplayName>Sundar Padmanabhan</DisplayName>
-        <AccountId>14</AccountId>
-        <AccountType/>
-      </UserInfo>
-      <UserInfo>
-        <DisplayName>Satish Narayanan</DisplayName>
-        <AccountId>22</AccountId>
-        <AccountType/>
-      </UserInfo>
-      <UserInfo>
-        <DisplayName>Abhijith Rajeev</DisplayName>
-        <AccountId>45</AccountId>
-        <AccountType/>
-      </UserInfo>
-    </SharedWithUsers>
-  </documentManagement>
-</p:properties>
+<file path=customXml/item2.xml><?xml version="1.0" encoding="utf-8"?>
+<go:gDocsCustomXmlDataStorage xmlns:go="http://customooxmlschemas.google.com/" xmlns:r="http://schemas.openxmlformats.org/officeDocument/2006/relationships">
+  <go:docsCustomData xmlns:go="http://customooxmlschemas.google.com/" roundtripDataSignature="AMtx7mhJjmkm6eHew6baEm50kG6VqJT9oA==">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</go:docsCustomData>
+</go:gDocsCustomXmlDataStorage>
 </file>
 
-<file path=customXml/item4.xml><?xml version="1.0" encoding="utf-8"?>
-<b:Sources xmlns:b="http://schemas.openxmlformats.org/officeDocument/2006/bibliography" xmlns="http://schemas.openxmlformats.org/officeDocument/2006/bibliography" SelectedStyle="/APASixthEditionOfficeOnline.xsl" StyleName="APA" Version="6"/>
-</file>
-
-<file path=customXml/item5.xml><?xml version="1.0" encoding="utf-8"?>
+<file path=customXml/item3.xml><?xml version="1.0" encoding="utf-8"?>
 <ct:contentTypeSchema xmlns:ct="http://schemas.microsoft.com/office/2006/metadata/contentType" xmlns:ma="http://schemas.microsoft.com/office/2006/metadata/properties/metaAttributes" ct:_="" ma:_="" ma:contentTypeName="Document" ma:contentTypeID="0x010100F8DA5C0C5E959448BE9BC4F157FE30D9" ma:contentTypeVersion="13" ma:contentTypeDescription="Create a new document." ma:contentTypeScope="" ma:versionID="3b17a306cef8a3d744d63cc4b1759af5">
   <xsd:schema xmlns:xsd="http://www.w3.org/2001/XMLSchema" xmlns:xs="http://www.w3.org/2001/XMLSchema" xmlns:p="http://schemas.microsoft.com/office/2006/metadata/properties" xmlns:ns2="bd212320-1903-4651-993f-8941f7c917cd" xmlns:ns3="775f6fcf-5a95-4ea3-a24d-82bf3c6b9cc0" targetNamespace="http://schemas.microsoft.com/office/2006/metadata/properties" ma:root="true" ma:fieldsID="383271acb4d9f8147d992f6e4456d501" ns2:_="" ns3:_="">
     <xsd:import namespace="bd212320-1903-4651-993f-8941f7c917cd"/>
@@ -14094,7 +14704,53 @@
 </ct:contentTypeSchema>
 </file>
 
+<file path=customXml/item4.xml><?xml version="1.0" encoding="utf-8"?>
+<b:Sources xmlns:b="http://schemas.openxmlformats.org/officeDocument/2006/bibliography" xmlns="http://schemas.openxmlformats.org/officeDocument/2006/bibliography" SelectedStyle="/APASixthEditionOfficeOnline.xsl" StyleName="APA" Version="6"/>
+</file>
+
+<file path=customXml/item5.xml><?xml version="1.0" encoding="utf-8"?>
+<p:properties xmlns:p="http://schemas.microsoft.com/office/2006/metadata/properties" xmlns:xsi="http://www.w3.org/2001/XMLSchema-instance" xmlns:pc="http://schemas.microsoft.com/office/infopath/2007/PartnerControls">
+  <documentManagement>
+    <SharedWithUsers xmlns="775f6fcf-5a95-4ea3-a24d-82bf3c6b9cc0">
+      <UserInfo>
+        <DisplayName>Rachel Gabato</DisplayName>
+        <AccountId>13</AccountId>
+        <AccountType/>
+      </UserInfo>
+      <UserInfo>
+        <DisplayName>Phil Harris</DisplayName>
+        <AccountId>20</AccountId>
+        <AccountType/>
+      </UserInfo>
+      <UserInfo>
+        <DisplayName>Sundar Padmanabhan</DisplayName>
+        <AccountId>14</AccountId>
+        <AccountType/>
+      </UserInfo>
+      <UserInfo>
+        <DisplayName>Satish Narayanan</DisplayName>
+        <AccountId>22</AccountId>
+        <AccountType/>
+      </UserInfo>
+      <UserInfo>
+        <DisplayName>Abhijith Rajeev</DisplayName>
+        <AccountId>45</AccountId>
+        <AccountType/>
+      </UserInfo>
+    </SharedWithUsers>
+  </documentManagement>
+</p:properties>
+</file>
+
 <file path=customXml/itemProps1.xml><?xml version="1.0" encoding="utf-8"?>
+<ds:datastoreItem xmlns:ds="http://schemas.openxmlformats.org/officeDocument/2006/customXml" ds:itemID="{9348418F-4B84-4319-B489-0EEC46DEB7CB}">
+  <ds:schemaRefs>
+    <ds:schemaRef ds:uri="http://schemas.microsoft.com/sharepoint/v3/contenttype/forms"/>
+  </ds:schemaRefs>
+</ds:datastoreItem>
+</file>
+
+<file path=customXml/itemProps2.xml><?xml version="1.0" encoding="utf-8"?>
 <ds:datastoreItem xmlns:ds="http://schemas.openxmlformats.org/officeDocument/2006/customXml" ds:itemID="{11111111-1234-1234-1234-123412341234}">
   <ds:schemaRefs>
     <ds:schemaRef ds:uri="http://customooxmlschemas.google.com/"/>
@@ -14103,33 +14759,7 @@
 </ds:datastoreItem>
 </file>
 
-<file path=customXml/itemProps2.xml><?xml version="1.0" encoding="utf-8"?>
-<ds:datastoreItem xmlns:ds="http://schemas.openxmlformats.org/officeDocument/2006/customXml" ds:itemID="{9348418F-4B84-4319-B489-0EEC46DEB7CB}">
-  <ds:schemaRefs>
-    <ds:schemaRef ds:uri="http://schemas.microsoft.com/sharepoint/v3/contenttype/forms"/>
-  </ds:schemaRefs>
-</ds:datastoreItem>
-</file>
-
 <file path=customXml/itemProps3.xml><?xml version="1.0" encoding="utf-8"?>
-<ds:datastoreItem xmlns:ds="http://schemas.openxmlformats.org/officeDocument/2006/customXml" ds:itemID="{4FD0624C-292B-4931-98A7-D1742141ECC1}">
-  <ds:schemaRefs>
-    <ds:schemaRef ds:uri="http://schemas.microsoft.com/office/2006/metadata/properties"/>
-    <ds:schemaRef ds:uri="http://schemas.microsoft.com/office/infopath/2007/PartnerControls"/>
-    <ds:schemaRef ds:uri="775f6fcf-5a95-4ea3-a24d-82bf3c6b9cc0"/>
-  </ds:schemaRefs>
-</ds:datastoreItem>
-</file>
-
-<file path=customXml/itemProps4.xml><?xml version="1.0" encoding="utf-8"?>
-<ds:datastoreItem xmlns:ds="http://schemas.openxmlformats.org/officeDocument/2006/customXml" ds:itemID="{25401D56-4F40-1145-A1CA-3BBAB96E9E9B}">
-  <ds:schemaRefs>
-    <ds:schemaRef ds:uri="http://schemas.openxmlformats.org/officeDocument/2006/bibliography"/>
-  </ds:schemaRefs>
-</ds:datastoreItem>
-</file>
-
-<file path=customXml/itemProps5.xml><?xml version="1.0" encoding="utf-8"?>
 <ds:datastoreItem xmlns:ds="http://schemas.openxmlformats.org/officeDocument/2006/customXml" ds:itemID="{1C1E27CA-99EE-4295-BC74-89BE91C13704}">
   <ds:schemaRefs>
     <ds:schemaRef ds:uri="http://schemas.microsoft.com/office/2006/metadata/contentType"/>
@@ -14146,4 +14776,22 @@
     <ds:schemaRef ds:uri="http://schemas.microsoft.com/internal/obd"/>
   </ds:schemaRefs>
 </ds:datastoreItem>
+</file>
+
+<file path=customXml/itemProps4.xml><?xml version="1.0" encoding="utf-8"?>
+<ds:datastoreItem xmlns:ds="http://schemas.openxmlformats.org/officeDocument/2006/customXml" ds:itemID="{25401D56-4F40-1145-A1CA-3BBAB96E9E9B}">
+  <ds:schemaRefs>
+    <ds:schemaRef ds:uri="http://schemas.openxmlformats.org/officeDocument/2006/bibliography"/>
+  </ds:schemaRefs>
+</ds:datastoreItem>
+</file>
+
+<file path=customXml/itemProps5.xml><?xml version="1.0" encoding="utf-8"?>
+<ds:datastoreItem xmlns:ds="http://schemas.openxmlformats.org/officeDocument/2006/customXml" ds:itemID="{4FD0624C-292B-4931-98A7-D1742141ECC1}">
+  <ds:schemaRefs>
+    <ds:schemaRef ds:uri="http://schemas.microsoft.com/office/2006/metadata/properties"/>
+    <ds:schemaRef ds:uri="http://schemas.microsoft.com/office/infopath/2007/PartnerControls"/>
+    <ds:schemaRef ds:uri="775f6fcf-5a95-4ea3-a24d-82bf3c6b9cc0"/>
+  </ds:schemaRefs>
+</ds:datastoreItem>
 </file>